--- a/User Stories.docx
+++ b/User Stories.docx
@@ -1,6 +1,6 @@
 
 <file path=word/document.xml><?xml version="1.0" encoding="utf-8"?>
-<w:document xmlns:wpc="http://schemas.microsoft.com/office/word/2010/wordprocessingCanvas" xmlns:cx="http://schemas.microsoft.com/office/drawing/2014/chartex" xmlns:cx1="http://schemas.microsoft.com/office/drawing/2015/9/8/chartex" xmlns:cx2="http://schemas.microsoft.com/office/drawing/2015/10/21/chartex" xmlns:cx3="http://schemas.microsoft.com/office/drawing/2016/5/9/chartex" xmlns:cx4="http://schemas.microsoft.com/office/drawing/2016/5/10/chartex" xmlns:cx5="http://schemas.microsoft.com/office/drawing/2016/5/11/chartex" xmlns:cx6="http://schemas.microsoft.com/office/drawing/2016/5/12/chartex" xmlns:cx7="http://schemas.microsoft.com/office/drawing/2016/5/13/chartex" xmlns:cx8="http://schemas.microsoft.com/office/drawing/2016/5/14/chartex" xmlns:mc="http://schemas.openxmlformats.org/markup-compatibility/2006" xmlns:aink="http://schemas.microsoft.com/office/drawing/2016/ink" xmlns:am3d="http://schemas.microsoft.com/office/drawing/2017/model3d" xmlns:o="urn:schemas-microsoft-com:office:office" xmlns:r="http://schemas.openxmlformats.org/officeDocument/2006/relationships" xmlns:m="http://schemas.openxmlformats.org/officeDocument/2006/math" xmlns:v="urn:schemas-microsoft-com:vml" xmlns:wp14="http://schemas.microsoft.com/office/word/2010/wordprocessingDrawing" xmlns:wp="http://schemas.openxmlformats.org/drawingml/2006/wordprocessingDrawing" xmlns:w10="urn:schemas-microsoft-com:office:word" xmlns:w="http://schemas.openxmlformats.org/wordprocessingml/2006/main" xmlns:w14="http://schemas.microsoft.com/office/word/2010/wordml" xmlns:w15="http://schemas.microsoft.com/office/word/2012/wordml" xmlns:w16cid="http://schemas.microsoft.com/office/word/2016/wordml/cid" xmlns:w16se="http://schemas.microsoft.com/office/word/2015/wordml/symex" xmlns:wpg="http://schemas.microsoft.com/office/word/2010/wordprocessingGroup" xmlns:wpi="http://schemas.microsoft.com/office/word/2010/wordprocessingInk" xmlns:wne="http://schemas.microsoft.com/office/word/2006/wordml" xmlns:wps="http://schemas.microsoft.com/office/word/2010/wordprocessingShape" mc:Ignorable="w14 w15 w16se w16cid wp14">
+<w:document xmlns:wpc="http://schemas.microsoft.com/office/word/2010/wordprocessingCanvas" xmlns:cx="http://schemas.microsoft.com/office/drawing/2014/chartex" xmlns:cx1="http://schemas.microsoft.com/office/drawing/2015/9/8/chartex" xmlns:cx2="http://schemas.microsoft.com/office/drawing/2015/10/21/chartex" xmlns:cx3="http://schemas.microsoft.com/office/drawing/2016/5/9/chartex" xmlns:cx4="http://schemas.microsoft.com/office/drawing/2016/5/10/chartex" xmlns:cx5="http://schemas.microsoft.com/office/drawing/2016/5/11/chartex" xmlns:cx6="http://schemas.microsoft.com/office/drawing/2016/5/12/chartex" xmlns:cx7="http://schemas.microsoft.com/office/drawing/2016/5/13/chartex" xmlns:cx8="http://schemas.microsoft.com/office/drawing/2016/5/14/chartex" xmlns:mc="http://schemas.openxmlformats.org/markup-compatibility/2006" xmlns:aink="http://schemas.microsoft.com/office/drawing/2016/ink" xmlns:am3d="http://schemas.microsoft.com/office/drawing/2017/model3d" xmlns:o="urn:schemas-microsoft-com:office:office" xmlns:r="http://schemas.openxmlformats.org/officeDocument/2006/relationships" xmlns:m="http://schemas.openxmlformats.org/officeDocument/2006/math" xmlns:v="urn:schemas-microsoft-com:vml" xmlns:wp14="http://schemas.microsoft.com/office/word/2010/wordprocessingDrawing" xmlns:wp="http://schemas.openxmlformats.org/drawingml/2006/wordprocessingDrawing" xmlns:w10="urn:schemas-microsoft-com:office:word" xmlns:w="http://schemas.openxmlformats.org/wordprocessingml/2006/main" xmlns:w14="http://schemas.microsoft.com/office/word/2010/wordml" xmlns:w15="http://schemas.microsoft.com/office/word/2012/wordml" xmlns:w16cex="http://schemas.microsoft.com/office/word/2018/wordml/cex" xmlns:w16cid="http://schemas.microsoft.com/office/word/2016/wordml/cid" xmlns:w16="http://schemas.microsoft.com/office/word/2018/wordml" xmlns:w16se="http://schemas.microsoft.com/office/word/2015/wordml/symex" xmlns:wpg="http://schemas.microsoft.com/office/word/2010/wordprocessingGroup" xmlns:wpi="http://schemas.microsoft.com/office/word/2010/wordprocessingInk" xmlns:wne="http://schemas.microsoft.com/office/word/2006/wordml" xmlns:wps="http://schemas.microsoft.com/office/word/2010/wordprocessingShape" mc:Ignorable="w14 w15 w16se w16cid w16 w16cex wp14">
   <w:body>
     <w:p>
       <w:pPr>
@@ -19,18 +19,27 @@
           <w:sz w:val="32"/>
           <w:szCs w:val="32"/>
         </w:rPr>
-        <w:t>User Stories</w:t>
-      </w:r>
-    </w:p>
-    <w:p>
-      <w:pPr>
-        <w:jc w:val="center"/>
+        <w:t>0</w:t>
+      </w:r>
+      <w:r>
         <w:rPr>
           <w:b/>
           <w:bCs/>
           <w:sz w:val="32"/>
           <w:szCs w:val="32"/>
         </w:rPr>
+        <w:t>User Stories</w:t>
+      </w:r>
+    </w:p>
+    <w:p>
+      <w:pPr>
+        <w:jc w:val="center"/>
+        <w:rPr>
+          <w:b/>
+          <w:bCs/>
+          <w:sz w:val="32"/>
+          <w:szCs w:val="32"/>
+        </w:rPr>
       </w:pPr>
     </w:p>
     <w:p>
@@ -545,18 +554,7 @@
           <w:szCs w:val="28"/>
         </w:rPr>
         <w:lastRenderedPageBreak/>
-        <w:t>R</w:t>
-      </w:r>
-      <w:bookmarkStart w:id="0" w:name="_GoBack"/>
-      <w:bookmarkEnd w:id="0"/>
-      <w:r>
-        <w:rPr>
-          <w:b/>
-          <w:bCs/>
-          <w:sz w:val="28"/>
-          <w:szCs w:val="28"/>
-        </w:rPr>
-        <w:t>imuovi viaggio</w:t>
+        <w:t>Rimuovi viaggio</w:t>
       </w:r>
     </w:p>
     <w:p>
@@ -710,48 +708,759 @@
     <w:p>
       <w:pPr>
         <w:pStyle w:val="Paragrafoelenco"/>
-        <w:numPr>
-          <w:ilvl w:val="0"/>
-          <w:numId w:val="3"/>
-        </w:numPr>
-      </w:pPr>
-    </w:p>
-    <w:p>
-      <w:pPr>
-        <w:pStyle w:val="Paragrafoelenco"/>
-        <w:numPr>
-          <w:ilvl w:val="0"/>
-          <w:numId w:val="3"/>
-        </w:numPr>
-      </w:pPr>
-    </w:p>
-    <w:p>
-      <w:pPr>
-        <w:pStyle w:val="Paragrafoelenco"/>
-        <w:numPr>
-          <w:ilvl w:val="0"/>
-          <w:numId w:val="3"/>
-        </w:numPr>
-      </w:pPr>
-    </w:p>
-    <w:p>
-      <w:pPr>
-        <w:pStyle w:val="Paragrafoelenco"/>
-        <w:numPr>
-          <w:ilvl w:val="0"/>
-          <w:numId w:val="3"/>
-        </w:numPr>
-      </w:pPr>
-    </w:p>
-    <w:p>
-      <w:pPr>
-        <w:pStyle w:val="Paragrafoelenco"/>
-        <w:numPr>
-          <w:ilvl w:val="0"/>
-          <w:numId w:val="3"/>
-        </w:numPr>
-      </w:pPr>
-    </w:p>
+      </w:pPr>
+    </w:p>
+    <w:p>
+      <w:pPr>
+        <w:pStyle w:val="Paragrafoelenco"/>
+        <w:numPr>
+          <w:ilvl w:val="0"/>
+          <w:numId w:val="3"/>
+        </w:numPr>
+        <w:rPr>
+          <w:b/>
+          <w:bCs/>
+          <w:sz w:val="28"/>
+          <w:szCs w:val="28"/>
+        </w:rPr>
+      </w:pPr>
+      <w:r>
+        <w:t xml:space="preserve"> </w:t>
+      </w:r>
+      <w:r>
+        <w:rPr>
+          <w:b/>
+          <w:bCs/>
+          <w:sz w:val="28"/>
+          <w:szCs w:val="28"/>
+        </w:rPr>
+        <w:t xml:space="preserve">Accesso con </w:t>
+      </w:r>
+      <w:proofErr w:type="spellStart"/>
+      <w:r>
+        <w:rPr>
+          <w:b/>
+          <w:bCs/>
+          <w:sz w:val="28"/>
+          <w:szCs w:val="28"/>
+        </w:rPr>
+        <w:t>facebook</w:t>
+      </w:r>
+      <w:proofErr w:type="spellEnd"/>
+    </w:p>
+    <w:p>
+      <w:pPr>
+        <w:ind w:left="720"/>
+      </w:pPr>
+      <w:r>
+        <w:t>Come utente registrato</w:t>
+      </w:r>
+    </w:p>
+    <w:p>
+      <w:pPr>
+        <w:ind w:left="720"/>
+      </w:pPr>
+      <w:r>
+        <w:t xml:space="preserve">In modo che possa accedere al mio account con </w:t>
+      </w:r>
+      <w:proofErr w:type="spellStart"/>
+      <w:r>
+        <w:t>facebook</w:t>
+      </w:r>
+      <w:proofErr w:type="spellEnd"/>
+    </w:p>
+    <w:p>
+      <w:pPr>
+        <w:ind w:left="720"/>
+      </w:pPr>
+    </w:p>
+    <w:p>
+      <w:pPr>
+        <w:pStyle w:val="Paragrafoelenco"/>
+        <w:numPr>
+          <w:ilvl w:val="0"/>
+          <w:numId w:val="3"/>
+        </w:numPr>
+        <w:rPr>
+          <w:b/>
+          <w:bCs/>
+          <w:sz w:val="28"/>
+          <w:szCs w:val="28"/>
+        </w:rPr>
+      </w:pPr>
+      <w:r>
+        <w:rPr>
+          <w:b/>
+          <w:bCs/>
+          <w:sz w:val="28"/>
+          <w:szCs w:val="28"/>
+        </w:rPr>
+        <w:t xml:space="preserve">   Cambio password</w:t>
+      </w:r>
+    </w:p>
+    <w:p>
+      <w:pPr>
+        <w:ind w:left="720"/>
+      </w:pPr>
+      <w:r>
+        <w:t xml:space="preserve">Come utente registrato </w:t>
+      </w:r>
+    </w:p>
+    <w:p>
+      <w:pPr>
+        <w:ind w:left="720"/>
+      </w:pPr>
+      <w:r>
+        <w:t xml:space="preserve">In modo che possa </w:t>
+      </w:r>
+      <w:r>
+        <w:t xml:space="preserve">cambiare la password del mio account </w:t>
+      </w:r>
+    </w:p>
+    <w:p>
+      <w:pPr>
+        <w:ind w:left="720"/>
+      </w:pPr>
+    </w:p>
+    <w:p>
+      <w:pPr>
+        <w:pStyle w:val="Paragrafoelenco"/>
+        <w:numPr>
+          <w:ilvl w:val="0"/>
+          <w:numId w:val="3"/>
+        </w:numPr>
+        <w:rPr>
+          <w:b/>
+          <w:bCs/>
+          <w:sz w:val="28"/>
+          <w:szCs w:val="28"/>
+        </w:rPr>
+      </w:pPr>
+      <w:r>
+        <w:rPr>
+          <w:b/>
+          <w:bCs/>
+          <w:sz w:val="28"/>
+          <w:szCs w:val="28"/>
+        </w:rPr>
+        <w:t xml:space="preserve">    Cancellazione account</w:t>
+      </w:r>
+    </w:p>
+    <w:p>
+      <w:r>
+        <w:t xml:space="preserve">                  Come utente registrato </w:t>
+      </w:r>
+    </w:p>
+    <w:p>
+      <w:r>
+        <w:t xml:space="preserve">                  In modo che possa cancellare il mio account </w:t>
+      </w:r>
+    </w:p>
+    <w:p>
+      <w:pPr>
+        <w:pStyle w:val="Paragrafoelenco"/>
+        <w:numPr>
+          <w:ilvl w:val="0"/>
+          <w:numId w:val="3"/>
+        </w:numPr>
+        <w:rPr>
+          <w:b/>
+          <w:bCs/>
+          <w:sz w:val="28"/>
+          <w:szCs w:val="28"/>
+        </w:rPr>
+      </w:pPr>
+      <w:r>
+        <w:rPr>
+          <w:b/>
+          <w:bCs/>
+          <w:sz w:val="28"/>
+          <w:szCs w:val="28"/>
+        </w:rPr>
+        <w:t xml:space="preserve">   Recupera password</w:t>
+      </w:r>
+    </w:p>
+    <w:p>
+      <w:pPr>
+        <w:ind w:left="720"/>
+      </w:pPr>
+      <w:r>
+        <w:t xml:space="preserve">Come utente registrato </w:t>
+      </w:r>
+    </w:p>
+    <w:p>
+      <w:pPr>
+        <w:ind w:left="720"/>
+      </w:pPr>
+      <w:r>
+        <w:t>In modo che possa recuperare la password dimenticata</w:t>
+      </w:r>
+    </w:p>
+    <w:p>
+      <w:pPr>
+        <w:pStyle w:val="Paragrafoelenco"/>
+        <w:numPr>
+          <w:ilvl w:val="0"/>
+          <w:numId w:val="3"/>
+        </w:numPr>
+        <w:rPr>
+          <w:b/>
+          <w:bCs/>
+          <w:sz w:val="28"/>
+          <w:szCs w:val="28"/>
+        </w:rPr>
+      </w:pPr>
+      <w:r>
+        <w:rPr>
+          <w:b/>
+          <w:bCs/>
+          <w:sz w:val="28"/>
+          <w:szCs w:val="28"/>
+        </w:rPr>
+        <w:t xml:space="preserve">    Ricorda password</w:t>
+      </w:r>
+    </w:p>
+    <w:p>
+      <w:r>
+        <w:t xml:space="preserve">                   Come utente registrato</w:t>
+      </w:r>
+    </w:p>
+    <w:p>
+      <w:r>
+        <w:t xml:space="preserve">                  In modo che possa ricordare quando accedo la mia password senza doverla inserire di nuovo</w:t>
+      </w:r>
+    </w:p>
+    <w:p>
+      <w:pPr>
+        <w:pStyle w:val="Paragrafoelenco"/>
+        <w:numPr>
+          <w:ilvl w:val="0"/>
+          <w:numId w:val="3"/>
+        </w:numPr>
+        <w:rPr>
+          <w:b/>
+          <w:bCs/>
+          <w:sz w:val="28"/>
+          <w:szCs w:val="28"/>
+        </w:rPr>
+      </w:pPr>
+      <w:r>
+        <w:rPr>
+          <w:b/>
+          <w:bCs/>
+          <w:sz w:val="28"/>
+          <w:szCs w:val="28"/>
+        </w:rPr>
+        <w:t xml:space="preserve">   Logout </w:t>
+      </w:r>
+    </w:p>
+    <w:p>
+      <w:r>
+        <w:t xml:space="preserve">                  Come utente registrato</w:t>
+      </w:r>
+    </w:p>
+    <w:p>
+      <w:r>
+        <w:t xml:space="preserve">                 In modo che possa uscire dal mio account </w:t>
+      </w:r>
+    </w:p>
+    <w:p>
+      <w:pPr>
+        <w:pStyle w:val="Paragrafoelenco"/>
+        <w:numPr>
+          <w:ilvl w:val="0"/>
+          <w:numId w:val="3"/>
+        </w:numPr>
+        <w:rPr>
+          <w:b/>
+          <w:bCs/>
+          <w:sz w:val="28"/>
+          <w:szCs w:val="28"/>
+        </w:rPr>
+      </w:pPr>
+      <w:r>
+        <w:rPr>
+          <w:b/>
+          <w:bCs/>
+          <w:sz w:val="28"/>
+          <w:szCs w:val="28"/>
+        </w:rPr>
+        <w:lastRenderedPageBreak/>
+        <w:t xml:space="preserve">  </w:t>
+      </w:r>
+      <w:r>
+        <w:rPr>
+          <w:b/>
+          <w:bCs/>
+          <w:sz w:val="28"/>
+          <w:szCs w:val="28"/>
+        </w:rPr>
+        <w:t xml:space="preserve">Aggiungimi ad un viaggio </w:t>
+      </w:r>
+    </w:p>
+    <w:p>
+      <w:pPr>
+        <w:ind w:left="720"/>
+      </w:pPr>
+      <w:r>
+        <w:t>Come utente registrato</w:t>
+      </w:r>
+    </w:p>
+    <w:p>
+      <w:pPr>
+        <w:ind w:left="720"/>
+      </w:pPr>
+      <w:r>
+        <w:t>In modo che mi possa unire ad un viaggio proposto</w:t>
+      </w:r>
+    </w:p>
+    <w:p>
+      <w:pPr>
+        <w:pStyle w:val="Paragrafoelenco"/>
+        <w:numPr>
+          <w:ilvl w:val="0"/>
+          <w:numId w:val="3"/>
+        </w:numPr>
+        <w:rPr>
+          <w:b/>
+          <w:bCs/>
+          <w:sz w:val="28"/>
+          <w:szCs w:val="28"/>
+        </w:rPr>
+      </w:pPr>
+      <w:r>
+        <w:t xml:space="preserve">   </w:t>
+      </w:r>
+      <w:r>
+        <w:rPr>
+          <w:b/>
+          <w:bCs/>
+          <w:sz w:val="28"/>
+          <w:szCs w:val="28"/>
+        </w:rPr>
+        <w:t xml:space="preserve">Rimuovimi da un viaggio </w:t>
+      </w:r>
+    </w:p>
+    <w:p>
+      <w:pPr>
+        <w:ind w:left="720"/>
+      </w:pPr>
+      <w:r>
+        <w:t>Come  utente registrato</w:t>
+      </w:r>
+    </w:p>
+    <w:p>
+      <w:pPr>
+        <w:ind w:left="720"/>
+      </w:pPr>
+      <w:r>
+        <w:t xml:space="preserve"> In modo che possa rimuoversi da un viaggio a cui mi era unito</w:t>
+      </w:r>
+    </w:p>
+    <w:p>
+      <w:pPr>
+        <w:pStyle w:val="Paragrafoelenco"/>
+        <w:numPr>
+          <w:ilvl w:val="0"/>
+          <w:numId w:val="3"/>
+        </w:numPr>
+        <w:rPr>
+          <w:b/>
+          <w:bCs/>
+          <w:sz w:val="28"/>
+          <w:szCs w:val="28"/>
+        </w:rPr>
+      </w:pPr>
+      <w:r>
+        <w:rPr>
+          <w:b/>
+          <w:bCs/>
+          <w:sz w:val="28"/>
+          <w:szCs w:val="28"/>
+        </w:rPr>
+        <w:t xml:space="preserve">  Immagine del profilo</w:t>
+      </w:r>
+    </w:p>
+    <w:p>
+      <w:pPr>
+        <w:ind w:left="720"/>
+      </w:pPr>
+      <w:r>
+        <w:t>Come utente registrato</w:t>
+      </w:r>
+    </w:p>
+    <w:p>
+      <w:pPr>
+        <w:ind w:left="720"/>
+      </w:pPr>
+      <w:r>
+        <w:t xml:space="preserve">In modo che possa aggiungere un immagine al mio profilo </w:t>
+      </w:r>
+    </w:p>
+    <w:p>
+      <w:pPr>
+        <w:pStyle w:val="Paragrafoelenco"/>
+        <w:numPr>
+          <w:ilvl w:val="0"/>
+          <w:numId w:val="3"/>
+        </w:numPr>
+        <w:rPr>
+          <w:b/>
+          <w:bCs/>
+          <w:sz w:val="28"/>
+          <w:szCs w:val="28"/>
+        </w:rPr>
+      </w:pPr>
+      <w:r>
+        <w:rPr>
+          <w:b/>
+          <w:bCs/>
+          <w:sz w:val="28"/>
+          <w:szCs w:val="28"/>
+        </w:rPr>
+        <w:t xml:space="preserve">   Ricerca viaggi in base alla data </w:t>
+      </w:r>
+    </w:p>
+    <w:p>
+      <w:pPr>
+        <w:ind w:left="720"/>
+      </w:pPr>
+      <w:r>
+        <w:t xml:space="preserve">Come utente registrato </w:t>
+      </w:r>
+    </w:p>
+    <w:p>
+      <w:pPr>
+        <w:ind w:left="720"/>
+      </w:pPr>
+      <w:r>
+        <w:t xml:space="preserve">In modo che possa ricercare i viaggi in base alla data </w:t>
+      </w:r>
+    </w:p>
+    <w:p>
+      <w:pPr>
+        <w:pStyle w:val="Paragrafoelenco"/>
+        <w:numPr>
+          <w:ilvl w:val="0"/>
+          <w:numId w:val="3"/>
+        </w:numPr>
+        <w:rPr>
+          <w:b/>
+          <w:bCs/>
+          <w:sz w:val="28"/>
+          <w:szCs w:val="28"/>
+        </w:rPr>
+      </w:pPr>
+      <w:r>
+        <w:t xml:space="preserve"> </w:t>
+      </w:r>
+      <w:r>
+        <w:rPr>
+          <w:b/>
+          <w:bCs/>
+          <w:sz w:val="28"/>
+          <w:szCs w:val="28"/>
+        </w:rPr>
+        <w:t>Ricerca viaggi in base alla destinazione</w:t>
+      </w:r>
+    </w:p>
+    <w:p>
+      <w:pPr>
+        <w:ind w:left="720"/>
+      </w:pPr>
+      <w:r>
+        <w:t xml:space="preserve">Come utente registrato </w:t>
+      </w:r>
+    </w:p>
+    <w:p>
+      <w:pPr>
+        <w:ind w:left="720"/>
+      </w:pPr>
+      <w:r>
+        <w:t xml:space="preserve">In modo che possa ricercare i viaggi in base alla destinazione </w:t>
+      </w:r>
+    </w:p>
+    <w:p>
+      <w:pPr>
+        <w:pStyle w:val="Paragrafoelenco"/>
+        <w:numPr>
+          <w:ilvl w:val="0"/>
+          <w:numId w:val="3"/>
+        </w:numPr>
+        <w:rPr>
+          <w:b/>
+          <w:bCs/>
+          <w:sz w:val="28"/>
+          <w:szCs w:val="28"/>
+        </w:rPr>
+      </w:pPr>
+      <w:r>
+        <w:rPr>
+          <w:b/>
+          <w:bCs/>
+          <w:sz w:val="28"/>
+          <w:szCs w:val="28"/>
+        </w:rPr>
+        <w:t xml:space="preserve">  </w:t>
+      </w:r>
+      <w:r>
+        <w:rPr>
+          <w:b/>
+          <w:bCs/>
+          <w:sz w:val="28"/>
+          <w:szCs w:val="28"/>
+        </w:rPr>
+        <w:t xml:space="preserve">Ricerca viaggi in base alla partenza </w:t>
+      </w:r>
+    </w:p>
+    <w:p>
+      <w:pPr>
+        <w:ind w:left="720"/>
+      </w:pPr>
+      <w:r>
+        <w:t xml:space="preserve">Come utente registrato </w:t>
+      </w:r>
+    </w:p>
+    <w:p>
+      <w:pPr>
+        <w:ind w:left="720"/>
+      </w:pPr>
+      <w:r>
+        <w:t xml:space="preserve">In modo che possa ricercare i viaggi in base alla partenza </w:t>
+      </w:r>
+    </w:p>
+    <w:p>
+      <w:pPr>
+        <w:pStyle w:val="Paragrafoelenco"/>
+        <w:numPr>
+          <w:ilvl w:val="0"/>
+          <w:numId w:val="3"/>
+        </w:numPr>
+        <w:rPr>
+          <w:b/>
+          <w:bCs/>
+          <w:sz w:val="28"/>
+          <w:szCs w:val="28"/>
+        </w:rPr>
+      </w:pPr>
+      <w:r>
+        <w:rPr>
+          <w:b/>
+          <w:bCs/>
+          <w:sz w:val="28"/>
+          <w:szCs w:val="28"/>
+        </w:rPr>
+        <w:t xml:space="preserve">  </w:t>
+      </w:r>
+      <w:r>
+        <w:rPr>
+          <w:b/>
+          <w:bCs/>
+          <w:sz w:val="28"/>
+          <w:szCs w:val="28"/>
+        </w:rPr>
+        <w:t xml:space="preserve"> </w:t>
+      </w:r>
+      <w:r>
+        <w:rPr>
+          <w:b/>
+          <w:bCs/>
+          <w:sz w:val="28"/>
+          <w:szCs w:val="28"/>
+        </w:rPr>
+        <w:t>Modifica immagine</w:t>
+      </w:r>
+    </w:p>
+    <w:p>
+      <w:pPr>
+        <w:ind w:left="720"/>
+      </w:pPr>
+      <w:r>
+        <w:t>Come  utente registrato in modo che posso modificare la mia immagine profilo</w:t>
+      </w:r>
+    </w:p>
+    <w:p>
+      <w:pPr>
+        <w:pStyle w:val="Paragrafoelenco"/>
+        <w:numPr>
+          <w:ilvl w:val="0"/>
+          <w:numId w:val="3"/>
+        </w:numPr>
+        <w:rPr>
+          <w:b/>
+          <w:bCs/>
+          <w:sz w:val="28"/>
+          <w:szCs w:val="28"/>
+        </w:rPr>
+      </w:pPr>
+      <w:r>
+        <w:rPr>
+          <w:b/>
+          <w:bCs/>
+          <w:sz w:val="28"/>
+          <w:szCs w:val="28"/>
+        </w:rPr>
+        <w:t xml:space="preserve"> Visualizza nella mappa la via di partenza</w:t>
+      </w:r>
+    </w:p>
+    <w:p>
+      <w:pPr>
+        <w:ind w:left="720"/>
+      </w:pPr>
+      <w:r>
+        <w:t xml:space="preserve">Come utente registrato </w:t>
+      </w:r>
+    </w:p>
+    <w:p>
+      <w:pPr>
+        <w:ind w:left="720"/>
+      </w:pPr>
+      <w:r>
+        <w:t>In modo che possa  visualizzare su una mappa la via di partenza di un viaggio proposto</w:t>
+      </w:r>
+    </w:p>
+    <w:p>
+      <w:pPr>
+        <w:pStyle w:val="Paragrafoelenco"/>
+        <w:numPr>
+          <w:ilvl w:val="0"/>
+          <w:numId w:val="3"/>
+        </w:numPr>
+        <w:rPr>
+          <w:b/>
+          <w:bCs/>
+          <w:sz w:val="28"/>
+          <w:szCs w:val="28"/>
+        </w:rPr>
+      </w:pPr>
+      <w:r>
+        <w:rPr>
+          <w:b/>
+          <w:bCs/>
+          <w:sz w:val="28"/>
+          <w:szCs w:val="28"/>
+        </w:rPr>
+        <w:t xml:space="preserve"> Visualizza nella mappa la via di arrivo</w:t>
+      </w:r>
+    </w:p>
+    <w:p>
+      <w:pPr>
+        <w:ind w:left="720"/>
+      </w:pPr>
+      <w:r>
+        <w:t xml:space="preserve">Come utente registrato </w:t>
+      </w:r>
+    </w:p>
+    <w:p>
+      <w:pPr>
+        <w:ind w:left="720"/>
+      </w:pPr>
+      <w:r>
+        <w:t xml:space="preserve">In modo che possa visualizzare su una mappa la via di arrivo di un viaggio proposto </w:t>
+      </w:r>
+    </w:p>
+    <w:p>
+      <w:pPr>
+        <w:pStyle w:val="Paragrafoelenco"/>
+        <w:numPr>
+          <w:ilvl w:val="0"/>
+          <w:numId w:val="3"/>
+        </w:numPr>
+        <w:rPr>
+          <w:b/>
+          <w:bCs/>
+          <w:sz w:val="28"/>
+          <w:szCs w:val="28"/>
+        </w:rPr>
+      </w:pPr>
+      <w:r>
+        <w:rPr>
+          <w:b/>
+          <w:bCs/>
+          <w:sz w:val="28"/>
+          <w:szCs w:val="28"/>
+        </w:rPr>
+        <w:t xml:space="preserve"> Contatta gli sviluppatori </w:t>
+      </w:r>
+    </w:p>
+    <w:p>
+      <w:pPr>
+        <w:ind w:left="720"/>
+      </w:pPr>
+      <w:r>
+        <w:t>Come utente registrato</w:t>
+      </w:r>
+    </w:p>
+    <w:p>
+      <w:pPr>
+        <w:ind w:left="720"/>
+      </w:pPr>
+      <w:r>
+        <w:t>In modo che possa inviare feedback agli sviluppatori voglio contattarli via e-mail</w:t>
+      </w:r>
+    </w:p>
+    <w:p>
+      <w:pPr>
+        <w:ind w:left="720"/>
+        <w:rPr>
+          <w:u w:val="single"/>
+        </w:rPr>
+      </w:pPr>
+    </w:p>
+    <w:p>
+      <w:pPr>
+        <w:pStyle w:val="Paragrafoelenco"/>
+        <w:numPr>
+          <w:ilvl w:val="0"/>
+          <w:numId w:val="3"/>
+        </w:numPr>
+        <w:rPr>
+          <w:b/>
+          <w:bCs/>
+          <w:sz w:val="28"/>
+          <w:szCs w:val="28"/>
+        </w:rPr>
+      </w:pPr>
+      <w:r>
+        <w:rPr>
+          <w:b/>
+          <w:bCs/>
+          <w:sz w:val="28"/>
+          <w:szCs w:val="28"/>
+        </w:rPr>
+        <w:lastRenderedPageBreak/>
+        <w:t xml:space="preserve">  Informazioni sugli sviluppatori </w:t>
+      </w:r>
+    </w:p>
+    <w:p>
+      <w:pPr>
+        <w:ind w:left="720"/>
+      </w:pPr>
+      <w:r>
+        <w:t xml:space="preserve">Come utente registrato </w:t>
+      </w:r>
+    </w:p>
+    <w:p>
+      <w:pPr>
+        <w:ind w:left="720"/>
+      </w:pPr>
+      <w:r>
+        <w:t xml:space="preserve">In modo che possa vedere chi sono gli sviluppatori </w:t>
+      </w:r>
+    </w:p>
+    <w:p>
+      <w:r>
+        <w:t xml:space="preserve">    </w:t>
+      </w:r>
+    </w:p>
+    <w:p>
+      <w:pPr>
+        <w:ind w:left="720"/>
+      </w:pPr>
+    </w:p>
+    <w:p/>
+    <w:p/>
+    <w:p/>
     <w:sectPr>
       <w:pgSz w:w="11906" w:h="16838"/>
       <w:pgMar w:top="1417" w:right="1134" w:bottom="1134" w:left="1134" w:header="708" w:footer="708" w:gutter="0"/>
@@ -763,7 +1472,7 @@
 </file>
 
 <file path=word/numbering.xml><?xml version="1.0" encoding="utf-8"?>
-<w:numbering xmlns:wpc="http://schemas.microsoft.com/office/word/2010/wordprocessingCanvas" xmlns:cx="http://schemas.microsoft.com/office/drawing/2014/chartex" xmlns:cx1="http://schemas.microsoft.com/office/drawing/2015/9/8/chartex" xmlns:cx2="http://schemas.microsoft.com/office/drawing/2015/10/21/chartex" xmlns:cx3="http://schemas.microsoft.com/office/drawing/2016/5/9/chartex" xmlns:cx4="http://schemas.microsoft.com/office/drawing/2016/5/10/chartex" xmlns:cx5="http://schemas.microsoft.com/office/drawing/2016/5/11/chartex" xmlns:cx6="http://schemas.microsoft.com/office/drawing/2016/5/12/chartex" xmlns:cx7="http://schemas.microsoft.com/office/drawing/2016/5/13/chartex" xmlns:cx8="http://schemas.microsoft.com/office/drawing/2016/5/14/chartex" xmlns:mc="http://schemas.openxmlformats.org/markup-compatibility/2006" xmlns:aink="http://schemas.microsoft.com/office/drawing/2016/ink" xmlns:am3d="http://schemas.microsoft.com/office/drawing/2017/model3d" xmlns:o="urn:schemas-microsoft-com:office:office" xmlns:r="http://schemas.openxmlformats.org/officeDocument/2006/relationships" xmlns:m="http://schemas.openxmlformats.org/officeDocument/2006/math" xmlns:v="urn:schemas-microsoft-com:vml" xmlns:wp14="http://schemas.microsoft.com/office/word/2010/wordprocessingDrawing" xmlns:wp="http://schemas.openxmlformats.org/drawingml/2006/wordprocessingDrawing" xmlns:w10="urn:schemas-microsoft-com:office:word" xmlns:w="http://schemas.openxmlformats.org/wordprocessingml/2006/main" xmlns:w14="http://schemas.microsoft.com/office/word/2010/wordml" xmlns:w15="http://schemas.microsoft.com/office/word/2012/wordml" xmlns:w16cid="http://schemas.microsoft.com/office/word/2016/wordml/cid" xmlns:w16se="http://schemas.microsoft.com/office/word/2015/wordml/symex" xmlns:wpg="http://schemas.microsoft.com/office/word/2010/wordprocessingGroup" xmlns:wpi="http://schemas.microsoft.com/office/word/2010/wordprocessingInk" xmlns:wne="http://schemas.microsoft.com/office/word/2006/wordml" xmlns:wps="http://schemas.microsoft.com/office/word/2010/wordprocessingShape" mc:Ignorable="w14 w15 w16se w16cid wp14">
+<w:numbering xmlns:wpc="http://schemas.microsoft.com/office/word/2010/wordprocessingCanvas" xmlns:cx="http://schemas.microsoft.com/office/drawing/2014/chartex" xmlns:cx1="http://schemas.microsoft.com/office/drawing/2015/9/8/chartex" xmlns:cx2="http://schemas.microsoft.com/office/drawing/2015/10/21/chartex" xmlns:cx3="http://schemas.microsoft.com/office/drawing/2016/5/9/chartex" xmlns:cx4="http://schemas.microsoft.com/office/drawing/2016/5/10/chartex" xmlns:cx5="http://schemas.microsoft.com/office/drawing/2016/5/11/chartex" xmlns:cx6="http://schemas.microsoft.com/office/drawing/2016/5/12/chartex" xmlns:cx7="http://schemas.microsoft.com/office/drawing/2016/5/13/chartex" xmlns:cx8="http://schemas.microsoft.com/office/drawing/2016/5/14/chartex" xmlns:mc="http://schemas.openxmlformats.org/markup-compatibility/2006" xmlns:aink="http://schemas.microsoft.com/office/drawing/2016/ink" xmlns:am3d="http://schemas.microsoft.com/office/drawing/2017/model3d" xmlns:o="urn:schemas-microsoft-com:office:office" xmlns:r="http://schemas.openxmlformats.org/officeDocument/2006/relationships" xmlns:m="http://schemas.openxmlformats.org/officeDocument/2006/math" xmlns:v="urn:schemas-microsoft-com:vml" xmlns:wp14="http://schemas.microsoft.com/office/word/2010/wordprocessingDrawing" xmlns:wp="http://schemas.openxmlformats.org/drawingml/2006/wordprocessingDrawing" xmlns:w10="urn:schemas-microsoft-com:office:word" xmlns:w="http://schemas.openxmlformats.org/wordprocessingml/2006/main" xmlns:w14="http://schemas.microsoft.com/office/word/2010/wordml" xmlns:w15="http://schemas.microsoft.com/office/word/2012/wordml" xmlns:w16cex="http://schemas.microsoft.com/office/word/2018/wordml/cex" xmlns:w16cid="http://schemas.microsoft.com/office/word/2016/wordml/cid" xmlns:w16="http://schemas.microsoft.com/office/word/2018/wordml" xmlns:w16se="http://schemas.microsoft.com/office/word/2015/wordml/symex" xmlns:wpg="http://schemas.microsoft.com/office/word/2010/wordprocessingGroup" xmlns:wpi="http://schemas.microsoft.com/office/word/2010/wordprocessingInk" xmlns:wne="http://schemas.microsoft.com/office/word/2006/wordml" xmlns:wps="http://schemas.microsoft.com/office/word/2010/wordprocessingShape" mc:Ignorable="w14 w15 w16se w16cid w16 w16cex wp14">
   <w:abstractNum w:abstractNumId="0" w15:restartNumberingAfterBreak="0">
     <w:nsid w:val="06E107C9"/>
     <w:multiLevelType w:val="hybridMultilevel"/>
@@ -966,8 +1675,8 @@
   <w:abstractNum w:abstractNumId="2" w15:restartNumberingAfterBreak="0">
     <w:nsid w:val="3710307F"/>
     <w:multiLevelType w:val="hybridMultilevel"/>
-    <w:tmpl w:val="4CACB132"/>
-    <w:lvl w:ilvl="0" w:tplc="0410000F">
+    <w:tmpl w:val="F3E8B6AE"/>
+    <w:lvl w:ilvl="0" w:tplc="B5DC457E">
       <w:start w:val="1"/>
       <w:numFmt w:val="decimal"/>
       <w:lvlText w:val="%1."/>
@@ -975,6 +1684,10 @@
       <w:pPr>
         <w:ind w:left="720" w:hanging="360"/>
       </w:pPr>
+      <w:rPr>
+        <w:sz w:val="28"/>
+        <w:szCs w:val="28"/>
+      </w:rPr>
     </w:lvl>
     <w:lvl w:ilvl="1" w:tplc="04100019" w:tentative="1">
       <w:start w:val="1"/>
@@ -1062,7 +1775,7 @@
 </file>
 
 <file path=word/styles.xml><?xml version="1.0" encoding="utf-8"?>
-<w:styles xmlns:mc="http://schemas.openxmlformats.org/markup-compatibility/2006" xmlns:r="http://schemas.openxmlformats.org/officeDocument/2006/relationships" xmlns:w="http://schemas.openxmlformats.org/wordprocessingml/2006/main" xmlns:w14="http://schemas.microsoft.com/office/word/2010/wordml" xmlns:w15="http://schemas.microsoft.com/office/word/2012/wordml" xmlns:w16cid="http://schemas.microsoft.com/office/word/2016/wordml/cid" xmlns:w16se="http://schemas.microsoft.com/office/word/2015/wordml/symex" mc:Ignorable="w14 w15 w16se w16cid">
+<w:styles xmlns:mc="http://schemas.openxmlformats.org/markup-compatibility/2006" xmlns:r="http://schemas.openxmlformats.org/officeDocument/2006/relationships" xmlns:w="http://schemas.openxmlformats.org/wordprocessingml/2006/main" xmlns:w14="http://schemas.microsoft.com/office/word/2010/wordml" xmlns:w15="http://schemas.microsoft.com/office/word/2012/wordml" xmlns:w16cex="http://schemas.microsoft.com/office/word/2018/wordml/cex" xmlns:w16cid="http://schemas.microsoft.com/office/word/2016/wordml/cid" xmlns:w16="http://schemas.microsoft.com/office/word/2018/wordml" xmlns:w16se="http://schemas.microsoft.com/office/word/2015/wordml/symex" mc:Ignorable="w14 w15 w16se w16cid w16 w16cex">
   <w:docDefaults>
     <w:rPrDefault>
       <w:rPr>
@@ -1078,7 +1791,7 @@
       </w:pPr>
     </w:pPrDefault>
   </w:docDefaults>
-  <w:latentStyles w:defLockedState="0" w:defUIPriority="99" w:defSemiHidden="0" w:defUnhideWhenUsed="0" w:defQFormat="0" w:count="377">
+  <w:latentStyles w:defLockedState="0" w:defUIPriority="99" w:defSemiHidden="0" w:defUnhideWhenUsed="0" w:defQFormat="0" w:count="376">
     <w:lsdException w:name="Normal" w:uiPriority="0" w:qFormat="1"/>
     <w:lsdException w:name="heading 1" w:uiPriority="9" w:qFormat="1"/>
     <w:lsdException w:name="heading 2" w:semiHidden="1" w:uiPriority="9" w:unhideWhenUsed="1" w:qFormat="1"/>
@@ -1455,7 +2168,6 @@
     <w:lsdException w:name="Hashtag" w:semiHidden="1" w:unhideWhenUsed="1"/>
     <w:lsdException w:name="Unresolved Mention" w:semiHidden="1" w:unhideWhenUsed="1"/>
     <w:lsdException w:name="Smart Link" w:semiHidden="1" w:unhideWhenUsed="1"/>
-    <w:lsdException w:name="Smart Link Error" w:semiHidden="1" w:unhideWhenUsed="1"/>
   </w:latentStyles>
   <w:style w:type="paragraph" w:default="1" w:styleId="Normale">
     <w:name w:val="Normal"/>

--- a/User Stories.docx
+++ b/User Stories.docx
@@ -566,21 +566,74 @@
         <w:pStyle w:val="Paragrafoelenco"/>
       </w:pPr>
       <w:r>
+        <w:t>Come utente registrato</w:t>
+      </w:r>
+    </w:p>
+    <w:p>
+      <w:pPr>
+        <w:pStyle w:val="Paragrafoelenco"/>
+      </w:pPr>
+      <w:r>
+        <w:t>In modo che possa visualizzare la lista dei passeggeri uniti al viaggio</w:t>
+      </w:r>
+    </w:p>
+    <w:p>
+      <w:pPr>
+        <w:pStyle w:val="Paragrafoelenco"/>
+        <w:rPr>
+          <w:u w:val="single"/>
+        </w:rPr>
+      </w:pPr>
+      <w:r>
+        <w:t>Voglio visualizzare la lista dei passeggeri uniti al viaggio</w:t>
+      </w:r>
+    </w:p>
+    <w:p>
+      <w:pPr>
+        <w:pStyle w:val="Paragrafoelenco"/>
+      </w:pPr>
+    </w:p>
+    <w:p>
+      <w:pPr>
+        <w:pStyle w:val="Paragrafoelenco"/>
+        <w:numPr>
+          <w:ilvl w:val="0"/>
+          <w:numId w:val="3"/>
+        </w:numPr>
+        <w:rPr>
+          <w:b/>
+          <w:bCs/>
+          <w:sz w:val="28"/>
+          <w:szCs w:val="28"/>
+        </w:rPr>
+      </w:pPr>
+      <w:r>
+        <w:rPr>
+          <w:b/>
+          <w:bCs/>
+          <w:sz w:val="28"/>
+          <w:szCs w:val="28"/>
+        </w:rPr>
+        <w:t>Sospensione account</w:t>
+      </w:r>
+    </w:p>
+    <w:p>
+      <w:pPr>
+        <w:pStyle w:val="Paragrafoelenco"/>
+      </w:pPr>
+      <w:r>
         <w:t xml:space="preserve">Come </w:t>
       </w:r>
       <w:r>
-        <w:t>utente registrato</w:t>
-      </w:r>
-    </w:p>
-    <w:p>
-      <w:pPr>
-        <w:pStyle w:val="Paragrafoelenco"/>
-      </w:pPr>
-      <w:r>
-        <w:t xml:space="preserve">In modo che possa </w:t>
-      </w:r>
-      <w:r>
-        <w:t>visualizzare la lista dei passeggeri uniti al viaggio</w:t>
+        <w:t>admin</w:t>
+      </w:r>
+    </w:p>
+    <w:p>
+      <w:pPr>
+        <w:pStyle w:val="Paragrafoelenco"/>
+      </w:pPr>
+      <w:r>
+        <w:t>In modo che possa sospendere l’account con basso rating</w:t>
       </w:r>
     </w:p>
     <w:p>
@@ -591,65 +644,6 @@
         </w:rPr>
       </w:pPr>
       <w:r>
-        <w:t>Voglio visualizzare la lista dei passeggeri uniti al viaggio</w:t>
-      </w:r>
-    </w:p>
-    <w:p>
-      <w:pPr>
-        <w:pStyle w:val="Paragrafoelenco"/>
-      </w:pPr>
-    </w:p>
-    <w:p>
-      <w:pPr>
-        <w:pStyle w:val="Paragrafoelenco"/>
-        <w:numPr>
-          <w:ilvl w:val="0"/>
-          <w:numId w:val="3"/>
-        </w:numPr>
-        <w:rPr>
-          <w:b/>
-          <w:bCs/>
-          <w:sz w:val="28"/>
-          <w:szCs w:val="28"/>
-        </w:rPr>
-      </w:pPr>
-      <w:r>
-        <w:rPr>
-          <w:b/>
-          <w:bCs/>
-          <w:sz w:val="28"/>
-          <w:szCs w:val="28"/>
-        </w:rPr>
-        <w:t>Sospensione account</w:t>
-      </w:r>
-    </w:p>
-    <w:p>
-      <w:pPr>
-        <w:pStyle w:val="Paragrafoelenco"/>
-      </w:pPr>
-      <w:r>
-        <w:t xml:space="preserve">Come </w:t>
-      </w:r>
-      <w:r>
-        <w:t>admin</w:t>
-      </w:r>
-    </w:p>
-    <w:p>
-      <w:pPr>
-        <w:pStyle w:val="Paragrafoelenco"/>
-      </w:pPr>
-      <w:r>
-        <w:t>In modo che possa sospendere l’account con basso rating</w:t>
-      </w:r>
-    </w:p>
-    <w:p>
-      <w:pPr>
-        <w:pStyle w:val="Paragrafoelenco"/>
-        <w:rPr>
-          <w:u w:val="single"/>
-        </w:rPr>
-      </w:pPr>
-      <w:r>
         <w:t>Voglio sospendere un account con basso rating</w:t>
       </w:r>
     </w:p>
@@ -752,30 +746,15 @@
         <w:pStyle w:val="Paragrafoelenco"/>
       </w:pPr>
       <w:r>
-        <w:t xml:space="preserve">In modo che possa </w:t>
-      </w:r>
-      <w:r>
-        <w:t>rimuovere</w:t>
-      </w:r>
-      <w:r>
-        <w:t xml:space="preserve"> un </w:t>
-      </w:r>
-      <w:r>
-        <w:t>account segnalato</w:t>
-      </w:r>
-    </w:p>
-    <w:p>
-      <w:pPr>
-        <w:pStyle w:val="Paragrafoelenco"/>
-      </w:pPr>
-      <w:r>
-        <w:t>Voglio r</w:t>
-      </w:r>
-      <w:r>
-        <w:t>imuovere</w:t>
-      </w:r>
-      <w:r>
-        <w:t xml:space="preserve"> un account</w:t>
+        <w:t>In modo che possa rimuovere un account segnalato</w:t>
+      </w:r>
+    </w:p>
+    <w:p>
+      <w:pPr>
+        <w:pStyle w:val="Paragrafoelenco"/>
+      </w:pPr>
+      <w:r>
+        <w:t>Voglio rimuovere un account</w:t>
       </w:r>
     </w:p>
     <w:p>
@@ -812,10 +791,7 @@
         <w:pStyle w:val="Paragrafoelenco"/>
       </w:pPr>
       <w:r>
-        <w:t xml:space="preserve">Come </w:t>
-      </w:r>
-      <w:r>
-        <w:t>utente</w:t>
+        <w:t>Come utente</w:t>
       </w:r>
       <w:r>
         <w:t xml:space="preserve"> registrato</w:t>
@@ -826,10 +802,7 @@
         <w:pStyle w:val="Paragrafoelenco"/>
       </w:pPr>
       <w:r>
-        <w:t xml:space="preserve">In modo che possa </w:t>
-      </w:r>
-      <w:r>
-        <w:t>segnalare un altro utente</w:t>
+        <w:t>In modo che possa segnalare un altro utente</w:t>
       </w:r>
     </w:p>
     <w:p>
@@ -866,47 +839,23 @@
           <w:sz w:val="28"/>
           <w:szCs w:val="28"/>
         </w:rPr>
-        <w:t>Lista u</w:t>
-      </w:r>
-      <w:r>
-        <w:rPr>
-          <w:b/>
-          <w:bCs/>
-          <w:sz w:val="28"/>
-          <w:szCs w:val="28"/>
-        </w:rPr>
-        <w:t>tent</w:t>
-      </w:r>
-      <w:r>
-        <w:rPr>
-          <w:b/>
-          <w:bCs/>
-          <w:sz w:val="28"/>
-          <w:szCs w:val="28"/>
-        </w:rPr>
-        <w:t>i segnalati</w:t>
-      </w:r>
-    </w:p>
-    <w:p>
-      <w:pPr>
-        <w:pStyle w:val="Paragrafoelenco"/>
-      </w:pPr>
-      <w:r>
-        <w:t xml:space="preserve">Come </w:t>
-      </w:r>
-      <w:r>
-        <w:t>admin</w:t>
-      </w:r>
-    </w:p>
-    <w:p>
-      <w:pPr>
-        <w:pStyle w:val="Paragrafoelenco"/>
-      </w:pPr>
-      <w:r>
-        <w:t xml:space="preserve">In modo che possa </w:t>
-      </w:r>
-      <w:r>
-        <w:t>visualizzare la lista degli utenti segnalati</w:t>
+        <w:t>Lista utenti segnalati</w:t>
+      </w:r>
+    </w:p>
+    <w:p>
+      <w:pPr>
+        <w:pStyle w:val="Paragrafoelenco"/>
+      </w:pPr>
+      <w:r>
+        <w:t>Come admin</w:t>
+      </w:r>
+    </w:p>
+    <w:p>
+      <w:pPr>
+        <w:pStyle w:val="Paragrafoelenco"/>
+      </w:pPr>
+      <w:r>
+        <w:t>In modo che possa visualizzare la lista degli utenti segnalati</w:t>
       </w:r>
     </w:p>
     <w:p>
@@ -943,16 +892,7 @@
           <w:sz w:val="28"/>
           <w:szCs w:val="28"/>
         </w:rPr>
-        <w:t xml:space="preserve">Lista utenti </w:t>
-      </w:r>
-      <w:r>
-        <w:rPr>
-          <w:b/>
-          <w:bCs/>
-          <w:sz w:val="28"/>
-          <w:szCs w:val="28"/>
-        </w:rPr>
-        <w:t>con basso rating</w:t>
+        <w:t>Lista utenti con basso rating</w:t>
       </w:r>
     </w:p>
     <w:p>
@@ -968,10 +908,7 @@
         <w:pStyle w:val="Paragrafoelenco"/>
       </w:pPr>
       <w:r>
-        <w:t xml:space="preserve">In modo che possa visualizzare la lista degli utenti </w:t>
-      </w:r>
-      <w:r>
-        <w:t>con basso rating</w:t>
+        <w:t>In modo che possa visualizzare la lista degli utenti con basso rating</w:t>
       </w:r>
     </w:p>
     <w:p>
@@ -1024,24 +961,15 @@
         <w:pStyle w:val="Paragrafoelenco"/>
       </w:pPr>
       <w:r>
-        <w:t xml:space="preserve">In modo che possa </w:t>
-      </w:r>
-      <w:r>
-        <w:t>un viaggio proposto da un altro utente</w:t>
-      </w:r>
-    </w:p>
-    <w:p>
-      <w:pPr>
-        <w:pStyle w:val="Paragrafoelenco"/>
-      </w:pPr>
-      <w:r>
-        <w:t xml:space="preserve">Voglio </w:t>
-      </w:r>
-      <w:r>
-        <w:t xml:space="preserve">rimuovere </w:t>
-      </w:r>
-      <w:r>
-        <w:t>un viaggio proposto da un altro utente</w:t>
+        <w:t>In modo che possa un viaggio proposto da un altro utente</w:t>
+      </w:r>
+    </w:p>
+    <w:p>
+      <w:pPr>
+        <w:pStyle w:val="Paragrafoelenco"/>
+      </w:pPr>
+      <w:r>
+        <w:t>Voglio rimuovere un viaggio proposto da un altro utente</w:t>
       </w:r>
     </w:p>
     <w:p>
@@ -1104,27 +1032,15 @@
         <w:pStyle w:val="Paragrafoelenco"/>
       </w:pPr>
       <w:r>
-        <w:t xml:space="preserve">In modo che possa accedere al mio account con </w:t>
-      </w:r>
-      <w:r>
-        <w:t>F</w:t>
-      </w:r>
-      <w:r>
-        <w:t>acebook</w:t>
-      </w:r>
-    </w:p>
-    <w:p>
-      <w:pPr>
-        <w:pStyle w:val="Paragrafoelenco"/>
-      </w:pPr>
-      <w:r>
-        <w:t xml:space="preserve">Voglio accedere al mio account con </w:t>
-      </w:r>
-      <w:r>
-        <w:t>F</w:t>
-      </w:r>
-      <w:r>
-        <w:t>acebook</w:t>
+        <w:t>In modo che possa accedere al mio account con Facebook</w:t>
+      </w:r>
+    </w:p>
+    <w:p>
+      <w:pPr>
+        <w:pStyle w:val="Paragrafoelenco"/>
+      </w:pPr>
+      <w:r>
+        <w:t>Voglio accedere al mio account con Facebook</w:t>
       </w:r>
     </w:p>
     <w:p/>
@@ -1239,20 +1155,16 @@
         <w:pStyle w:val="Paragrafoelenco"/>
       </w:pPr>
       <w:r>
-        <w:t xml:space="preserve">Voglio </w:t>
-      </w:r>
-      <w:r>
-        <w:t>cancellare il mio account</w:t>
-      </w:r>
-    </w:p>
-    <w:p>
-      <w:pPr>
-        <w:pStyle w:val="Paragrafoelenco"/>
-        <w:rPr>
-          <w:b/>
-          <w:bCs/>
-          <w:sz w:val="28"/>
-          <w:szCs w:val="28"/>
+        <w:t>Voglio cancellare il mio account</w:t>
+      </w:r>
+    </w:p>
+    <w:p>
+      <w:pPr>
+        <w:pStyle w:val="Paragrafoelenco"/>
+        <w:rPr>
+          <w:b/>
+          <w:bCs/>
+          <w:u w:val="single"/>
         </w:rPr>
       </w:pPr>
     </w:p>
@@ -1301,10 +1213,7 @@
         <w:pStyle w:val="Paragrafoelenco"/>
       </w:pPr>
       <w:r>
-        <w:t xml:space="preserve">Voglio </w:t>
-      </w:r>
-      <w:r>
-        <w:t>recuperare la password dimenticata</w:t>
+        <w:t>Voglio recuperare la password dimenticata</w:t>
       </w:r>
     </w:p>
     <w:p>
@@ -1596,13 +1505,7 @@
         <w:pStyle w:val="Paragrafoelenco"/>
       </w:pPr>
       <w:r>
-        <w:t xml:space="preserve">Voglio rimuovermi </w:t>
-      </w:r>
-      <w:r>
-        <w:t>da</w:t>
-      </w:r>
-      <w:r>
-        <w:t>l viaggio</w:t>
+        <w:t>Voglio rimuovermi dal viaggio</w:t>
       </w:r>
     </w:p>
     <w:p>
@@ -1726,10 +1629,7 @@
         <w:pStyle w:val="Paragrafoelenco"/>
       </w:pPr>
       <w:r>
-        <w:t xml:space="preserve">Voglio </w:t>
-      </w:r>
-      <w:r>
-        <w:t>ricercare i viaggi in base alla data</w:t>
+        <w:t>Voglio ricercare i viaggi in base alla data</w:t>
       </w:r>
     </w:p>
     <w:p>
@@ -1786,10 +1686,7 @@
         <w:pStyle w:val="Paragrafoelenco"/>
       </w:pPr>
       <w:r>
-        <w:t xml:space="preserve">Voglio </w:t>
-      </w:r>
-      <w:r>
-        <w:t>ricercare i viaggi in base alla destinazione</w:t>
+        <w:t>Voglio ricercare i viaggi in base alla destinazione</w:t>
       </w:r>
     </w:p>
     <w:p>
@@ -1847,20 +1744,15 @@
         <w:pStyle w:val="Paragrafoelenco"/>
       </w:pPr>
       <w:r>
-        <w:t xml:space="preserve">Voglio </w:t>
-      </w:r>
-      <w:r>
-        <w:t>ricercare i viaggi in base alla partenza</w:t>
-      </w:r>
-    </w:p>
-    <w:p>
-      <w:pPr>
-        <w:pStyle w:val="Paragrafoelenco"/>
-        <w:rPr>
-          <w:b/>
-          <w:bCs/>
-          <w:sz w:val="28"/>
-          <w:szCs w:val="28"/>
+        <w:t>Voglio ricercare i viaggi in base alla partenza</w:t>
+      </w:r>
+    </w:p>
+    <w:p>
+      <w:pPr>
+        <w:pStyle w:val="Paragrafoelenco"/>
+        <w:rPr>
+          <w:b/>
+          <w:bCs/>
         </w:rPr>
       </w:pPr>
     </w:p>
@@ -1912,10 +1804,7 @@
         <w:pStyle w:val="Paragrafoelenco"/>
       </w:pPr>
       <w:r>
-        <w:t xml:space="preserve">Voglio </w:t>
-      </w:r>
-      <w:r>
-        <w:t>modificare la mia immagine profilo</w:t>
+        <w:t>Voglio modificare la mia immagine profilo</w:t>
       </w:r>
     </w:p>
     <w:p>
@@ -1972,16 +1861,7 @@
         <w:pStyle w:val="Paragrafoelenco"/>
       </w:pPr>
       <w:r>
-        <w:t xml:space="preserve">Voglio </w:t>
-      </w:r>
-      <w:r>
-        <w:t>visualizzare su una mappa la via di partenza d</w:t>
-      </w:r>
-      <w:r>
-        <w:t>el</w:t>
-      </w:r>
-      <w:r>
-        <w:t xml:space="preserve"> viaggio</w:t>
+        <w:t>Voglio visualizzare su una mappa la via di partenza del viaggio</w:t>
       </w:r>
     </w:p>
     <w:p>
@@ -2038,13 +1918,7 @@
         <w:pStyle w:val="Paragrafoelenco"/>
       </w:pPr>
       <w:r>
-        <w:t>Voglio visualizzare su una mappa la via di</w:t>
-      </w:r>
-      <w:r>
-        <w:t xml:space="preserve"> arrivo</w:t>
-      </w:r>
-      <w:r>
-        <w:t xml:space="preserve"> del viaggio</w:t>
+        <w:t>Voglio visualizzare su una mappa la via di arrivo del viaggio</w:t>
       </w:r>
     </w:p>
     <w:p>
@@ -2119,8 +1993,6 @@
         <w:rPr>
           <w:b/>
           <w:bCs/>
-          <w:sz w:val="28"/>
-          <w:szCs w:val="28"/>
         </w:rPr>
       </w:pPr>
     </w:p>
@@ -2178,20 +2050,15 @@
         <w:pStyle w:val="Paragrafoelenco"/>
       </w:pPr>
       <w:r>
-        <w:t xml:space="preserve">Voglio </w:t>
-      </w:r>
-      <w:r>
-        <w:t>vedere la lista degli sviluppatori</w:t>
-      </w:r>
-    </w:p>
-    <w:p>
-      <w:pPr>
-        <w:pStyle w:val="Paragrafoelenco"/>
-        <w:rPr>
-          <w:b/>
-          <w:bCs/>
-          <w:sz w:val="28"/>
-          <w:szCs w:val="28"/>
+        <w:t>Voglio vedere la lista degli sviluppatori</w:t>
+      </w:r>
+    </w:p>
+    <w:p>
+      <w:pPr>
+        <w:pStyle w:val="Paragrafoelenco"/>
+        <w:rPr>
+          <w:b/>
+          <w:bCs/>
         </w:rPr>
       </w:pPr>
     </w:p>
@@ -2257,19 +2124,16 @@
       <w:pPr>
         <w:pStyle w:val="Paragrafoelenco"/>
       </w:pPr>
-      <w:r>
-        <w:t xml:space="preserve">Voglio </w:t>
-      </w:r>
-      <w:r>
-        <w:t xml:space="preserve">accedere alle </w:t>
-      </w:r>
-      <w:r>
-        <w:t>FA</w:t>
-      </w:r>
       <w:bookmarkStart w:id="1" w:name="_GoBack"/>
       <w:bookmarkEnd w:id="1"/>
       <w:r>
-        <w:t>Q</w:t>
+        <w:t xml:space="preserve">Voglio </w:t>
+      </w:r>
+      <w:r>
+        <w:t xml:space="preserve">accedere alle </w:t>
+      </w:r>
+      <w:r>
+        <w:t>FAQ</w:t>
       </w:r>
     </w:p>
     <w:sectPr>

--- a/User Stories.docx
+++ b/User Stories.docx
@@ -816,6 +816,74 @@
     <w:p>
       <w:pPr>
         <w:pStyle w:val="Paragrafoelenco"/>
+        <w:rPr>
+          <w:b/>
+          <w:bCs/>
+          <w:sz w:val="28"/>
+          <w:szCs w:val="28"/>
+        </w:rPr>
+      </w:pPr>
+    </w:p>
+    <w:p>
+      <w:pPr>
+        <w:pStyle w:val="Paragrafoelenco"/>
+        <w:numPr>
+          <w:ilvl w:val="0"/>
+          <w:numId w:val="3"/>
+        </w:numPr>
+        <w:rPr>
+          <w:b/>
+          <w:bCs/>
+          <w:sz w:val="28"/>
+          <w:szCs w:val="28"/>
+        </w:rPr>
+      </w:pPr>
+      <w:r>
+        <w:rPr>
+          <w:b/>
+          <w:bCs/>
+          <w:sz w:val="28"/>
+          <w:szCs w:val="28"/>
+        </w:rPr>
+        <w:t>Lista utenti</w:t>
+      </w:r>
+    </w:p>
+    <w:p>
+      <w:pPr>
+        <w:pStyle w:val="Paragrafoelenco"/>
+      </w:pPr>
+      <w:r>
+        <w:t>Come admin</w:t>
+      </w:r>
+    </w:p>
+    <w:p>
+      <w:pPr>
+        <w:pStyle w:val="Paragrafoelenco"/>
+      </w:pPr>
+      <w:r>
+        <w:t>In modo che possa visualizzare la lista</w:t>
+      </w:r>
+      <w:r>
+        <w:t xml:space="preserve"> di tutti gli</w:t>
+      </w:r>
+      <w:r>
+        <w:t xml:space="preserve"> utenti</w:t>
+      </w:r>
+    </w:p>
+    <w:p>
+      <w:pPr>
+        <w:pStyle w:val="Paragrafoelenco"/>
+        <w:rPr>
+          <w:u w:val="single"/>
+        </w:rPr>
+      </w:pPr>
+      <w:r>
+        <w:t>Voglio visualizzare la lista degli utenti</w:t>
+      </w:r>
+    </w:p>
+    <w:p>
+      <w:pPr>
+        <w:pStyle w:val="Paragrafoelenco"/>
       </w:pPr>
     </w:p>
     <w:p>
@@ -980,24 +1048,30 @@
     <w:p>
       <w:pPr>
         <w:pStyle w:val="Paragrafoelenco"/>
-        <w:numPr>
-          <w:ilvl w:val="0"/>
-          <w:numId w:val="3"/>
-        </w:numPr>
-        <w:rPr>
-          <w:b/>
-          <w:bCs/>
-          <w:sz w:val="28"/>
-          <w:szCs w:val="28"/>
-        </w:rPr>
-      </w:pPr>
-      <w:r>
-        <w:rPr>
-          <w:b/>
-          <w:bCs/>
-          <w:sz w:val="28"/>
-          <w:szCs w:val="28"/>
-        </w:rPr>
+      </w:pPr>
+    </w:p>
+    <w:p>
+      <w:pPr>
+        <w:pStyle w:val="Paragrafoelenco"/>
+        <w:numPr>
+          <w:ilvl w:val="0"/>
+          <w:numId w:val="3"/>
+        </w:numPr>
+        <w:rPr>
+          <w:b/>
+          <w:bCs/>
+          <w:sz w:val="28"/>
+          <w:szCs w:val="28"/>
+        </w:rPr>
+      </w:pPr>
+      <w:r>
+        <w:rPr>
+          <w:b/>
+          <w:bCs/>
+          <w:sz w:val="28"/>
+          <w:szCs w:val="28"/>
+        </w:rPr>
+        <w:lastRenderedPageBreak/>
         <w:t xml:space="preserve">Accesso con </w:t>
       </w:r>
       <w:r>
@@ -1043,7 +1117,484 @@
         <w:t>Voglio accedere al mio account con Facebook</w:t>
       </w:r>
     </w:p>
-    <w:p/>
+    <w:p>
+      <w:pPr>
+        <w:pStyle w:val="Paragrafoelenco"/>
+      </w:pPr>
+    </w:p>
+    <w:p>
+      <w:pPr>
+        <w:pStyle w:val="Paragrafoelenco"/>
+        <w:numPr>
+          <w:ilvl w:val="0"/>
+          <w:numId w:val="3"/>
+        </w:numPr>
+        <w:rPr>
+          <w:b/>
+          <w:bCs/>
+          <w:sz w:val="28"/>
+          <w:szCs w:val="28"/>
+        </w:rPr>
+      </w:pPr>
+      <w:r>
+        <w:rPr>
+          <w:b/>
+          <w:bCs/>
+          <w:sz w:val="28"/>
+          <w:szCs w:val="28"/>
+        </w:rPr>
+        <w:t>Cambio password</w:t>
+      </w:r>
+    </w:p>
+    <w:p>
+      <w:pPr>
+        <w:pStyle w:val="Paragrafoelenco"/>
+        <w:rPr>
+          <w:b/>
+          <w:bCs/>
+          <w:sz w:val="28"/>
+          <w:szCs w:val="28"/>
+        </w:rPr>
+      </w:pPr>
+      <w:r>
+        <w:t>Come utente registrato</w:t>
+      </w:r>
+    </w:p>
+    <w:p>
+      <w:pPr>
+        <w:pStyle w:val="Paragrafoelenco"/>
+      </w:pPr>
+      <w:r>
+        <w:t>In modo che possa cambiare la password del mio account</w:t>
+      </w:r>
+    </w:p>
+    <w:p>
+      <w:pPr>
+        <w:pStyle w:val="Paragrafoelenco"/>
+      </w:pPr>
+      <w:r>
+        <w:t>Voglio</w:t>
+      </w:r>
+      <w:r>
+        <w:t xml:space="preserve"> </w:t>
+      </w:r>
+      <w:r>
+        <w:t>cambiare la password del account</w:t>
+      </w:r>
+    </w:p>
+    <w:p>
+      <w:pPr>
+        <w:pStyle w:val="Paragrafoelenco"/>
+      </w:pPr>
+    </w:p>
+    <w:p>
+      <w:pPr>
+        <w:pStyle w:val="Paragrafoelenco"/>
+        <w:numPr>
+          <w:ilvl w:val="0"/>
+          <w:numId w:val="3"/>
+        </w:numPr>
+        <w:rPr>
+          <w:b/>
+          <w:bCs/>
+          <w:sz w:val="28"/>
+          <w:szCs w:val="28"/>
+        </w:rPr>
+      </w:pPr>
+      <w:r>
+        <w:rPr>
+          <w:b/>
+          <w:bCs/>
+          <w:sz w:val="28"/>
+          <w:szCs w:val="28"/>
+        </w:rPr>
+        <w:t>Cancellazione account</w:t>
+      </w:r>
+    </w:p>
+    <w:p>
+      <w:pPr>
+        <w:pStyle w:val="Paragrafoelenco"/>
+      </w:pPr>
+      <w:r>
+        <w:t xml:space="preserve">Come utente registrato </w:t>
+      </w:r>
+    </w:p>
+    <w:p>
+      <w:pPr>
+        <w:pStyle w:val="Paragrafoelenco"/>
+      </w:pPr>
+      <w:r>
+        <w:t>In modo che possa cancellare il mio account</w:t>
+      </w:r>
+    </w:p>
+    <w:p>
+      <w:pPr>
+        <w:pStyle w:val="Paragrafoelenco"/>
+      </w:pPr>
+      <w:r>
+        <w:t>Voglio cancellare il mio account</w:t>
+      </w:r>
+    </w:p>
+    <w:p>
+      <w:pPr>
+        <w:pStyle w:val="Paragrafoelenco"/>
+        <w:rPr>
+          <w:b/>
+          <w:bCs/>
+          <w:u w:val="single"/>
+        </w:rPr>
+      </w:pPr>
+    </w:p>
+    <w:p>
+      <w:pPr>
+        <w:pStyle w:val="Paragrafoelenco"/>
+        <w:numPr>
+          <w:ilvl w:val="0"/>
+          <w:numId w:val="3"/>
+        </w:numPr>
+        <w:rPr>
+          <w:b/>
+          <w:bCs/>
+          <w:sz w:val="28"/>
+          <w:szCs w:val="28"/>
+        </w:rPr>
+      </w:pPr>
+      <w:r>
+        <w:rPr>
+          <w:b/>
+          <w:bCs/>
+          <w:sz w:val="28"/>
+          <w:szCs w:val="28"/>
+        </w:rPr>
+        <w:t>Recupera password</w:t>
+      </w:r>
+    </w:p>
+    <w:p>
+      <w:pPr>
+        <w:pStyle w:val="Paragrafoelenco"/>
+      </w:pPr>
+      <w:r>
+        <w:t xml:space="preserve">Come utente registrato </w:t>
+      </w:r>
+    </w:p>
+    <w:p>
+      <w:pPr>
+        <w:pStyle w:val="Paragrafoelenco"/>
+      </w:pPr>
+      <w:r>
+        <w:t>In modo che possa recuperare la password dimenticata</w:t>
+      </w:r>
+    </w:p>
+    <w:p>
+      <w:pPr>
+        <w:pStyle w:val="Paragrafoelenco"/>
+      </w:pPr>
+      <w:r>
+        <w:t>Voglio recuperare la password dimenticata</w:t>
+      </w:r>
+    </w:p>
+    <w:p>
+      <w:pPr>
+        <w:pStyle w:val="Paragrafoelenco"/>
+      </w:pPr>
+    </w:p>
+    <w:p>
+      <w:pPr>
+        <w:pStyle w:val="Paragrafoelenco"/>
+        <w:numPr>
+          <w:ilvl w:val="0"/>
+          <w:numId w:val="3"/>
+        </w:numPr>
+        <w:rPr>
+          <w:b/>
+          <w:bCs/>
+          <w:sz w:val="28"/>
+          <w:szCs w:val="28"/>
+        </w:rPr>
+      </w:pPr>
+      <w:r>
+        <w:rPr>
+          <w:b/>
+          <w:bCs/>
+          <w:sz w:val="28"/>
+          <w:szCs w:val="28"/>
+        </w:rPr>
+        <w:t>Ricorda password</w:t>
+      </w:r>
+    </w:p>
+    <w:p>
+      <w:pPr>
+        <w:pStyle w:val="Paragrafoelenco"/>
+      </w:pPr>
+      <w:r>
+        <w:t>Come utente registrato</w:t>
+      </w:r>
+    </w:p>
+    <w:p>
+      <w:pPr>
+        <w:pStyle w:val="Paragrafoelenco"/>
+      </w:pPr>
+      <w:r>
+        <w:t>In modo che possa ricordare quando accedo la mia password senza doverla inserire di nuovo</w:t>
+      </w:r>
+    </w:p>
+    <w:p>
+      <w:pPr>
+        <w:pStyle w:val="Paragrafoelenco"/>
+      </w:pPr>
+      <w:r>
+        <w:t>Voglio ricordare la mia password</w:t>
+      </w:r>
+    </w:p>
+    <w:p>
+      <w:pPr>
+        <w:pStyle w:val="Paragrafoelenco"/>
+        <w:rPr>
+          <w:b/>
+          <w:bCs/>
+        </w:rPr>
+      </w:pPr>
+    </w:p>
+    <w:p>
+      <w:pPr>
+        <w:pStyle w:val="Paragrafoelenco"/>
+        <w:numPr>
+          <w:ilvl w:val="0"/>
+          <w:numId w:val="3"/>
+        </w:numPr>
+        <w:rPr>
+          <w:b/>
+          <w:bCs/>
+          <w:sz w:val="28"/>
+          <w:szCs w:val="28"/>
+        </w:rPr>
+      </w:pPr>
+      <w:r>
+        <w:rPr>
+          <w:b/>
+          <w:bCs/>
+          <w:sz w:val="28"/>
+          <w:szCs w:val="28"/>
+        </w:rPr>
+        <w:t>Conferma Inserimento Password</w:t>
+      </w:r>
+    </w:p>
+    <w:p>
+      <w:pPr>
+        <w:pStyle w:val="Paragrafoelenco"/>
+      </w:pPr>
+      <w:r>
+        <w:t>Come visitatore nel processo di registrazione</w:t>
+      </w:r>
+    </w:p>
+    <w:p>
+      <w:pPr>
+        <w:pStyle w:val="Paragrafoelenco"/>
+      </w:pPr>
+      <w:r>
+        <w:t>In modo da confermare l’inserimento della password</w:t>
+      </w:r>
+    </w:p>
+    <w:p>
+      <w:pPr>
+        <w:pStyle w:val="Paragrafoelenco"/>
+      </w:pPr>
+      <w:r>
+        <w:t>Voglio poter reinserire la password scelta</w:t>
+      </w:r>
+    </w:p>
+    <w:p>
+      <w:pPr>
+        <w:pStyle w:val="Paragrafoelenco"/>
+        <w:rPr>
+          <w:b/>
+          <w:bCs/>
+        </w:rPr>
+      </w:pPr>
+    </w:p>
+    <w:p>
+      <w:pPr>
+        <w:pStyle w:val="Paragrafoelenco"/>
+        <w:numPr>
+          <w:ilvl w:val="0"/>
+          <w:numId w:val="3"/>
+        </w:numPr>
+        <w:rPr>
+          <w:b/>
+          <w:bCs/>
+          <w:sz w:val="28"/>
+          <w:szCs w:val="28"/>
+        </w:rPr>
+      </w:pPr>
+      <w:proofErr w:type="spellStart"/>
+      <w:r>
+        <w:rPr>
+          <w:b/>
+          <w:bCs/>
+          <w:sz w:val="28"/>
+          <w:szCs w:val="28"/>
+        </w:rPr>
+        <w:t>Logout</w:t>
+      </w:r>
+      <w:proofErr w:type="spellEnd"/>
+      <w:r>
+        <w:rPr>
+          <w:b/>
+          <w:bCs/>
+          <w:sz w:val="28"/>
+          <w:szCs w:val="28"/>
+        </w:rPr>
+        <w:t xml:space="preserve"> </w:t>
+      </w:r>
+    </w:p>
+    <w:p>
+      <w:pPr>
+        <w:pStyle w:val="Paragrafoelenco"/>
+      </w:pPr>
+      <w:r>
+        <w:t>Come utente registrato</w:t>
+      </w:r>
+    </w:p>
+    <w:p>
+      <w:pPr>
+        <w:pStyle w:val="Paragrafoelenco"/>
+      </w:pPr>
+      <w:r>
+        <w:t xml:space="preserve">In modo che possa uscire dal mio account </w:t>
+      </w:r>
+    </w:p>
+    <w:p>
+      <w:pPr>
+        <w:pStyle w:val="Paragrafoelenco"/>
+      </w:pPr>
+      <w:r>
+        <w:t>Voglio uscire dal mio account</w:t>
+      </w:r>
+    </w:p>
+    <w:p>
+      <w:pPr>
+        <w:pStyle w:val="Paragrafoelenco"/>
+        <w:rPr>
+          <w:b/>
+          <w:bCs/>
+        </w:rPr>
+      </w:pPr>
+    </w:p>
+    <w:p>
+      <w:pPr>
+        <w:pStyle w:val="Paragrafoelenco"/>
+        <w:numPr>
+          <w:ilvl w:val="0"/>
+          <w:numId w:val="3"/>
+        </w:numPr>
+        <w:rPr>
+          <w:b/>
+          <w:bCs/>
+          <w:sz w:val="28"/>
+          <w:szCs w:val="28"/>
+        </w:rPr>
+      </w:pPr>
+      <w:r>
+        <w:rPr>
+          <w:b/>
+          <w:bCs/>
+          <w:sz w:val="28"/>
+          <w:szCs w:val="28"/>
+        </w:rPr>
+        <w:t xml:space="preserve">Aggiungimi ad un viaggio </w:t>
+      </w:r>
+    </w:p>
+    <w:p>
+      <w:pPr>
+        <w:pStyle w:val="Paragrafoelenco"/>
+      </w:pPr>
+      <w:r>
+        <w:t>Come utente registrato</w:t>
+      </w:r>
+    </w:p>
+    <w:p>
+      <w:pPr>
+        <w:pStyle w:val="Paragrafoelenco"/>
+      </w:pPr>
+      <w:r>
+        <w:t>In modo che mi possa unire ad un viaggio proposto</w:t>
+      </w:r>
+    </w:p>
+    <w:p>
+      <w:pPr>
+        <w:pStyle w:val="Paragrafoelenco"/>
+      </w:pPr>
+      <w:r>
+        <w:t>Voglio unirmi ad un viaggio proposto</w:t>
+      </w:r>
+    </w:p>
+    <w:p>
+      <w:pPr>
+        <w:pStyle w:val="Paragrafoelenco"/>
+        <w:rPr>
+          <w:b/>
+          <w:bCs/>
+        </w:rPr>
+      </w:pPr>
+    </w:p>
+    <w:p>
+      <w:pPr>
+        <w:pStyle w:val="Paragrafoelenco"/>
+        <w:numPr>
+          <w:ilvl w:val="0"/>
+          <w:numId w:val="3"/>
+        </w:numPr>
+        <w:rPr>
+          <w:b/>
+          <w:bCs/>
+          <w:sz w:val="28"/>
+          <w:szCs w:val="28"/>
+        </w:rPr>
+      </w:pPr>
+      <w:r>
+        <w:rPr>
+          <w:b/>
+          <w:bCs/>
+          <w:sz w:val="28"/>
+          <w:szCs w:val="28"/>
+        </w:rPr>
+        <w:t xml:space="preserve">Rimuovimi da un viaggio </w:t>
+      </w:r>
+    </w:p>
+    <w:p>
+      <w:pPr>
+        <w:pStyle w:val="Paragrafoelenco"/>
+      </w:pPr>
+      <w:r>
+        <w:t xml:space="preserve">Come utente registrato </w:t>
+      </w:r>
+    </w:p>
+    <w:p>
+      <w:pPr>
+        <w:pStyle w:val="Paragrafoelenco"/>
+      </w:pPr>
+      <w:r>
+        <w:t>In modo che possa rimuoversi da un viaggio a cui mi era unito</w:t>
+      </w:r>
+    </w:p>
+    <w:p>
+      <w:pPr>
+        <w:pStyle w:val="Paragrafoelenco"/>
+      </w:pPr>
+      <w:r>
+        <w:t>Voglio rimuovermi dal viaggio</w:t>
+      </w:r>
+    </w:p>
+    <w:p>
+      <w:pPr>
+        <w:pStyle w:val="Paragrafoelenco"/>
+      </w:pPr>
+    </w:p>
+    <w:p>
+      <w:pPr>
+        <w:pStyle w:val="Paragrafoelenco"/>
+      </w:pPr>
+    </w:p>
     <w:p>
       <w:pPr>
         <w:pStyle w:val="Paragrafoelenco"/>
@@ -1066,18 +1617,12 @@
           <w:szCs w:val="28"/>
         </w:rPr>
         <w:lastRenderedPageBreak/>
-        <w:t>Cambio password</w:t>
-      </w:r>
-    </w:p>
-    <w:p>
-      <w:pPr>
-        <w:pStyle w:val="Paragrafoelenco"/>
-        <w:rPr>
-          <w:b/>
-          <w:bCs/>
-          <w:sz w:val="28"/>
-          <w:szCs w:val="28"/>
-        </w:rPr>
+        <w:t>Immagine del profilo</w:t>
+      </w:r>
+    </w:p>
+    <w:p>
+      <w:pPr>
+        <w:pStyle w:val="Paragrafoelenco"/>
       </w:pPr>
       <w:r>
         <w:t>Come utente registrato</w:t>
@@ -1088,50 +1633,44 @@
         <w:pStyle w:val="Paragrafoelenco"/>
       </w:pPr>
       <w:r>
-        <w:t>In modo che possa cambiare la password del mio account</w:t>
-      </w:r>
-    </w:p>
-    <w:p>
-      <w:pPr>
-        <w:pStyle w:val="Paragrafoelenco"/>
-      </w:pPr>
-      <w:r>
-        <w:t>Voglio</w:t>
-      </w:r>
-      <w:r>
-        <w:t xml:space="preserve"> </w:t>
-      </w:r>
-      <w:r>
-        <w:t>cambiare la password del account</w:t>
-      </w:r>
-    </w:p>
-    <w:p>
-      <w:pPr>
-        <w:pStyle w:val="Paragrafoelenco"/>
-      </w:pPr>
-    </w:p>
-    <w:p>
-      <w:pPr>
-        <w:pStyle w:val="Paragrafoelenco"/>
-        <w:numPr>
-          <w:ilvl w:val="0"/>
-          <w:numId w:val="3"/>
-        </w:numPr>
-        <w:rPr>
-          <w:b/>
-          <w:bCs/>
-          <w:sz w:val="28"/>
-          <w:szCs w:val="28"/>
-        </w:rPr>
-      </w:pPr>
-      <w:r>
-        <w:rPr>
-          <w:b/>
-          <w:bCs/>
-          <w:sz w:val="28"/>
-          <w:szCs w:val="28"/>
-        </w:rPr>
-        <w:t>Cancellazione account</w:t>
+        <w:t>In modo che possa aggiungere un immagine al mio profilo</w:t>
+      </w:r>
+    </w:p>
+    <w:p>
+      <w:pPr>
+        <w:pStyle w:val="Paragrafoelenco"/>
+      </w:pPr>
+      <w:r>
+        <w:t>Voglio aggiungere un immagine al profilo</w:t>
+      </w:r>
+    </w:p>
+    <w:p>
+      <w:pPr>
+        <w:pStyle w:val="Paragrafoelenco"/>
+      </w:pPr>
+    </w:p>
+    <w:p>
+      <w:pPr>
+        <w:pStyle w:val="Paragrafoelenco"/>
+        <w:numPr>
+          <w:ilvl w:val="0"/>
+          <w:numId w:val="3"/>
+        </w:numPr>
+        <w:rPr>
+          <w:b/>
+          <w:bCs/>
+          <w:sz w:val="28"/>
+          <w:szCs w:val="28"/>
+        </w:rPr>
+      </w:pPr>
+      <w:r>
+        <w:rPr>
+          <w:b/>
+          <w:bCs/>
+          <w:sz w:val="28"/>
+          <w:szCs w:val="28"/>
+        </w:rPr>
+        <w:t>Ricerca viaggi in base alla data</w:t>
       </w:r>
     </w:p>
     <w:p>
@@ -1147,985 +1686,516 @@
         <w:pStyle w:val="Paragrafoelenco"/>
       </w:pPr>
       <w:r>
-        <w:t>In modo che possa cancellare il mio account</w:t>
-      </w:r>
-    </w:p>
-    <w:p>
-      <w:pPr>
-        <w:pStyle w:val="Paragrafoelenco"/>
-      </w:pPr>
-      <w:r>
-        <w:t>Voglio cancellare il mio account</w:t>
-      </w:r>
-    </w:p>
-    <w:p>
-      <w:pPr>
-        <w:pStyle w:val="Paragrafoelenco"/>
-        <w:rPr>
-          <w:b/>
-          <w:bCs/>
+        <w:t xml:space="preserve">In modo che possa ricercare i viaggi in base alla data </w:t>
+      </w:r>
+    </w:p>
+    <w:p>
+      <w:pPr>
+        <w:pStyle w:val="Paragrafoelenco"/>
+      </w:pPr>
+      <w:r>
+        <w:t>Voglio ricercare i viaggi in base alla data</w:t>
+      </w:r>
+    </w:p>
+    <w:p>
+      <w:pPr>
+        <w:pStyle w:val="Paragrafoelenco"/>
+        <w:rPr>
+          <w:b/>
+          <w:bCs/>
+        </w:rPr>
+      </w:pPr>
+    </w:p>
+    <w:p>
+      <w:pPr>
+        <w:pStyle w:val="Paragrafoelenco"/>
+        <w:numPr>
+          <w:ilvl w:val="0"/>
+          <w:numId w:val="3"/>
+        </w:numPr>
+        <w:rPr>
+          <w:b/>
+          <w:bCs/>
+          <w:sz w:val="28"/>
+          <w:szCs w:val="28"/>
+        </w:rPr>
+      </w:pPr>
+      <w:r>
+        <w:rPr>
+          <w:b/>
+          <w:bCs/>
+          <w:sz w:val="28"/>
+          <w:szCs w:val="28"/>
+        </w:rPr>
+        <w:t>Ricerca viaggi in base alla destinazione</w:t>
+      </w:r>
+    </w:p>
+    <w:p>
+      <w:pPr>
+        <w:pStyle w:val="Paragrafoelenco"/>
+      </w:pPr>
+      <w:r>
+        <w:t xml:space="preserve">Come utente registrato </w:t>
+      </w:r>
+    </w:p>
+    <w:p>
+      <w:pPr>
+        <w:pStyle w:val="Paragrafoelenco"/>
+      </w:pPr>
+      <w:r>
+        <w:t xml:space="preserve">In modo che possa ricercare i viaggi in base alla destinazione </w:t>
+      </w:r>
+    </w:p>
+    <w:p>
+      <w:pPr>
+        <w:pStyle w:val="Paragrafoelenco"/>
+      </w:pPr>
+      <w:r>
+        <w:t>Voglio ricercare i viaggi in base alla destinazione</w:t>
+      </w:r>
+    </w:p>
+    <w:p>
+      <w:pPr>
+        <w:pStyle w:val="Paragrafoelenco"/>
+      </w:pPr>
+    </w:p>
+    <w:p>
+      <w:pPr>
+        <w:pStyle w:val="Paragrafoelenco"/>
+        <w:numPr>
+          <w:ilvl w:val="0"/>
+          <w:numId w:val="3"/>
+        </w:numPr>
+        <w:rPr>
+          <w:b/>
+          <w:bCs/>
+          <w:sz w:val="28"/>
+          <w:szCs w:val="28"/>
+        </w:rPr>
+      </w:pPr>
+      <w:r>
+        <w:rPr>
+          <w:b/>
+          <w:bCs/>
+          <w:sz w:val="28"/>
+          <w:szCs w:val="28"/>
+        </w:rPr>
+        <w:t xml:space="preserve">Ricerca viaggi in base alla partenza </w:t>
+      </w:r>
+    </w:p>
+    <w:p>
+      <w:pPr>
+        <w:pStyle w:val="Paragrafoelenco"/>
+      </w:pPr>
+      <w:r>
+        <w:t xml:space="preserve">Come utente registrato </w:t>
+      </w:r>
+    </w:p>
+    <w:p>
+      <w:pPr>
+        <w:pStyle w:val="Paragrafoelenco"/>
+      </w:pPr>
+      <w:r>
+        <w:t xml:space="preserve">In modo che possa </w:t>
+      </w:r>
+      <w:bookmarkStart w:id="0" w:name="_Hlk49592536"/>
+      <w:r>
+        <w:t xml:space="preserve">ricercare i viaggi in base alla partenza </w:t>
+      </w:r>
+      <w:bookmarkEnd w:id="0"/>
+    </w:p>
+    <w:p>
+      <w:pPr>
+        <w:pStyle w:val="Paragrafoelenco"/>
+      </w:pPr>
+      <w:r>
+        <w:t>Voglio ricercare i viaggi in base alla partenza</w:t>
+      </w:r>
+    </w:p>
+    <w:p>
+      <w:pPr>
+        <w:pStyle w:val="Paragrafoelenco"/>
+        <w:rPr>
+          <w:b/>
+          <w:bCs/>
+        </w:rPr>
+      </w:pPr>
+    </w:p>
+    <w:p>
+      <w:pPr>
+        <w:pStyle w:val="Paragrafoelenco"/>
+        <w:numPr>
+          <w:ilvl w:val="0"/>
+          <w:numId w:val="3"/>
+        </w:numPr>
+        <w:rPr>
+          <w:b/>
+          <w:bCs/>
+          <w:sz w:val="28"/>
+          <w:szCs w:val="28"/>
+        </w:rPr>
+      </w:pPr>
+      <w:r>
+        <w:rPr>
+          <w:b/>
+          <w:bCs/>
+          <w:sz w:val="28"/>
+          <w:szCs w:val="28"/>
+        </w:rPr>
+        <w:t>Modifica immagine</w:t>
+      </w:r>
+    </w:p>
+    <w:p>
+      <w:pPr>
+        <w:pStyle w:val="Paragrafoelenco"/>
+      </w:pPr>
+      <w:r>
+        <w:t xml:space="preserve">Come utente registrato </w:t>
+      </w:r>
+    </w:p>
+    <w:p>
+      <w:pPr>
+        <w:pStyle w:val="Paragrafoelenco"/>
+      </w:pPr>
+      <w:r>
+        <w:t>I</w:t>
+      </w:r>
+      <w:r>
+        <w:t>n modo che posso modificare la mia immagine profilo</w:t>
+      </w:r>
+    </w:p>
+    <w:p>
+      <w:pPr>
+        <w:pStyle w:val="Paragrafoelenco"/>
+      </w:pPr>
+      <w:r>
+        <w:t>Voglio modificare la mia immagine profilo</w:t>
+      </w:r>
+    </w:p>
+    <w:p>
+      <w:pPr>
+        <w:pStyle w:val="Paragrafoelenco"/>
+        <w:rPr>
+          <w:b/>
+          <w:bCs/>
+        </w:rPr>
+      </w:pPr>
+    </w:p>
+    <w:p>
+      <w:pPr>
+        <w:pStyle w:val="Paragrafoelenco"/>
+        <w:numPr>
+          <w:ilvl w:val="0"/>
+          <w:numId w:val="3"/>
+        </w:numPr>
+        <w:rPr>
+          <w:b/>
+          <w:bCs/>
+          <w:sz w:val="28"/>
+          <w:szCs w:val="28"/>
+        </w:rPr>
+      </w:pPr>
+      <w:r>
+        <w:rPr>
+          <w:b/>
+          <w:bCs/>
+          <w:sz w:val="28"/>
+          <w:szCs w:val="28"/>
+        </w:rPr>
+        <w:t>Visualizza nella mappa la via di partenza</w:t>
+      </w:r>
+    </w:p>
+    <w:p>
+      <w:pPr>
+        <w:pStyle w:val="Paragrafoelenco"/>
+      </w:pPr>
+      <w:r>
+        <w:t xml:space="preserve">Come utente registrato </w:t>
+      </w:r>
+    </w:p>
+    <w:p>
+      <w:pPr>
+        <w:pStyle w:val="Paragrafoelenco"/>
+      </w:pPr>
+      <w:r>
+        <w:t>In modo che possa visualizzare su una mappa la via di partenza di un viaggio proposto</w:t>
+      </w:r>
+    </w:p>
+    <w:p>
+      <w:pPr>
+        <w:pStyle w:val="Paragrafoelenco"/>
+      </w:pPr>
+      <w:r>
+        <w:t>Voglio visualizzare su una mappa la via di partenza del viaggio</w:t>
+      </w:r>
+    </w:p>
+    <w:p>
+      <w:pPr>
+        <w:pStyle w:val="Paragrafoelenco"/>
+        <w:rPr>
+          <w:b/>
+          <w:bCs/>
+        </w:rPr>
+      </w:pPr>
+    </w:p>
+    <w:p>
+      <w:pPr>
+        <w:pStyle w:val="Paragrafoelenco"/>
+        <w:numPr>
+          <w:ilvl w:val="0"/>
+          <w:numId w:val="3"/>
+        </w:numPr>
+        <w:rPr>
+          <w:b/>
+          <w:bCs/>
+          <w:sz w:val="28"/>
+          <w:szCs w:val="28"/>
+        </w:rPr>
+      </w:pPr>
+      <w:r>
+        <w:rPr>
+          <w:b/>
+          <w:bCs/>
+          <w:sz w:val="28"/>
+          <w:szCs w:val="28"/>
+        </w:rPr>
+        <w:t>Visualizza nella mappa la via di arrivo</w:t>
+      </w:r>
+    </w:p>
+    <w:p>
+      <w:pPr>
+        <w:pStyle w:val="Paragrafoelenco"/>
+      </w:pPr>
+      <w:r>
+        <w:t>Come utente registrato</w:t>
+      </w:r>
+    </w:p>
+    <w:p>
+      <w:pPr>
+        <w:pStyle w:val="Paragrafoelenco"/>
+      </w:pPr>
+      <w:r>
+        <w:t xml:space="preserve">In modo che possa visualizzare su una mappa la via di arrivo di un viaggio proposto </w:t>
+      </w:r>
+    </w:p>
+    <w:p>
+      <w:pPr>
+        <w:pStyle w:val="Paragrafoelenco"/>
+      </w:pPr>
+      <w:r>
+        <w:t>Voglio visualizzare su una mappa la via di arrivo del viaggio</w:t>
+      </w:r>
+    </w:p>
+    <w:p>
+      <w:pPr>
+        <w:pStyle w:val="Paragrafoelenco"/>
+        <w:rPr>
+          <w:b/>
+          <w:bCs/>
+        </w:rPr>
+      </w:pPr>
+    </w:p>
+    <w:p>
+      <w:pPr>
+        <w:pStyle w:val="Paragrafoelenco"/>
+        <w:numPr>
+          <w:ilvl w:val="0"/>
+          <w:numId w:val="3"/>
+        </w:numPr>
+        <w:rPr>
+          <w:b/>
+          <w:bCs/>
+          <w:sz w:val="28"/>
+          <w:szCs w:val="28"/>
+        </w:rPr>
+      </w:pPr>
+      <w:r>
+        <w:rPr>
+          <w:b/>
+          <w:bCs/>
+          <w:sz w:val="28"/>
+          <w:szCs w:val="28"/>
+        </w:rPr>
+        <w:t xml:space="preserve">Contatta gli sviluppatori </w:t>
+      </w:r>
+    </w:p>
+    <w:p>
+      <w:pPr>
+        <w:pStyle w:val="Paragrafoelenco"/>
+      </w:pPr>
+      <w:r>
+        <w:t>Come utente registrato</w:t>
+      </w:r>
+    </w:p>
+    <w:p>
+      <w:pPr>
+        <w:pStyle w:val="Paragrafoelenco"/>
+      </w:pPr>
+      <w:r>
+        <w:t xml:space="preserve">In modo che possa </w:t>
+      </w:r>
+      <w:r>
+        <w:t>contattare gli</w:t>
+      </w:r>
+      <w:r>
+        <w:t xml:space="preserve"> sviluppatori </w:t>
+      </w:r>
+    </w:p>
+    <w:p>
+      <w:pPr>
+        <w:pStyle w:val="Paragrafoelenco"/>
+      </w:pPr>
+      <w:r>
+        <w:t>V</w:t>
+      </w:r>
+      <w:r>
+        <w:t>oglio contattarli via e-mail</w:t>
+      </w:r>
+    </w:p>
+    <w:p>
+      <w:pPr>
+        <w:pStyle w:val="Paragrafoelenco"/>
+        <w:rPr>
+          <w:b/>
+          <w:bCs/>
+        </w:rPr>
+      </w:pPr>
+    </w:p>
+    <w:p>
+      <w:pPr>
+        <w:pStyle w:val="Paragrafoelenco"/>
+        <w:numPr>
+          <w:ilvl w:val="0"/>
+          <w:numId w:val="3"/>
+        </w:numPr>
+        <w:rPr>
+          <w:b/>
+          <w:bCs/>
+          <w:sz w:val="28"/>
+          <w:szCs w:val="28"/>
+        </w:rPr>
+      </w:pPr>
+      <w:r>
+        <w:rPr>
+          <w:b/>
+          <w:bCs/>
+          <w:sz w:val="28"/>
+          <w:szCs w:val="28"/>
+        </w:rPr>
+        <w:t xml:space="preserve">Informazioni sugli sviluppatori </w:t>
+      </w:r>
+    </w:p>
+    <w:p>
+      <w:pPr>
+        <w:pStyle w:val="Paragrafoelenco"/>
+      </w:pPr>
+      <w:r>
+        <w:t xml:space="preserve">Come utente registrato </w:t>
+      </w:r>
+    </w:p>
+    <w:p>
+      <w:pPr>
+        <w:pStyle w:val="Paragrafoelenco"/>
+      </w:pPr>
+      <w:r>
+        <w:t>In modo che possa vedere</w:t>
+      </w:r>
+      <w:r>
+        <w:t xml:space="preserve"> la lista de</w:t>
+      </w:r>
+      <w:r>
+        <w:t>gli</w:t>
+      </w:r>
+      <w:r>
+        <w:t xml:space="preserve"> sviluppatori</w:t>
+      </w:r>
+    </w:p>
+    <w:p>
+      <w:pPr>
+        <w:pStyle w:val="Paragrafoelenco"/>
+      </w:pPr>
+      <w:r>
+        <w:t>Voglio vedere la lista degli sviluppatori</w:t>
+      </w:r>
+    </w:p>
+    <w:p>
+      <w:pPr>
+        <w:pStyle w:val="Paragrafoelenco"/>
+      </w:pPr>
+    </w:p>
+    <w:p>
+      <w:pPr>
+        <w:pStyle w:val="Paragrafoelenco"/>
+        <w:rPr>
           <w:u w:val="single"/>
         </w:rPr>
-      </w:pPr>
-    </w:p>
-    <w:p>
-      <w:pPr>
-        <w:pStyle w:val="Paragrafoelenco"/>
-        <w:numPr>
-          <w:ilvl w:val="0"/>
-          <w:numId w:val="3"/>
-        </w:numPr>
-        <w:rPr>
-          <w:b/>
-          <w:bCs/>
-          <w:sz w:val="28"/>
-          <w:szCs w:val="28"/>
-        </w:rPr>
-      </w:pPr>
-      <w:r>
-        <w:rPr>
-          <w:b/>
-          <w:bCs/>
-          <w:sz w:val="28"/>
-          <w:szCs w:val="28"/>
-        </w:rPr>
-        <w:t>Recupera password</w:t>
-      </w:r>
-    </w:p>
-    <w:p>
-      <w:pPr>
-        <w:pStyle w:val="Paragrafoelenco"/>
-      </w:pPr>
-      <w:r>
-        <w:t xml:space="preserve">Come utente registrato </w:t>
-      </w:r>
-    </w:p>
-    <w:p>
-      <w:pPr>
-        <w:pStyle w:val="Paragrafoelenco"/>
-      </w:pPr>
-      <w:r>
-        <w:t>In modo che possa recuperare la password dimenticata</w:t>
-      </w:r>
-    </w:p>
-    <w:p>
-      <w:pPr>
-        <w:pStyle w:val="Paragrafoelenco"/>
-      </w:pPr>
-      <w:r>
-        <w:t>Voglio recuperare la password dimenticata</w:t>
-      </w:r>
-    </w:p>
-    <w:p>
-      <w:pPr>
-        <w:pStyle w:val="Paragrafoelenco"/>
-      </w:pPr>
-    </w:p>
-    <w:p>
-      <w:pPr>
-        <w:pStyle w:val="Paragrafoelenco"/>
-        <w:numPr>
-          <w:ilvl w:val="0"/>
-          <w:numId w:val="3"/>
-        </w:numPr>
-        <w:rPr>
-          <w:b/>
-          <w:bCs/>
-          <w:sz w:val="28"/>
-          <w:szCs w:val="28"/>
-        </w:rPr>
-      </w:pPr>
-      <w:r>
-        <w:rPr>
-          <w:b/>
-          <w:bCs/>
-          <w:sz w:val="28"/>
-          <w:szCs w:val="28"/>
-        </w:rPr>
-        <w:t>Ricorda password</w:t>
-      </w:r>
-    </w:p>
-    <w:p>
-      <w:pPr>
-        <w:pStyle w:val="Paragrafoelenco"/>
-      </w:pPr>
-      <w:r>
-        <w:t>Come utente registrato</w:t>
-      </w:r>
-    </w:p>
-    <w:p>
-      <w:pPr>
-        <w:pStyle w:val="Paragrafoelenco"/>
-      </w:pPr>
-      <w:r>
-        <w:t>In modo che possa ricordare quando accedo la mia password senza doverla inserire di nuovo</w:t>
-      </w:r>
-    </w:p>
-    <w:p>
-      <w:pPr>
-        <w:pStyle w:val="Paragrafoelenco"/>
-      </w:pPr>
-      <w:r>
-        <w:t>Voglio ricordare la mia password</w:t>
-      </w:r>
-    </w:p>
-    <w:p>
-      <w:pPr>
-        <w:pStyle w:val="Paragrafoelenco"/>
-        <w:rPr>
-          <w:b/>
-          <w:bCs/>
-        </w:rPr>
-      </w:pPr>
-    </w:p>
-    <w:p>
-      <w:pPr>
-        <w:pStyle w:val="Paragrafoelenco"/>
-        <w:numPr>
-          <w:ilvl w:val="0"/>
-          <w:numId w:val="3"/>
-        </w:numPr>
-        <w:rPr>
-          <w:b/>
-          <w:bCs/>
-          <w:sz w:val="28"/>
-          <w:szCs w:val="28"/>
-        </w:rPr>
-      </w:pPr>
-      <w:r>
-        <w:rPr>
-          <w:b/>
-          <w:bCs/>
-          <w:sz w:val="28"/>
-          <w:szCs w:val="28"/>
-        </w:rPr>
-        <w:t>Conferma Inserimento Password</w:t>
-      </w:r>
-    </w:p>
-    <w:p>
-      <w:pPr>
-        <w:pStyle w:val="Paragrafoelenco"/>
-      </w:pPr>
-      <w:r>
-        <w:t>Come visitatore nel processo di registrazione</w:t>
-      </w:r>
-    </w:p>
-    <w:p>
-      <w:pPr>
-        <w:pStyle w:val="Paragrafoelenco"/>
-      </w:pPr>
-      <w:r>
-        <w:t>In modo da confermare l’inserimento della password</w:t>
-      </w:r>
-    </w:p>
-    <w:p>
-      <w:pPr>
-        <w:pStyle w:val="Paragrafoelenco"/>
-      </w:pPr>
-      <w:r>
-        <w:t>Voglio poter reinserire la password scelta</w:t>
-      </w:r>
-    </w:p>
-    <w:p>
-      <w:pPr>
-        <w:pStyle w:val="Paragrafoelenco"/>
-        <w:rPr>
-          <w:b/>
-          <w:bCs/>
-        </w:rPr>
-      </w:pPr>
-    </w:p>
-    <w:p>
-      <w:pPr>
-        <w:pStyle w:val="Paragrafoelenco"/>
-        <w:numPr>
-          <w:ilvl w:val="0"/>
-          <w:numId w:val="3"/>
-        </w:numPr>
-        <w:rPr>
-          <w:b/>
-          <w:bCs/>
-          <w:sz w:val="28"/>
-          <w:szCs w:val="28"/>
-        </w:rPr>
-      </w:pPr>
-      <w:proofErr w:type="spellStart"/>
-      <w:r>
-        <w:rPr>
-          <w:b/>
-          <w:bCs/>
-          <w:sz w:val="28"/>
-          <w:szCs w:val="28"/>
-        </w:rPr>
-        <w:t>Logout</w:t>
-      </w:r>
-      <w:proofErr w:type="spellEnd"/>
-      <w:r>
-        <w:rPr>
-          <w:b/>
-          <w:bCs/>
-          <w:sz w:val="28"/>
-          <w:szCs w:val="28"/>
-        </w:rPr>
-        <w:t xml:space="preserve"> </w:t>
-      </w:r>
-    </w:p>
-    <w:p>
-      <w:pPr>
-        <w:pStyle w:val="Paragrafoelenco"/>
-      </w:pPr>
-      <w:r>
-        <w:t>Come utente registrato</w:t>
-      </w:r>
-    </w:p>
-    <w:p>
-      <w:pPr>
-        <w:pStyle w:val="Paragrafoelenco"/>
-      </w:pPr>
-      <w:r>
-        <w:t xml:space="preserve">In modo che possa uscire dal mio account </w:t>
-      </w:r>
-    </w:p>
-    <w:p>
-      <w:pPr>
-        <w:pStyle w:val="Paragrafoelenco"/>
-      </w:pPr>
-      <w:r>
-        <w:t>Voglio uscire dal mio account</w:t>
-      </w:r>
-    </w:p>
-    <w:p>
-      <w:pPr>
-        <w:pStyle w:val="Paragrafoelenco"/>
-        <w:rPr>
-          <w:b/>
-          <w:bCs/>
-        </w:rPr>
-      </w:pPr>
-    </w:p>
-    <w:p>
-      <w:pPr>
-        <w:pStyle w:val="Paragrafoelenco"/>
-        <w:numPr>
-          <w:ilvl w:val="0"/>
-          <w:numId w:val="3"/>
-        </w:numPr>
-        <w:rPr>
-          <w:b/>
-          <w:bCs/>
-          <w:sz w:val="28"/>
-          <w:szCs w:val="28"/>
-        </w:rPr>
-      </w:pPr>
-      <w:r>
-        <w:rPr>
-          <w:b/>
-          <w:bCs/>
-          <w:sz w:val="28"/>
-          <w:szCs w:val="28"/>
-        </w:rPr>
-        <w:t xml:space="preserve">Aggiungimi ad un viaggio </w:t>
-      </w:r>
-    </w:p>
-    <w:p>
-      <w:pPr>
-        <w:pStyle w:val="Paragrafoelenco"/>
-      </w:pPr>
-      <w:r>
-        <w:t>Come utente registrato</w:t>
-      </w:r>
-    </w:p>
-    <w:p>
-      <w:pPr>
-        <w:pStyle w:val="Paragrafoelenco"/>
-      </w:pPr>
-      <w:r>
-        <w:t>In modo che mi possa unire ad un viaggio proposto</w:t>
-      </w:r>
-    </w:p>
-    <w:p>
-      <w:pPr>
-        <w:pStyle w:val="Paragrafoelenco"/>
-      </w:pPr>
-      <w:r>
-        <w:t>Voglio unirmi ad un viaggio proposto</w:t>
-      </w:r>
-    </w:p>
-    <w:p>
-      <w:pPr>
-        <w:pStyle w:val="Paragrafoelenco"/>
-        <w:rPr>
-          <w:b/>
-          <w:bCs/>
-        </w:rPr>
-      </w:pPr>
-    </w:p>
-    <w:p>
-      <w:pPr>
-        <w:pStyle w:val="Paragrafoelenco"/>
-        <w:numPr>
-          <w:ilvl w:val="0"/>
-          <w:numId w:val="3"/>
-        </w:numPr>
-        <w:rPr>
-          <w:b/>
-          <w:bCs/>
-          <w:sz w:val="28"/>
-          <w:szCs w:val="28"/>
-        </w:rPr>
-      </w:pPr>
-      <w:r>
-        <w:rPr>
-          <w:b/>
-          <w:bCs/>
-          <w:sz w:val="28"/>
-          <w:szCs w:val="28"/>
-        </w:rPr>
-        <w:t xml:space="preserve">Rimuovimi da un viaggio </w:t>
-      </w:r>
-    </w:p>
-    <w:p>
-      <w:pPr>
-        <w:pStyle w:val="Paragrafoelenco"/>
-      </w:pPr>
-      <w:r>
-        <w:t xml:space="preserve">Come utente registrato </w:t>
-      </w:r>
-    </w:p>
-    <w:p>
-      <w:pPr>
-        <w:pStyle w:val="Paragrafoelenco"/>
-      </w:pPr>
-      <w:r>
-        <w:t>In modo che possa rimuoversi da un viaggio a cui mi era unito</w:t>
-      </w:r>
-    </w:p>
-    <w:p>
-      <w:pPr>
-        <w:pStyle w:val="Paragrafoelenco"/>
-      </w:pPr>
-      <w:r>
-        <w:t>Voglio rimuovermi dal viaggio</w:t>
-      </w:r>
-    </w:p>
-    <w:p>
-      <w:pPr>
-        <w:pStyle w:val="Paragrafoelenco"/>
-      </w:pPr>
-    </w:p>
-    <w:p>
-      <w:pPr>
-        <w:pStyle w:val="Paragrafoelenco"/>
-        <w:numPr>
-          <w:ilvl w:val="0"/>
-          <w:numId w:val="3"/>
-        </w:numPr>
-        <w:rPr>
-          <w:b/>
-          <w:bCs/>
-          <w:sz w:val="28"/>
-          <w:szCs w:val="28"/>
-        </w:rPr>
-      </w:pPr>
-      <w:r>
-        <w:rPr>
-          <w:b/>
-          <w:bCs/>
-          <w:sz w:val="28"/>
-          <w:szCs w:val="28"/>
-        </w:rPr>
-        <w:t>Immagine del profilo</w:t>
-      </w:r>
-    </w:p>
-    <w:p>
-      <w:pPr>
-        <w:pStyle w:val="Paragrafoelenco"/>
-      </w:pPr>
-      <w:r>
-        <w:t>Come utente registrato</w:t>
-      </w:r>
-    </w:p>
-    <w:p>
-      <w:pPr>
-        <w:pStyle w:val="Paragrafoelenco"/>
-      </w:pPr>
-      <w:r>
-        <w:t>In modo che possa aggiungere un immagine al mio profilo</w:t>
-      </w:r>
-    </w:p>
-    <w:p>
-      <w:pPr>
-        <w:pStyle w:val="Paragrafoelenco"/>
-      </w:pPr>
-      <w:r>
-        <w:t>Voglio aggiungere un immagine al profilo</w:t>
-      </w:r>
-    </w:p>
-    <w:p>
-      <w:pPr>
-        <w:pStyle w:val="Paragrafoelenco"/>
-        <w:rPr>
-          <w:b/>
-          <w:bCs/>
-          <w:sz w:val="28"/>
-          <w:szCs w:val="28"/>
-        </w:rPr>
-      </w:pPr>
-    </w:p>
-    <w:p>
-      <w:pPr>
-        <w:pStyle w:val="Paragrafoelenco"/>
-        <w:rPr>
-          <w:b/>
-          <w:bCs/>
-          <w:sz w:val="28"/>
-          <w:szCs w:val="28"/>
-        </w:rPr>
-      </w:pPr>
-    </w:p>
-    <w:p>
-      <w:pPr>
-        <w:pStyle w:val="Paragrafoelenco"/>
-        <w:numPr>
-          <w:ilvl w:val="0"/>
-          <w:numId w:val="3"/>
-        </w:numPr>
-        <w:rPr>
-          <w:b/>
-          <w:bCs/>
-          <w:sz w:val="28"/>
-          <w:szCs w:val="28"/>
-        </w:rPr>
-      </w:pPr>
-      <w:r>
-        <w:rPr>
-          <w:b/>
-          <w:bCs/>
-          <w:sz w:val="28"/>
-          <w:szCs w:val="28"/>
-        </w:rPr>
-        <w:lastRenderedPageBreak/>
-        <w:t>Ricerca viaggi in base alla data</w:t>
-      </w:r>
-    </w:p>
-    <w:p>
-      <w:pPr>
-        <w:pStyle w:val="Paragrafoelenco"/>
-      </w:pPr>
-      <w:r>
-        <w:t xml:space="preserve">Come utente registrato </w:t>
-      </w:r>
-    </w:p>
-    <w:p>
-      <w:pPr>
-        <w:pStyle w:val="Paragrafoelenco"/>
-      </w:pPr>
-      <w:r>
-        <w:t xml:space="preserve">In modo che possa ricercare i viaggi in base alla data </w:t>
-      </w:r>
-    </w:p>
-    <w:p>
-      <w:pPr>
-        <w:pStyle w:val="Paragrafoelenco"/>
-      </w:pPr>
-      <w:r>
-        <w:t>Voglio ricercare i viaggi in base alla data</w:t>
-      </w:r>
-    </w:p>
-    <w:p>
-      <w:pPr>
-        <w:pStyle w:val="Paragrafoelenco"/>
-        <w:rPr>
-          <w:b/>
-          <w:bCs/>
-        </w:rPr>
-      </w:pPr>
-    </w:p>
-    <w:p>
-      <w:pPr>
-        <w:pStyle w:val="Paragrafoelenco"/>
-        <w:numPr>
-          <w:ilvl w:val="0"/>
-          <w:numId w:val="3"/>
-        </w:numPr>
-        <w:rPr>
-          <w:b/>
-          <w:bCs/>
-          <w:sz w:val="28"/>
-          <w:szCs w:val="28"/>
-        </w:rPr>
-      </w:pPr>
-      <w:r>
-        <w:rPr>
-          <w:b/>
-          <w:bCs/>
-          <w:sz w:val="28"/>
-          <w:szCs w:val="28"/>
-        </w:rPr>
-        <w:t>Ricerca viaggi in base alla destinazione</w:t>
-      </w:r>
-    </w:p>
-    <w:p>
-      <w:pPr>
-        <w:pStyle w:val="Paragrafoelenco"/>
-      </w:pPr>
-      <w:r>
-        <w:t xml:space="preserve">Come utente registrato </w:t>
-      </w:r>
-    </w:p>
-    <w:p>
-      <w:pPr>
-        <w:pStyle w:val="Paragrafoelenco"/>
-      </w:pPr>
-      <w:r>
-        <w:t xml:space="preserve">In modo che possa ricercare i viaggi in base alla destinazione </w:t>
-      </w:r>
-    </w:p>
-    <w:p>
-      <w:pPr>
-        <w:pStyle w:val="Paragrafoelenco"/>
-      </w:pPr>
-      <w:r>
-        <w:t>Voglio ricercare i viaggi in base alla destinazione</w:t>
-      </w:r>
-    </w:p>
-    <w:p>
-      <w:pPr>
-        <w:pStyle w:val="Paragrafoelenco"/>
-      </w:pPr>
-    </w:p>
-    <w:p>
-      <w:pPr>
-        <w:pStyle w:val="Paragrafoelenco"/>
-        <w:numPr>
-          <w:ilvl w:val="0"/>
-          <w:numId w:val="3"/>
-        </w:numPr>
-        <w:rPr>
-          <w:b/>
-          <w:bCs/>
-          <w:sz w:val="28"/>
-          <w:szCs w:val="28"/>
-        </w:rPr>
-      </w:pPr>
-      <w:r>
-        <w:rPr>
-          <w:b/>
-          <w:bCs/>
-          <w:sz w:val="28"/>
-          <w:szCs w:val="28"/>
-        </w:rPr>
-        <w:t xml:space="preserve">Ricerca viaggi in base alla partenza </w:t>
-      </w:r>
-    </w:p>
-    <w:p>
-      <w:pPr>
-        <w:pStyle w:val="Paragrafoelenco"/>
-      </w:pPr>
-      <w:r>
-        <w:t xml:space="preserve">Come utente registrato </w:t>
-      </w:r>
-    </w:p>
-    <w:p>
-      <w:pPr>
-        <w:pStyle w:val="Paragrafoelenco"/>
-      </w:pPr>
-      <w:r>
-        <w:t xml:space="preserve">In modo che possa </w:t>
-      </w:r>
-      <w:bookmarkStart w:id="0" w:name="_Hlk49592536"/>
-      <w:r>
-        <w:t xml:space="preserve">ricercare i viaggi in base alla partenza </w:t>
-      </w:r>
-      <w:bookmarkEnd w:id="0"/>
-    </w:p>
-    <w:p>
-      <w:pPr>
-        <w:pStyle w:val="Paragrafoelenco"/>
-      </w:pPr>
-      <w:r>
-        <w:t>Voglio ricercare i viaggi in base alla partenza</w:t>
-      </w:r>
-    </w:p>
-    <w:p>
-      <w:pPr>
-        <w:pStyle w:val="Paragrafoelenco"/>
-        <w:rPr>
-          <w:b/>
-          <w:bCs/>
-        </w:rPr>
-      </w:pPr>
-    </w:p>
-    <w:p>
-      <w:pPr>
-        <w:pStyle w:val="Paragrafoelenco"/>
-        <w:numPr>
-          <w:ilvl w:val="0"/>
-          <w:numId w:val="3"/>
-        </w:numPr>
-        <w:rPr>
-          <w:b/>
-          <w:bCs/>
-          <w:sz w:val="28"/>
-          <w:szCs w:val="28"/>
-        </w:rPr>
-      </w:pPr>
-      <w:r>
-        <w:rPr>
-          <w:b/>
-          <w:bCs/>
-          <w:sz w:val="28"/>
-          <w:szCs w:val="28"/>
-        </w:rPr>
-        <w:t>Modifica immagine</w:t>
-      </w:r>
-    </w:p>
-    <w:p>
-      <w:pPr>
-        <w:pStyle w:val="Paragrafoelenco"/>
-      </w:pPr>
-      <w:r>
-        <w:t xml:space="preserve">Come utente registrato </w:t>
-      </w:r>
-    </w:p>
-    <w:p>
-      <w:pPr>
-        <w:pStyle w:val="Paragrafoelenco"/>
-      </w:pPr>
-      <w:r>
-        <w:t>I</w:t>
-      </w:r>
-      <w:r>
-        <w:t>n modo che posso modificare la mia immagine profilo</w:t>
-      </w:r>
-    </w:p>
-    <w:p>
-      <w:pPr>
-        <w:pStyle w:val="Paragrafoelenco"/>
-      </w:pPr>
-      <w:r>
-        <w:t>Voglio modificare la mia immagine profilo</w:t>
-      </w:r>
-    </w:p>
-    <w:p>
-      <w:pPr>
-        <w:pStyle w:val="Paragrafoelenco"/>
-        <w:rPr>
-          <w:b/>
-          <w:bCs/>
-        </w:rPr>
-      </w:pPr>
-    </w:p>
-    <w:p>
-      <w:pPr>
-        <w:pStyle w:val="Paragrafoelenco"/>
-        <w:numPr>
-          <w:ilvl w:val="0"/>
-          <w:numId w:val="3"/>
-        </w:numPr>
-        <w:rPr>
-          <w:b/>
-          <w:bCs/>
-          <w:sz w:val="28"/>
-          <w:szCs w:val="28"/>
-        </w:rPr>
-      </w:pPr>
-      <w:r>
-        <w:rPr>
-          <w:b/>
-          <w:bCs/>
-          <w:sz w:val="28"/>
-          <w:szCs w:val="28"/>
-        </w:rPr>
-        <w:t>Visualizza nella mappa la via di partenza</w:t>
-      </w:r>
-    </w:p>
-    <w:p>
-      <w:pPr>
-        <w:pStyle w:val="Paragrafoelenco"/>
-      </w:pPr>
-      <w:r>
-        <w:t xml:space="preserve">Come utente registrato </w:t>
-      </w:r>
-    </w:p>
-    <w:p>
-      <w:pPr>
-        <w:pStyle w:val="Paragrafoelenco"/>
-      </w:pPr>
-      <w:r>
-        <w:t>In modo che possa visualizzare su una mappa la via di partenza di un viaggio proposto</w:t>
-      </w:r>
-    </w:p>
-    <w:p>
-      <w:pPr>
-        <w:pStyle w:val="Paragrafoelenco"/>
-      </w:pPr>
-      <w:r>
-        <w:t>Voglio visualizzare su una mappa la via di partenza del viaggio</w:t>
-      </w:r>
-    </w:p>
-    <w:p>
-      <w:pPr>
-        <w:pStyle w:val="Paragrafoelenco"/>
-        <w:rPr>
-          <w:b/>
-          <w:bCs/>
-        </w:rPr>
-      </w:pPr>
-    </w:p>
-    <w:p>
-      <w:pPr>
-        <w:pStyle w:val="Paragrafoelenco"/>
-        <w:numPr>
-          <w:ilvl w:val="0"/>
-          <w:numId w:val="3"/>
-        </w:numPr>
-        <w:rPr>
-          <w:b/>
-          <w:bCs/>
-          <w:sz w:val="28"/>
-          <w:szCs w:val="28"/>
-        </w:rPr>
-      </w:pPr>
-      <w:r>
-        <w:rPr>
-          <w:b/>
-          <w:bCs/>
-          <w:sz w:val="28"/>
-          <w:szCs w:val="28"/>
-        </w:rPr>
-        <w:t>Visualizza nella mappa la via di arrivo</w:t>
-      </w:r>
-    </w:p>
-    <w:p>
-      <w:pPr>
-        <w:pStyle w:val="Paragrafoelenco"/>
-      </w:pPr>
-      <w:r>
-        <w:t>Come utente registrato</w:t>
-      </w:r>
-    </w:p>
-    <w:p>
-      <w:pPr>
-        <w:pStyle w:val="Paragrafoelenco"/>
-      </w:pPr>
-      <w:r>
-        <w:t xml:space="preserve">In modo che possa visualizzare su una mappa la via di arrivo di un viaggio proposto </w:t>
-      </w:r>
-    </w:p>
-    <w:p>
-      <w:pPr>
-        <w:pStyle w:val="Paragrafoelenco"/>
-      </w:pPr>
-      <w:r>
-        <w:t>Voglio visualizzare su una mappa la via di arrivo del viaggio</w:t>
-      </w:r>
-    </w:p>
-    <w:p>
-      <w:pPr>
-        <w:pStyle w:val="Paragrafoelenco"/>
-        <w:rPr>
-          <w:b/>
-          <w:bCs/>
-        </w:rPr>
-      </w:pPr>
-    </w:p>
-    <w:p>
-      <w:pPr>
-        <w:pStyle w:val="Paragrafoelenco"/>
-        <w:numPr>
-          <w:ilvl w:val="0"/>
-          <w:numId w:val="3"/>
-        </w:numPr>
-        <w:rPr>
-          <w:b/>
-          <w:bCs/>
-          <w:sz w:val="28"/>
-          <w:szCs w:val="28"/>
-        </w:rPr>
-      </w:pPr>
-      <w:r>
-        <w:rPr>
-          <w:b/>
-          <w:bCs/>
-          <w:sz w:val="28"/>
-          <w:szCs w:val="28"/>
-        </w:rPr>
-        <w:t xml:space="preserve">Contatta gli sviluppatori </w:t>
-      </w:r>
-    </w:p>
-    <w:p>
-      <w:pPr>
-        <w:pStyle w:val="Paragrafoelenco"/>
-      </w:pPr>
-      <w:r>
-        <w:t>Come utente registrato</w:t>
-      </w:r>
-    </w:p>
-    <w:p>
-      <w:pPr>
-        <w:pStyle w:val="Paragrafoelenco"/>
-      </w:pPr>
-      <w:r>
-        <w:t xml:space="preserve">In modo che possa </w:t>
-      </w:r>
-      <w:r>
-        <w:t>contattare gli</w:t>
-      </w:r>
-      <w:r>
-        <w:t xml:space="preserve"> sviluppatori </w:t>
-      </w:r>
-    </w:p>
-    <w:p>
-      <w:pPr>
-        <w:pStyle w:val="Paragrafoelenco"/>
-      </w:pPr>
-      <w:r>
-        <w:t>V</w:t>
-      </w:r>
-      <w:r>
-        <w:t>oglio contattarli via e-mail</w:t>
-      </w:r>
-    </w:p>
-    <w:p>
-      <w:pPr>
-        <w:pStyle w:val="Paragrafoelenco"/>
-        <w:rPr>
-          <w:b/>
-          <w:bCs/>
-        </w:rPr>
-      </w:pPr>
-    </w:p>
-    <w:p>
-      <w:pPr>
-        <w:pStyle w:val="Paragrafoelenco"/>
-        <w:numPr>
-          <w:ilvl w:val="0"/>
-          <w:numId w:val="3"/>
-        </w:numPr>
-        <w:rPr>
-          <w:b/>
-          <w:bCs/>
-          <w:sz w:val="28"/>
-          <w:szCs w:val="28"/>
-        </w:rPr>
-      </w:pPr>
-      <w:r>
-        <w:rPr>
-          <w:b/>
-          <w:bCs/>
-          <w:sz w:val="28"/>
-          <w:szCs w:val="28"/>
-        </w:rPr>
-        <w:t xml:space="preserve">Informazioni sugli sviluppatori </w:t>
-      </w:r>
-    </w:p>
-    <w:p>
-      <w:pPr>
-        <w:pStyle w:val="Paragrafoelenco"/>
-      </w:pPr>
-      <w:r>
-        <w:t xml:space="preserve">Come utente registrato </w:t>
-      </w:r>
-    </w:p>
-    <w:p>
-      <w:pPr>
-        <w:pStyle w:val="Paragrafoelenco"/>
-      </w:pPr>
-      <w:r>
-        <w:t>In modo che possa vedere</w:t>
-      </w:r>
-      <w:r>
-        <w:t xml:space="preserve"> la lista de</w:t>
-      </w:r>
-      <w:r>
-        <w:t>gli</w:t>
-      </w:r>
-      <w:r>
-        <w:t xml:space="preserve"> sviluppatori</w:t>
-      </w:r>
-    </w:p>
-    <w:p>
-      <w:pPr>
-        <w:pStyle w:val="Paragrafoelenco"/>
-      </w:pPr>
-      <w:r>
-        <w:t>Voglio vedere la lista degli sviluppatori</w:t>
-      </w:r>
-    </w:p>
-    <w:p>
-      <w:pPr>
-        <w:pStyle w:val="Paragrafoelenco"/>
-        <w:rPr>
-          <w:b/>
-          <w:bCs/>
-        </w:rPr>
-      </w:pPr>
-    </w:p>
-    <w:p>
-      <w:pPr>
-        <w:pStyle w:val="Paragrafoelenco"/>
-        <w:numPr>
-          <w:ilvl w:val="0"/>
-          <w:numId w:val="3"/>
-        </w:numPr>
-        <w:rPr>
-          <w:b/>
-          <w:bCs/>
-          <w:sz w:val="28"/>
-          <w:szCs w:val="28"/>
-        </w:rPr>
-      </w:pPr>
-      <w:r>
-        <w:rPr>
-          <w:b/>
-          <w:bCs/>
-          <w:sz w:val="28"/>
-          <w:szCs w:val="28"/>
-        </w:rPr>
-        <w:t>F</w:t>
-      </w:r>
-      <w:r>
-        <w:rPr>
-          <w:b/>
-          <w:bCs/>
-          <w:sz w:val="28"/>
-          <w:szCs w:val="28"/>
-        </w:rPr>
-        <w:t>AQ</w:t>
-      </w:r>
-    </w:p>
-    <w:p>
-      <w:pPr>
-        <w:pStyle w:val="Paragrafoelenco"/>
-      </w:pPr>
-      <w:r>
-        <w:t xml:space="preserve">Come </w:t>
-      </w:r>
-      <w:r>
-        <w:t>visitatore</w:t>
-      </w:r>
-    </w:p>
-    <w:p>
-      <w:pPr>
-        <w:pStyle w:val="Paragrafoelenco"/>
-      </w:pPr>
-      <w:r>
-        <w:t xml:space="preserve">In modo che possa </w:t>
-      </w:r>
-      <w:r>
-        <w:t xml:space="preserve">accedere alle </w:t>
-      </w:r>
-      <w:r>
-        <w:t>FAQ</w:t>
-      </w:r>
-    </w:p>
-    <w:p>
-      <w:pPr>
-        <w:pStyle w:val="Paragrafoelenco"/>
       </w:pPr>
       <w:bookmarkStart w:id="1" w:name="_GoBack"/>
       <w:bookmarkEnd w:id="1"/>
+    </w:p>
+    <w:p>
+      <w:pPr>
+        <w:pStyle w:val="Paragrafoelenco"/>
+        <w:numPr>
+          <w:ilvl w:val="0"/>
+          <w:numId w:val="3"/>
+        </w:numPr>
+        <w:rPr>
+          <w:b/>
+          <w:bCs/>
+          <w:sz w:val="28"/>
+          <w:szCs w:val="28"/>
+        </w:rPr>
+      </w:pPr>
+      <w:r>
+        <w:rPr>
+          <w:b/>
+          <w:bCs/>
+          <w:sz w:val="28"/>
+          <w:szCs w:val="28"/>
+        </w:rPr>
+        <w:lastRenderedPageBreak/>
+        <w:t>F</w:t>
+      </w:r>
+      <w:r>
+        <w:rPr>
+          <w:b/>
+          <w:bCs/>
+          <w:sz w:val="28"/>
+          <w:szCs w:val="28"/>
+        </w:rPr>
+        <w:t>AQ</w:t>
+      </w:r>
+    </w:p>
+    <w:p>
+      <w:pPr>
+        <w:pStyle w:val="Paragrafoelenco"/>
+      </w:pPr>
+      <w:r>
+        <w:t xml:space="preserve">Come </w:t>
+      </w:r>
+      <w:r>
+        <w:t>visitatore</w:t>
+      </w:r>
+    </w:p>
+    <w:p>
+      <w:pPr>
+        <w:pStyle w:val="Paragrafoelenco"/>
+      </w:pPr>
+      <w:r>
+        <w:t xml:space="preserve">In modo che possa </w:t>
+      </w:r>
+      <w:r>
+        <w:t xml:space="preserve">accedere alle </w:t>
+      </w:r>
+      <w:r>
+        <w:t>FAQ</w:t>
+      </w:r>
+    </w:p>
+    <w:p>
+      <w:pPr>
+        <w:pStyle w:val="Paragrafoelenco"/>
+      </w:pPr>
       <w:r>
         <w:t xml:space="preserve">Voglio </w:t>
       </w:r>

--- a/User Stories.docx
+++ b/User Stories.docx
@@ -633,7 +633,10 @@
         <w:pStyle w:val="Paragrafoelenco"/>
       </w:pPr>
       <w:r>
-        <w:t>In modo che possa sospendere l’account con basso rating</w:t>
+        <w:t xml:space="preserve">In modo che possa sospendere </w:t>
+      </w:r>
+      <w:r>
+        <w:t>un account</w:t>
       </w:r>
     </w:p>
     <w:p>
@@ -644,7 +647,7 @@
         </w:rPr>
       </w:pPr>
       <w:r>
-        <w:t>Voglio sospendere un account con basso rating</w:t>
+        <w:t>Voglio sospendere un account</w:t>
       </w:r>
     </w:p>
     <w:p>
@@ -746,7 +749,7 @@
         <w:pStyle w:val="Paragrafoelenco"/>
       </w:pPr>
       <w:r>
-        <w:t>In modo che possa rimuovere un account segnalato</w:t>
+        <w:t xml:space="preserve">In modo che possa rimuovere un account </w:t>
       </w:r>
     </w:p>
     <w:p>
@@ -861,13 +864,7 @@
         <w:pStyle w:val="Paragrafoelenco"/>
       </w:pPr>
       <w:r>
-        <w:t>In modo che possa visualizzare la lista</w:t>
-      </w:r>
-      <w:r>
-        <w:t xml:space="preserve"> di tutti gli</w:t>
-      </w:r>
-      <w:r>
-        <w:t xml:space="preserve"> utenti</w:t>
+        <w:t>In modo che possa visualizzare la lista di tutti gli utenti</w:t>
       </w:r>
     </w:p>
     <w:p>
@@ -917,6 +914,7 @@
       <w:r>
         <w:t>Come admin</w:t>
       </w:r>
+      <w:bookmarkStart w:id="0" w:name="_GoBack"/>
     </w:p>
     <w:p>
       <w:pPr>
@@ -979,6 +977,7 @@
         <w:t>In modo che possa visualizzare la lista degli utenti con basso rating</w:t>
       </w:r>
     </w:p>
+    <w:bookmarkEnd w:id="0"/>
     <w:p>
       <w:pPr>
         <w:pStyle w:val="Paragrafoelenco"/>
@@ -1798,11 +1797,11 @@
       <w:r>
         <w:t xml:space="preserve">In modo che possa </w:t>
       </w:r>
-      <w:bookmarkStart w:id="0" w:name="_Hlk49592536"/>
+      <w:bookmarkStart w:id="1" w:name="_Hlk49592536"/>
       <w:r>
         <w:t xml:space="preserve">ricercare i viaggi in base alla partenza </w:t>
       </w:r>
-      <w:bookmarkEnd w:id="0"/>
+      <w:bookmarkEnd w:id="1"/>
     </w:p>
     <w:p>
       <w:pPr>
@@ -2130,8 +2129,6 @@
           <w:u w:val="single"/>
         </w:rPr>
       </w:pPr>
-      <w:bookmarkStart w:id="1" w:name="_GoBack"/>
-      <w:bookmarkEnd w:id="1"/>
     </w:p>
     <w:p>
       <w:pPr>

--- a/User Stories.docx
+++ b/User Stories.docx
@@ -376,6 +376,7 @@
         <w:rPr>
           <w:b/>
           <w:bCs/>
+          <w:u w:val="single"/>
         </w:rPr>
       </w:pPr>
     </w:p>
@@ -614,6 +615,83 @@
           <w:sz w:val="28"/>
           <w:szCs w:val="28"/>
         </w:rPr>
+        <w:t>Profilo</w:t>
+      </w:r>
+      <w:r>
+        <w:rPr>
+          <w:b/>
+          <w:bCs/>
+          <w:sz w:val="28"/>
+          <w:szCs w:val="28"/>
+        </w:rPr>
+        <w:t xml:space="preserve"> passeggeri</w:t>
+      </w:r>
+    </w:p>
+    <w:p>
+      <w:pPr>
+        <w:pStyle w:val="Paragrafoelenco"/>
+      </w:pPr>
+      <w:r>
+        <w:t>Come utente registrato</w:t>
+      </w:r>
+    </w:p>
+    <w:p>
+      <w:pPr>
+        <w:pStyle w:val="Paragrafoelenco"/>
+      </w:pPr>
+      <w:r>
+        <w:t xml:space="preserve">In modo che possa visualizzare </w:t>
+      </w:r>
+      <w:r>
+        <w:t>il profilo</w:t>
+      </w:r>
+      <w:r>
+        <w:t xml:space="preserve"> dei passeggeri uniti al viaggio</w:t>
+      </w:r>
+    </w:p>
+    <w:p>
+      <w:pPr>
+        <w:pStyle w:val="Paragrafoelenco"/>
+        <w:rPr>
+          <w:u w:val="single"/>
+        </w:rPr>
+      </w:pPr>
+      <w:r>
+        <w:t>Voglio visualizzare</w:t>
+      </w:r>
+      <w:r>
+        <w:t xml:space="preserve"> il profilo</w:t>
+      </w:r>
+      <w:r>
+        <w:t xml:space="preserve"> dei passeggeri uniti al viaggio</w:t>
+      </w:r>
+    </w:p>
+    <w:p>
+      <w:pPr>
+        <w:pStyle w:val="Paragrafoelenco"/>
+      </w:pPr>
+    </w:p>
+    <w:p>
+      <w:pPr>
+        <w:pStyle w:val="Paragrafoelenco"/>
+        <w:numPr>
+          <w:ilvl w:val="0"/>
+          <w:numId w:val="3"/>
+        </w:numPr>
+        <w:rPr>
+          <w:b/>
+          <w:bCs/>
+          <w:sz w:val="28"/>
+          <w:szCs w:val="28"/>
+        </w:rPr>
+      </w:pPr>
+      <w:r>
+        <w:rPr>
+          <w:b/>
+          <w:bCs/>
+          <w:sz w:val="28"/>
+          <w:szCs w:val="28"/>
+        </w:rPr>
         <w:t>Sospensione account</w:t>
       </w:r>
     </w:p>
@@ -914,51 +992,114 @@
       <w:r>
         <w:t>Come admin</w:t>
       </w:r>
+    </w:p>
+    <w:p>
+      <w:pPr>
+        <w:pStyle w:val="Paragrafoelenco"/>
+      </w:pPr>
+      <w:r>
+        <w:t>In modo che possa visualizzare la lista degli utenti segnalati</w:t>
+      </w:r>
+    </w:p>
+    <w:p>
+      <w:pPr>
+        <w:pStyle w:val="Paragrafoelenco"/>
+      </w:pPr>
+      <w:r>
+        <w:t>Voglio visualizzare la lista degli utenti segnalati</w:t>
+      </w:r>
+    </w:p>
+    <w:p>
+      <w:pPr>
+        <w:pStyle w:val="Paragrafoelenco"/>
+      </w:pPr>
+    </w:p>
+    <w:p>
+      <w:pPr>
+        <w:pStyle w:val="Paragrafoelenco"/>
+        <w:numPr>
+          <w:ilvl w:val="0"/>
+          <w:numId w:val="3"/>
+        </w:numPr>
+        <w:rPr>
+          <w:b/>
+          <w:bCs/>
+          <w:sz w:val="28"/>
+          <w:szCs w:val="28"/>
+        </w:rPr>
+      </w:pPr>
+      <w:r>
+        <w:rPr>
+          <w:b/>
+          <w:bCs/>
+          <w:sz w:val="28"/>
+          <w:szCs w:val="28"/>
+        </w:rPr>
+        <w:t>Lista utenti con basso rating</w:t>
+      </w:r>
+    </w:p>
+    <w:p>
+      <w:pPr>
+        <w:pStyle w:val="Paragrafoelenco"/>
+      </w:pPr>
+      <w:r>
+        <w:t>Come admin</w:t>
+      </w:r>
+    </w:p>
+    <w:p>
+      <w:pPr>
+        <w:pStyle w:val="Paragrafoelenco"/>
+      </w:pPr>
+      <w:r>
+        <w:t>In modo che possa visualizzare la lista degli utenti con basso rating</w:t>
+      </w:r>
+    </w:p>
+    <w:p>
+      <w:pPr>
+        <w:pStyle w:val="Paragrafoelenco"/>
+      </w:pPr>
+      <w:r>
+        <w:t>Voglio visualizzare la lista degli utenti con basso rating</w:t>
+      </w:r>
+    </w:p>
+    <w:p>
+      <w:pPr>
+        <w:pStyle w:val="Paragrafoelenco"/>
+      </w:pPr>
+    </w:p>
+    <w:p>
+      <w:pPr>
+        <w:pStyle w:val="Paragrafoelenco"/>
+        <w:rPr>
+          <w:u w:val="single"/>
+        </w:rPr>
+      </w:pPr>
       <w:bookmarkStart w:id="0" w:name="_GoBack"/>
-    </w:p>
-    <w:p>
-      <w:pPr>
-        <w:pStyle w:val="Paragrafoelenco"/>
-      </w:pPr>
-      <w:r>
-        <w:t>In modo che possa visualizzare la lista degli utenti segnalati</w:t>
-      </w:r>
-    </w:p>
-    <w:p>
-      <w:pPr>
-        <w:pStyle w:val="Paragrafoelenco"/>
-      </w:pPr>
-      <w:r>
-        <w:t>Voglio visualizzare la lista degli utenti segnalati</w:t>
-      </w:r>
-    </w:p>
-    <w:p>
-      <w:pPr>
-        <w:pStyle w:val="Paragrafoelenco"/>
-      </w:pPr>
-    </w:p>
-    <w:p>
-      <w:pPr>
-        <w:pStyle w:val="Paragrafoelenco"/>
-        <w:numPr>
-          <w:ilvl w:val="0"/>
-          <w:numId w:val="3"/>
-        </w:numPr>
-        <w:rPr>
-          <w:b/>
-          <w:bCs/>
-          <w:sz w:val="28"/>
-          <w:szCs w:val="28"/>
-        </w:rPr>
-      </w:pPr>
-      <w:r>
-        <w:rPr>
-          <w:b/>
-          <w:bCs/>
-          <w:sz w:val="28"/>
-          <w:szCs w:val="28"/>
-        </w:rPr>
-        <w:t>Lista utenti con basso rating</w:t>
+      <w:bookmarkEnd w:id="0"/>
+    </w:p>
+    <w:p>
+      <w:pPr>
+        <w:pStyle w:val="Paragrafoelenco"/>
+        <w:numPr>
+          <w:ilvl w:val="0"/>
+          <w:numId w:val="3"/>
+        </w:numPr>
+        <w:rPr>
+          <w:b/>
+          <w:bCs/>
+          <w:sz w:val="28"/>
+          <w:szCs w:val="28"/>
+        </w:rPr>
+      </w:pPr>
+      <w:r>
+        <w:rPr>
+          <w:b/>
+          <w:bCs/>
+          <w:sz w:val="28"/>
+          <w:szCs w:val="28"/>
+        </w:rPr>
+        <w:lastRenderedPageBreak/>
+        <w:t>Rimuovi viaggio come admin</w:t>
       </w:r>
     </w:p>
     <w:p>
@@ -974,60 +1115,6 @@
         <w:pStyle w:val="Paragrafoelenco"/>
       </w:pPr>
       <w:r>
-        <w:t>In modo che possa visualizzare la lista degli utenti con basso rating</w:t>
-      </w:r>
-    </w:p>
-    <w:bookmarkEnd w:id="0"/>
-    <w:p>
-      <w:pPr>
-        <w:pStyle w:val="Paragrafoelenco"/>
-      </w:pPr>
-      <w:r>
-        <w:t>Voglio visualizzare la lista degli utenti con basso rating</w:t>
-      </w:r>
-    </w:p>
-    <w:p>
-      <w:pPr>
-        <w:pStyle w:val="Paragrafoelenco"/>
-      </w:pPr>
-    </w:p>
-    <w:p>
-      <w:pPr>
-        <w:pStyle w:val="Paragrafoelenco"/>
-        <w:numPr>
-          <w:ilvl w:val="0"/>
-          <w:numId w:val="3"/>
-        </w:numPr>
-        <w:rPr>
-          <w:b/>
-          <w:bCs/>
-          <w:sz w:val="28"/>
-          <w:szCs w:val="28"/>
-        </w:rPr>
-      </w:pPr>
-      <w:r>
-        <w:rPr>
-          <w:b/>
-          <w:bCs/>
-          <w:sz w:val="28"/>
-          <w:szCs w:val="28"/>
-        </w:rPr>
-        <w:t>Rimuovi viaggio come admin</w:t>
-      </w:r>
-    </w:p>
-    <w:p>
-      <w:pPr>
-        <w:pStyle w:val="Paragrafoelenco"/>
-      </w:pPr>
-      <w:r>
-        <w:t>Come admin</w:t>
-      </w:r>
-    </w:p>
-    <w:p>
-      <w:pPr>
-        <w:pStyle w:val="Paragrafoelenco"/>
-      </w:pPr>
-      <w:r>
         <w:t>In modo che possa un viaggio proposto da un altro utente</w:t>
       </w:r>
     </w:p>
@@ -1070,26 +1157,552 @@
           <w:sz w:val="28"/>
           <w:szCs w:val="28"/>
         </w:rPr>
+        <w:t xml:space="preserve">Accesso con </w:t>
+      </w:r>
+      <w:r>
+        <w:rPr>
+          <w:b/>
+          <w:bCs/>
+          <w:sz w:val="28"/>
+          <w:szCs w:val="28"/>
+        </w:rPr>
+        <w:t>F</w:t>
+      </w:r>
+      <w:r>
+        <w:rPr>
+          <w:b/>
+          <w:bCs/>
+          <w:sz w:val="28"/>
+          <w:szCs w:val="28"/>
+        </w:rPr>
+        <w:t>acebook</w:t>
+      </w:r>
+    </w:p>
+    <w:p>
+      <w:pPr>
+        <w:pStyle w:val="Paragrafoelenco"/>
+      </w:pPr>
+      <w:r>
+        <w:t>Come utente registrato</w:t>
+      </w:r>
+    </w:p>
+    <w:p>
+      <w:pPr>
+        <w:pStyle w:val="Paragrafoelenco"/>
+      </w:pPr>
+      <w:r>
+        <w:t>In modo che possa accedere al mio account con Facebook</w:t>
+      </w:r>
+    </w:p>
+    <w:p>
+      <w:pPr>
+        <w:pStyle w:val="Paragrafoelenco"/>
+      </w:pPr>
+      <w:r>
+        <w:t>Voglio accedere al mio account con Facebook</w:t>
+      </w:r>
+    </w:p>
+    <w:p>
+      <w:pPr>
+        <w:pStyle w:val="Paragrafoelenco"/>
+      </w:pPr>
+    </w:p>
+    <w:p>
+      <w:pPr>
+        <w:pStyle w:val="Paragrafoelenco"/>
+        <w:numPr>
+          <w:ilvl w:val="0"/>
+          <w:numId w:val="3"/>
+        </w:numPr>
+        <w:rPr>
+          <w:b/>
+          <w:bCs/>
+          <w:sz w:val="28"/>
+          <w:szCs w:val="28"/>
+        </w:rPr>
+      </w:pPr>
+      <w:r>
+        <w:rPr>
+          <w:b/>
+          <w:bCs/>
+          <w:sz w:val="28"/>
+          <w:szCs w:val="28"/>
+        </w:rPr>
+        <w:t>Cambio password</w:t>
+      </w:r>
+    </w:p>
+    <w:p>
+      <w:pPr>
+        <w:pStyle w:val="Paragrafoelenco"/>
+        <w:rPr>
+          <w:b/>
+          <w:bCs/>
+          <w:sz w:val="28"/>
+          <w:szCs w:val="28"/>
+        </w:rPr>
+      </w:pPr>
+      <w:r>
+        <w:t>Come utente registrato</w:t>
+      </w:r>
+    </w:p>
+    <w:p>
+      <w:pPr>
+        <w:pStyle w:val="Paragrafoelenco"/>
+      </w:pPr>
+      <w:r>
+        <w:t>In modo che possa cambiare la password del mio account</w:t>
+      </w:r>
+    </w:p>
+    <w:p>
+      <w:pPr>
+        <w:pStyle w:val="Paragrafoelenco"/>
+      </w:pPr>
+      <w:r>
+        <w:t>Voglio</w:t>
+      </w:r>
+      <w:r>
+        <w:t xml:space="preserve"> </w:t>
+      </w:r>
+      <w:r>
+        <w:t>cambiare la password del account</w:t>
+      </w:r>
+    </w:p>
+    <w:p>
+      <w:pPr>
+        <w:pStyle w:val="Paragrafoelenco"/>
+      </w:pPr>
+    </w:p>
+    <w:p>
+      <w:pPr>
+        <w:pStyle w:val="Paragrafoelenco"/>
+        <w:numPr>
+          <w:ilvl w:val="0"/>
+          <w:numId w:val="3"/>
+        </w:numPr>
+        <w:rPr>
+          <w:b/>
+          <w:bCs/>
+          <w:sz w:val="28"/>
+          <w:szCs w:val="28"/>
+        </w:rPr>
+      </w:pPr>
+      <w:r>
+        <w:rPr>
+          <w:b/>
+          <w:bCs/>
+          <w:sz w:val="28"/>
+          <w:szCs w:val="28"/>
+        </w:rPr>
+        <w:t>Cancellazione account</w:t>
+      </w:r>
+    </w:p>
+    <w:p>
+      <w:pPr>
+        <w:pStyle w:val="Paragrafoelenco"/>
+      </w:pPr>
+      <w:r>
+        <w:t xml:space="preserve">Come utente registrato </w:t>
+      </w:r>
+    </w:p>
+    <w:p>
+      <w:pPr>
+        <w:pStyle w:val="Paragrafoelenco"/>
+      </w:pPr>
+      <w:r>
+        <w:t>In modo che possa cancellare il mio account</w:t>
+      </w:r>
+    </w:p>
+    <w:p>
+      <w:pPr>
+        <w:pStyle w:val="Paragrafoelenco"/>
+      </w:pPr>
+      <w:r>
+        <w:t>Voglio cancellare il mio account</w:t>
+      </w:r>
+    </w:p>
+    <w:p>
+      <w:pPr>
+        <w:pStyle w:val="Paragrafoelenco"/>
+        <w:rPr>
+          <w:b/>
+          <w:bCs/>
+          <w:u w:val="single"/>
+        </w:rPr>
+      </w:pPr>
+    </w:p>
+    <w:p>
+      <w:pPr>
+        <w:pStyle w:val="Paragrafoelenco"/>
+        <w:numPr>
+          <w:ilvl w:val="0"/>
+          <w:numId w:val="3"/>
+        </w:numPr>
+        <w:rPr>
+          <w:b/>
+          <w:bCs/>
+          <w:sz w:val="28"/>
+          <w:szCs w:val="28"/>
+        </w:rPr>
+      </w:pPr>
+      <w:r>
+        <w:rPr>
+          <w:b/>
+          <w:bCs/>
+          <w:sz w:val="28"/>
+          <w:szCs w:val="28"/>
+        </w:rPr>
+        <w:t>Recupera password</w:t>
+      </w:r>
+    </w:p>
+    <w:p>
+      <w:pPr>
+        <w:pStyle w:val="Paragrafoelenco"/>
+      </w:pPr>
+      <w:r>
+        <w:t xml:space="preserve">Come utente registrato </w:t>
+      </w:r>
+    </w:p>
+    <w:p>
+      <w:pPr>
+        <w:pStyle w:val="Paragrafoelenco"/>
+      </w:pPr>
+      <w:r>
+        <w:t>In modo che possa recuperare la password dimenticata</w:t>
+      </w:r>
+    </w:p>
+    <w:p>
+      <w:pPr>
+        <w:pStyle w:val="Paragrafoelenco"/>
+      </w:pPr>
+      <w:r>
+        <w:t>Voglio recuperare la password dimenticata</w:t>
+      </w:r>
+    </w:p>
+    <w:p>
+      <w:pPr>
+        <w:pStyle w:val="Paragrafoelenco"/>
+      </w:pPr>
+    </w:p>
+    <w:p>
+      <w:pPr>
+        <w:pStyle w:val="Paragrafoelenco"/>
+        <w:numPr>
+          <w:ilvl w:val="0"/>
+          <w:numId w:val="3"/>
+        </w:numPr>
+        <w:rPr>
+          <w:b/>
+          <w:bCs/>
+          <w:sz w:val="28"/>
+          <w:szCs w:val="28"/>
+        </w:rPr>
+      </w:pPr>
+      <w:r>
+        <w:rPr>
+          <w:b/>
+          <w:bCs/>
+          <w:sz w:val="28"/>
+          <w:szCs w:val="28"/>
+        </w:rPr>
+        <w:t>Ricorda password</w:t>
+      </w:r>
+    </w:p>
+    <w:p>
+      <w:pPr>
+        <w:pStyle w:val="Paragrafoelenco"/>
+      </w:pPr>
+      <w:r>
+        <w:t>Come utente registrato</w:t>
+      </w:r>
+    </w:p>
+    <w:p>
+      <w:pPr>
+        <w:pStyle w:val="Paragrafoelenco"/>
+      </w:pPr>
+      <w:r>
+        <w:t>In modo che possa ricordare quando accedo la mia password senza doverla inserire di nuovo</w:t>
+      </w:r>
+    </w:p>
+    <w:p>
+      <w:pPr>
+        <w:pStyle w:val="Paragrafoelenco"/>
+      </w:pPr>
+      <w:r>
+        <w:t>Voglio ricordare la mia password</w:t>
+      </w:r>
+    </w:p>
+    <w:p>
+      <w:pPr>
+        <w:pStyle w:val="Paragrafoelenco"/>
+        <w:rPr>
+          <w:b/>
+          <w:bCs/>
+        </w:rPr>
+      </w:pPr>
+    </w:p>
+    <w:p>
+      <w:pPr>
+        <w:pStyle w:val="Paragrafoelenco"/>
+        <w:numPr>
+          <w:ilvl w:val="0"/>
+          <w:numId w:val="3"/>
+        </w:numPr>
+        <w:rPr>
+          <w:b/>
+          <w:bCs/>
+          <w:sz w:val="28"/>
+          <w:szCs w:val="28"/>
+        </w:rPr>
+      </w:pPr>
+      <w:r>
+        <w:rPr>
+          <w:b/>
+          <w:bCs/>
+          <w:sz w:val="28"/>
+          <w:szCs w:val="28"/>
+        </w:rPr>
+        <w:t>Conferma Inserimento Password</w:t>
+      </w:r>
+    </w:p>
+    <w:p>
+      <w:pPr>
+        <w:pStyle w:val="Paragrafoelenco"/>
+      </w:pPr>
+      <w:r>
+        <w:t>Come visitatore nel processo di registrazione</w:t>
+      </w:r>
+    </w:p>
+    <w:p>
+      <w:pPr>
+        <w:pStyle w:val="Paragrafoelenco"/>
+      </w:pPr>
+      <w:r>
+        <w:t>In modo da confermare l’inserimento della password</w:t>
+      </w:r>
+    </w:p>
+    <w:p>
+      <w:pPr>
+        <w:pStyle w:val="Paragrafoelenco"/>
+      </w:pPr>
+      <w:r>
+        <w:t>Voglio poter reinserire la password scelta</w:t>
+      </w:r>
+    </w:p>
+    <w:p>
+      <w:pPr>
+        <w:pStyle w:val="Paragrafoelenco"/>
+        <w:rPr>
+          <w:b/>
+          <w:bCs/>
+        </w:rPr>
+      </w:pPr>
+    </w:p>
+    <w:p>
+      <w:pPr>
+        <w:pStyle w:val="Paragrafoelenco"/>
+        <w:numPr>
+          <w:ilvl w:val="0"/>
+          <w:numId w:val="3"/>
+        </w:numPr>
+        <w:rPr>
+          <w:b/>
+          <w:bCs/>
+          <w:sz w:val="28"/>
+          <w:szCs w:val="28"/>
+        </w:rPr>
+      </w:pPr>
+      <w:proofErr w:type="spellStart"/>
+      <w:r>
+        <w:rPr>
+          <w:b/>
+          <w:bCs/>
+          <w:sz w:val="28"/>
+          <w:szCs w:val="28"/>
+        </w:rPr>
+        <w:t>Logout</w:t>
+      </w:r>
+      <w:proofErr w:type="spellEnd"/>
+      <w:r>
+        <w:rPr>
+          <w:b/>
+          <w:bCs/>
+          <w:sz w:val="28"/>
+          <w:szCs w:val="28"/>
+        </w:rPr>
+        <w:t xml:space="preserve"> </w:t>
+      </w:r>
+    </w:p>
+    <w:p>
+      <w:pPr>
+        <w:pStyle w:val="Paragrafoelenco"/>
+      </w:pPr>
+      <w:r>
+        <w:t>Come utente registrato</w:t>
+      </w:r>
+    </w:p>
+    <w:p>
+      <w:pPr>
+        <w:pStyle w:val="Paragrafoelenco"/>
+      </w:pPr>
+      <w:r>
+        <w:t xml:space="preserve">In modo che possa uscire dal mio account </w:t>
+      </w:r>
+    </w:p>
+    <w:p>
+      <w:pPr>
+        <w:pStyle w:val="Paragrafoelenco"/>
+      </w:pPr>
+      <w:r>
+        <w:t>Voglio uscire dal mio account</w:t>
+      </w:r>
+    </w:p>
+    <w:p>
+      <w:pPr>
+        <w:pStyle w:val="Paragrafoelenco"/>
+        <w:rPr>
+          <w:b/>
+          <w:bCs/>
+        </w:rPr>
+      </w:pPr>
+    </w:p>
+    <w:p>
+      <w:pPr>
+        <w:pStyle w:val="Paragrafoelenco"/>
+        <w:numPr>
+          <w:ilvl w:val="0"/>
+          <w:numId w:val="3"/>
+        </w:numPr>
+        <w:rPr>
+          <w:b/>
+          <w:bCs/>
+          <w:sz w:val="28"/>
+          <w:szCs w:val="28"/>
+        </w:rPr>
+      </w:pPr>
+      <w:r>
+        <w:rPr>
+          <w:b/>
+          <w:bCs/>
+          <w:sz w:val="28"/>
+          <w:szCs w:val="28"/>
+        </w:rPr>
+        <w:t xml:space="preserve">Aggiungimi ad un viaggio </w:t>
+      </w:r>
+    </w:p>
+    <w:p>
+      <w:pPr>
+        <w:pStyle w:val="Paragrafoelenco"/>
+      </w:pPr>
+      <w:r>
+        <w:t>Come utente registrato</w:t>
+      </w:r>
+    </w:p>
+    <w:p>
+      <w:pPr>
+        <w:pStyle w:val="Paragrafoelenco"/>
+      </w:pPr>
+      <w:r>
+        <w:t>In modo che mi possa unire ad un viaggio proposto</w:t>
+      </w:r>
+    </w:p>
+    <w:p>
+      <w:pPr>
+        <w:pStyle w:val="Paragrafoelenco"/>
+      </w:pPr>
+      <w:r>
+        <w:t>Voglio unirmi ad un viaggio proposto</w:t>
+      </w:r>
+    </w:p>
+    <w:p>
+      <w:pPr>
+        <w:pStyle w:val="Paragrafoelenco"/>
+        <w:rPr>
+          <w:b/>
+          <w:bCs/>
+        </w:rPr>
+      </w:pPr>
+    </w:p>
+    <w:p>
+      <w:pPr>
+        <w:pStyle w:val="Paragrafoelenco"/>
+        <w:numPr>
+          <w:ilvl w:val="0"/>
+          <w:numId w:val="3"/>
+        </w:numPr>
+        <w:rPr>
+          <w:b/>
+          <w:bCs/>
+          <w:sz w:val="28"/>
+          <w:szCs w:val="28"/>
+        </w:rPr>
+      </w:pPr>
+      <w:r>
+        <w:rPr>
+          <w:b/>
+          <w:bCs/>
+          <w:sz w:val="28"/>
+          <w:szCs w:val="28"/>
+        </w:rPr>
         <w:lastRenderedPageBreak/>
-        <w:t xml:space="preserve">Accesso con </w:t>
-      </w:r>
-      <w:r>
-        <w:rPr>
-          <w:b/>
-          <w:bCs/>
-          <w:sz w:val="28"/>
-          <w:szCs w:val="28"/>
-        </w:rPr>
-        <w:t>F</w:t>
-      </w:r>
-      <w:r>
-        <w:rPr>
-          <w:b/>
-          <w:bCs/>
-          <w:sz w:val="28"/>
-          <w:szCs w:val="28"/>
-        </w:rPr>
-        <w:t>acebook</w:t>
+        <w:t xml:space="preserve">Rimuovimi da un viaggio </w:t>
+      </w:r>
+    </w:p>
+    <w:p>
+      <w:pPr>
+        <w:pStyle w:val="Paragrafoelenco"/>
+      </w:pPr>
+      <w:r>
+        <w:t xml:space="preserve">Come utente registrato </w:t>
+      </w:r>
+    </w:p>
+    <w:p>
+      <w:pPr>
+        <w:pStyle w:val="Paragrafoelenco"/>
+      </w:pPr>
+      <w:r>
+        <w:t>In modo che possa rimuoversi da un viaggio a cui mi era unito</w:t>
+      </w:r>
+    </w:p>
+    <w:p>
+      <w:pPr>
+        <w:pStyle w:val="Paragrafoelenco"/>
+      </w:pPr>
+      <w:r>
+        <w:t>Voglio rimuovermi dal viaggio</w:t>
+      </w:r>
+    </w:p>
+    <w:p>
+      <w:pPr>
+        <w:pStyle w:val="Paragrafoelenco"/>
+      </w:pPr>
+    </w:p>
+    <w:p>
+      <w:pPr>
+        <w:pStyle w:val="Paragrafoelenco"/>
+      </w:pPr>
+    </w:p>
+    <w:p>
+      <w:pPr>
+        <w:pStyle w:val="Paragrafoelenco"/>
+        <w:numPr>
+          <w:ilvl w:val="0"/>
+          <w:numId w:val="3"/>
+        </w:numPr>
+        <w:rPr>
+          <w:b/>
+          <w:bCs/>
+          <w:sz w:val="28"/>
+          <w:szCs w:val="28"/>
+        </w:rPr>
+      </w:pPr>
+      <w:r>
+        <w:rPr>
+          <w:b/>
+          <w:bCs/>
+          <w:sz w:val="28"/>
+          <w:szCs w:val="28"/>
+        </w:rPr>
+        <w:t>Immagine del profilo</w:t>
       </w:r>
     </w:p>
     <w:p>
@@ -1105,55 +1718,338 @@
         <w:pStyle w:val="Paragrafoelenco"/>
       </w:pPr>
       <w:r>
-        <w:t>In modo che possa accedere al mio account con Facebook</w:t>
-      </w:r>
-    </w:p>
-    <w:p>
-      <w:pPr>
-        <w:pStyle w:val="Paragrafoelenco"/>
-      </w:pPr>
-      <w:r>
-        <w:t>Voglio accedere al mio account con Facebook</w:t>
-      </w:r>
-    </w:p>
-    <w:p>
-      <w:pPr>
-        <w:pStyle w:val="Paragrafoelenco"/>
-      </w:pPr>
-    </w:p>
-    <w:p>
-      <w:pPr>
-        <w:pStyle w:val="Paragrafoelenco"/>
-        <w:numPr>
-          <w:ilvl w:val="0"/>
-          <w:numId w:val="3"/>
-        </w:numPr>
-        <w:rPr>
-          <w:b/>
-          <w:bCs/>
-          <w:sz w:val="28"/>
-          <w:szCs w:val="28"/>
-        </w:rPr>
-      </w:pPr>
-      <w:r>
-        <w:rPr>
-          <w:b/>
-          <w:bCs/>
-          <w:sz w:val="28"/>
-          <w:szCs w:val="28"/>
-        </w:rPr>
-        <w:t>Cambio password</w:t>
-      </w:r>
-    </w:p>
-    <w:p>
-      <w:pPr>
-        <w:pStyle w:val="Paragrafoelenco"/>
-        <w:rPr>
-          <w:b/>
-          <w:bCs/>
-          <w:sz w:val="28"/>
-          <w:szCs w:val="28"/>
-        </w:rPr>
+        <w:t>In modo che possa aggiungere un immagine al mio profilo</w:t>
+      </w:r>
+    </w:p>
+    <w:p>
+      <w:pPr>
+        <w:pStyle w:val="Paragrafoelenco"/>
+      </w:pPr>
+      <w:r>
+        <w:t>Voglio aggiungere un immagine al profilo</w:t>
+      </w:r>
+    </w:p>
+    <w:p>
+      <w:pPr>
+        <w:pStyle w:val="Paragrafoelenco"/>
+      </w:pPr>
+    </w:p>
+    <w:p>
+      <w:pPr>
+        <w:pStyle w:val="Paragrafoelenco"/>
+        <w:numPr>
+          <w:ilvl w:val="0"/>
+          <w:numId w:val="3"/>
+        </w:numPr>
+        <w:rPr>
+          <w:b/>
+          <w:bCs/>
+          <w:sz w:val="28"/>
+          <w:szCs w:val="28"/>
+        </w:rPr>
+      </w:pPr>
+      <w:r>
+        <w:rPr>
+          <w:b/>
+          <w:bCs/>
+          <w:sz w:val="28"/>
+          <w:szCs w:val="28"/>
+        </w:rPr>
+        <w:t>Ricerca viaggi in base alla data</w:t>
+      </w:r>
+    </w:p>
+    <w:p>
+      <w:pPr>
+        <w:pStyle w:val="Paragrafoelenco"/>
+      </w:pPr>
+      <w:r>
+        <w:t xml:space="preserve">Come utente registrato </w:t>
+      </w:r>
+    </w:p>
+    <w:p>
+      <w:pPr>
+        <w:pStyle w:val="Paragrafoelenco"/>
+      </w:pPr>
+      <w:r>
+        <w:t xml:space="preserve">In modo che possa ricercare i viaggi in base alla data </w:t>
+      </w:r>
+    </w:p>
+    <w:p>
+      <w:pPr>
+        <w:pStyle w:val="Paragrafoelenco"/>
+      </w:pPr>
+      <w:r>
+        <w:t>Voglio ricercare i viaggi in base alla data</w:t>
+      </w:r>
+    </w:p>
+    <w:p>
+      <w:pPr>
+        <w:pStyle w:val="Paragrafoelenco"/>
+        <w:rPr>
+          <w:b/>
+          <w:bCs/>
+        </w:rPr>
+      </w:pPr>
+    </w:p>
+    <w:p>
+      <w:pPr>
+        <w:pStyle w:val="Paragrafoelenco"/>
+        <w:numPr>
+          <w:ilvl w:val="0"/>
+          <w:numId w:val="3"/>
+        </w:numPr>
+        <w:rPr>
+          <w:b/>
+          <w:bCs/>
+          <w:sz w:val="28"/>
+          <w:szCs w:val="28"/>
+        </w:rPr>
+      </w:pPr>
+      <w:r>
+        <w:rPr>
+          <w:b/>
+          <w:bCs/>
+          <w:sz w:val="28"/>
+          <w:szCs w:val="28"/>
+        </w:rPr>
+        <w:t>Ricerca viaggi in base alla destinazione</w:t>
+      </w:r>
+    </w:p>
+    <w:p>
+      <w:pPr>
+        <w:pStyle w:val="Paragrafoelenco"/>
+      </w:pPr>
+      <w:r>
+        <w:t xml:space="preserve">Come utente registrato </w:t>
+      </w:r>
+    </w:p>
+    <w:p>
+      <w:pPr>
+        <w:pStyle w:val="Paragrafoelenco"/>
+      </w:pPr>
+      <w:r>
+        <w:t xml:space="preserve">In modo che possa ricercare i viaggi in base alla destinazione </w:t>
+      </w:r>
+    </w:p>
+    <w:p>
+      <w:pPr>
+        <w:pStyle w:val="Paragrafoelenco"/>
+      </w:pPr>
+      <w:r>
+        <w:t>Voglio ricercare i viaggi in base alla destinazione</w:t>
+      </w:r>
+    </w:p>
+    <w:p>
+      <w:pPr>
+        <w:pStyle w:val="Paragrafoelenco"/>
+      </w:pPr>
+    </w:p>
+    <w:p>
+      <w:pPr>
+        <w:pStyle w:val="Paragrafoelenco"/>
+        <w:numPr>
+          <w:ilvl w:val="0"/>
+          <w:numId w:val="3"/>
+        </w:numPr>
+        <w:rPr>
+          <w:b/>
+          <w:bCs/>
+          <w:sz w:val="28"/>
+          <w:szCs w:val="28"/>
+        </w:rPr>
+      </w:pPr>
+      <w:r>
+        <w:rPr>
+          <w:b/>
+          <w:bCs/>
+          <w:sz w:val="28"/>
+          <w:szCs w:val="28"/>
+        </w:rPr>
+        <w:t xml:space="preserve">Ricerca viaggi in base alla partenza </w:t>
+      </w:r>
+    </w:p>
+    <w:p>
+      <w:pPr>
+        <w:pStyle w:val="Paragrafoelenco"/>
+      </w:pPr>
+      <w:r>
+        <w:t xml:space="preserve">Come utente registrato </w:t>
+      </w:r>
+    </w:p>
+    <w:p>
+      <w:pPr>
+        <w:pStyle w:val="Paragrafoelenco"/>
+      </w:pPr>
+      <w:r>
+        <w:t xml:space="preserve">In modo che possa </w:t>
+      </w:r>
+      <w:bookmarkStart w:id="1" w:name="_Hlk49592536"/>
+      <w:r>
+        <w:t xml:space="preserve">ricercare i viaggi in base alla partenza </w:t>
+      </w:r>
+      <w:bookmarkEnd w:id="1"/>
+    </w:p>
+    <w:p>
+      <w:pPr>
+        <w:pStyle w:val="Paragrafoelenco"/>
+      </w:pPr>
+      <w:r>
+        <w:t>Voglio ricercare i viaggi in base alla partenza</w:t>
+      </w:r>
+    </w:p>
+    <w:p>
+      <w:pPr>
+        <w:pStyle w:val="Paragrafoelenco"/>
+        <w:rPr>
+          <w:b/>
+          <w:bCs/>
+        </w:rPr>
+      </w:pPr>
+    </w:p>
+    <w:p>
+      <w:pPr>
+        <w:pStyle w:val="Paragrafoelenco"/>
+        <w:numPr>
+          <w:ilvl w:val="0"/>
+          <w:numId w:val="3"/>
+        </w:numPr>
+        <w:rPr>
+          <w:b/>
+          <w:bCs/>
+          <w:sz w:val="28"/>
+          <w:szCs w:val="28"/>
+        </w:rPr>
+      </w:pPr>
+      <w:r>
+        <w:rPr>
+          <w:b/>
+          <w:bCs/>
+          <w:sz w:val="28"/>
+          <w:szCs w:val="28"/>
+        </w:rPr>
+        <w:t>Modifica immagine</w:t>
+      </w:r>
+    </w:p>
+    <w:p>
+      <w:pPr>
+        <w:pStyle w:val="Paragrafoelenco"/>
+      </w:pPr>
+      <w:r>
+        <w:t xml:space="preserve">Come utente registrato </w:t>
+      </w:r>
+    </w:p>
+    <w:p>
+      <w:pPr>
+        <w:pStyle w:val="Paragrafoelenco"/>
+      </w:pPr>
+      <w:r>
+        <w:t>I</w:t>
+      </w:r>
+      <w:r>
+        <w:t>n modo che posso modificare la mia immagine profilo</w:t>
+      </w:r>
+    </w:p>
+    <w:p>
+      <w:pPr>
+        <w:pStyle w:val="Paragrafoelenco"/>
+      </w:pPr>
+      <w:r>
+        <w:t>Voglio modificare la mia immagine profilo</w:t>
+      </w:r>
+    </w:p>
+    <w:p>
+      <w:pPr>
+        <w:pStyle w:val="Paragrafoelenco"/>
+        <w:rPr>
+          <w:b/>
+          <w:bCs/>
+        </w:rPr>
+      </w:pPr>
+    </w:p>
+    <w:p>
+      <w:pPr>
+        <w:pStyle w:val="Paragrafoelenco"/>
+        <w:numPr>
+          <w:ilvl w:val="0"/>
+          <w:numId w:val="3"/>
+        </w:numPr>
+        <w:rPr>
+          <w:b/>
+          <w:bCs/>
+          <w:sz w:val="28"/>
+          <w:szCs w:val="28"/>
+        </w:rPr>
+      </w:pPr>
+      <w:r>
+        <w:rPr>
+          <w:b/>
+          <w:bCs/>
+          <w:sz w:val="28"/>
+          <w:szCs w:val="28"/>
+        </w:rPr>
+        <w:t>Visualizza nella mappa la via di partenza</w:t>
+      </w:r>
+    </w:p>
+    <w:p>
+      <w:pPr>
+        <w:pStyle w:val="Paragrafoelenco"/>
+      </w:pPr>
+      <w:r>
+        <w:t xml:space="preserve">Come utente registrato </w:t>
+      </w:r>
+    </w:p>
+    <w:p>
+      <w:pPr>
+        <w:pStyle w:val="Paragrafoelenco"/>
+      </w:pPr>
+      <w:r>
+        <w:t>In modo che possa visualizzare su una mappa la via di partenza di un viaggio proposto</w:t>
+      </w:r>
+    </w:p>
+    <w:p>
+      <w:pPr>
+        <w:pStyle w:val="Paragrafoelenco"/>
+      </w:pPr>
+      <w:r>
+        <w:t>Voglio visualizzare su una mappa la via di partenza del viaggio</w:t>
+      </w:r>
+    </w:p>
+    <w:p>
+      <w:pPr>
+        <w:pStyle w:val="Paragrafoelenco"/>
+        <w:rPr>
+          <w:b/>
+          <w:bCs/>
+        </w:rPr>
+      </w:pPr>
+    </w:p>
+    <w:p>
+      <w:pPr>
+        <w:pStyle w:val="Paragrafoelenco"/>
+        <w:numPr>
+          <w:ilvl w:val="0"/>
+          <w:numId w:val="3"/>
+        </w:numPr>
+        <w:rPr>
+          <w:b/>
+          <w:bCs/>
+          <w:sz w:val="28"/>
+          <w:szCs w:val="28"/>
+        </w:rPr>
+      </w:pPr>
+      <w:r>
+        <w:rPr>
+          <w:b/>
+          <w:bCs/>
+          <w:sz w:val="28"/>
+          <w:szCs w:val="28"/>
+        </w:rPr>
+        <w:t>Visualizza nella mappa la via di arrivo</w:t>
+      </w:r>
+    </w:p>
+    <w:p>
+      <w:pPr>
+        <w:pStyle w:val="Paragrafoelenco"/>
       </w:pPr>
       <w:r>
         <w:t>Come utente registrato</w:t>
@@ -1164,50 +2060,116 @@
         <w:pStyle w:val="Paragrafoelenco"/>
       </w:pPr>
       <w:r>
-        <w:t>In modo che possa cambiare la password del mio account</w:t>
-      </w:r>
-    </w:p>
-    <w:p>
-      <w:pPr>
-        <w:pStyle w:val="Paragrafoelenco"/>
-      </w:pPr>
-      <w:r>
-        <w:t>Voglio</w:t>
-      </w:r>
-      <w:r>
-        <w:t xml:space="preserve"> </w:t>
-      </w:r>
-      <w:r>
-        <w:t>cambiare la password del account</w:t>
-      </w:r>
-    </w:p>
-    <w:p>
-      <w:pPr>
-        <w:pStyle w:val="Paragrafoelenco"/>
-      </w:pPr>
-    </w:p>
-    <w:p>
-      <w:pPr>
-        <w:pStyle w:val="Paragrafoelenco"/>
-        <w:numPr>
-          <w:ilvl w:val="0"/>
-          <w:numId w:val="3"/>
-        </w:numPr>
-        <w:rPr>
-          <w:b/>
-          <w:bCs/>
-          <w:sz w:val="28"/>
-          <w:szCs w:val="28"/>
-        </w:rPr>
-      </w:pPr>
-      <w:r>
-        <w:rPr>
-          <w:b/>
-          <w:bCs/>
-          <w:sz w:val="28"/>
-          <w:szCs w:val="28"/>
-        </w:rPr>
-        <w:t>Cancellazione account</w:t>
+        <w:t xml:space="preserve">In modo che possa visualizzare su una mappa la via di arrivo di un viaggio proposto </w:t>
+      </w:r>
+    </w:p>
+    <w:p>
+      <w:pPr>
+        <w:pStyle w:val="Paragrafoelenco"/>
+      </w:pPr>
+      <w:r>
+        <w:t>Voglio visualizzare su una mappa la via di arrivo del viaggio</w:t>
+      </w:r>
+    </w:p>
+    <w:p>
+      <w:pPr>
+        <w:pStyle w:val="Paragrafoelenco"/>
+        <w:rPr>
+          <w:b/>
+          <w:bCs/>
+        </w:rPr>
+      </w:pPr>
+    </w:p>
+    <w:p>
+      <w:pPr>
+        <w:pStyle w:val="Paragrafoelenco"/>
+        <w:numPr>
+          <w:ilvl w:val="0"/>
+          <w:numId w:val="3"/>
+        </w:numPr>
+        <w:rPr>
+          <w:b/>
+          <w:bCs/>
+          <w:sz w:val="28"/>
+          <w:szCs w:val="28"/>
+        </w:rPr>
+      </w:pPr>
+      <w:r>
+        <w:rPr>
+          <w:b/>
+          <w:bCs/>
+          <w:sz w:val="28"/>
+          <w:szCs w:val="28"/>
+        </w:rPr>
+        <w:t xml:space="preserve">Contatta gli sviluppatori </w:t>
+      </w:r>
+    </w:p>
+    <w:p>
+      <w:pPr>
+        <w:pStyle w:val="Paragrafoelenco"/>
+      </w:pPr>
+      <w:r>
+        <w:t>Come utente registrato</w:t>
+      </w:r>
+    </w:p>
+    <w:p>
+      <w:pPr>
+        <w:pStyle w:val="Paragrafoelenco"/>
+      </w:pPr>
+      <w:r>
+        <w:t xml:space="preserve">In modo che possa </w:t>
+      </w:r>
+      <w:r>
+        <w:t>contattare gli</w:t>
+      </w:r>
+      <w:r>
+        <w:t xml:space="preserve"> sviluppatori </w:t>
+      </w:r>
+    </w:p>
+    <w:p>
+      <w:pPr>
+        <w:pStyle w:val="Paragrafoelenco"/>
+      </w:pPr>
+      <w:r>
+        <w:t>V</w:t>
+      </w:r>
+      <w:r>
+        <w:t>oglio contattarli via e-mail</w:t>
+      </w:r>
+    </w:p>
+    <w:p>
+      <w:pPr>
+        <w:pStyle w:val="Paragrafoelenco"/>
+        <w:rPr>
+          <w:b/>
+          <w:bCs/>
+          <w:u w:val="single"/>
+        </w:rPr>
+      </w:pPr>
+    </w:p>
+    <w:p>
+      <w:pPr>
+        <w:pStyle w:val="Paragrafoelenco"/>
+        <w:numPr>
+          <w:ilvl w:val="0"/>
+          <w:numId w:val="3"/>
+        </w:numPr>
+        <w:rPr>
+          <w:b/>
+          <w:bCs/>
+          <w:sz w:val="28"/>
+          <w:szCs w:val="28"/>
+        </w:rPr>
+      </w:pPr>
+      <w:r>
+        <w:rPr>
+          <w:b/>
+          <w:bCs/>
+          <w:sz w:val="28"/>
+          <w:szCs w:val="28"/>
+        </w:rPr>
+        <w:lastRenderedPageBreak/>
+        <w:t xml:space="preserve">Informazioni sugli sviluppatori </w:t>
       </w:r>
     </w:p>
     <w:p>
@@ -1223,23 +2185,35 @@
         <w:pStyle w:val="Paragrafoelenco"/>
       </w:pPr>
       <w:r>
-        <w:t>In modo che possa cancellare il mio account</w:t>
-      </w:r>
-    </w:p>
-    <w:p>
-      <w:pPr>
-        <w:pStyle w:val="Paragrafoelenco"/>
-      </w:pPr>
-      <w:r>
-        <w:t>Voglio cancellare il mio account</w:t>
-      </w:r>
-    </w:p>
-    <w:p>
-      <w:pPr>
-        <w:pStyle w:val="Paragrafoelenco"/>
-        <w:rPr>
-          <w:b/>
-          <w:bCs/>
+        <w:t>In modo che possa vedere</w:t>
+      </w:r>
+      <w:r>
+        <w:t xml:space="preserve"> la lista de</w:t>
+      </w:r>
+      <w:r>
+        <w:t>gli</w:t>
+      </w:r>
+      <w:r>
+        <w:t xml:space="preserve"> sviluppatori</w:t>
+      </w:r>
+    </w:p>
+    <w:p>
+      <w:pPr>
+        <w:pStyle w:val="Paragrafoelenco"/>
+      </w:pPr>
+      <w:r>
+        <w:t>Voglio vedere la lista degli sviluppatori</w:t>
+      </w:r>
+    </w:p>
+    <w:p>
+      <w:pPr>
+        <w:pStyle w:val="Paragrafoelenco"/>
+      </w:pPr>
+    </w:p>
+    <w:p>
+      <w:pPr>
+        <w:pStyle w:val="Paragrafoelenco"/>
+        <w:rPr>
           <w:u w:val="single"/>
         </w:rPr>
       </w:pPr>
@@ -1265,893 +2239,6 @@
           <w:sz w:val="28"/>
           <w:szCs w:val="28"/>
         </w:rPr>
-        <w:t>Recupera password</w:t>
-      </w:r>
-    </w:p>
-    <w:p>
-      <w:pPr>
-        <w:pStyle w:val="Paragrafoelenco"/>
-      </w:pPr>
-      <w:r>
-        <w:t xml:space="preserve">Come utente registrato </w:t>
-      </w:r>
-    </w:p>
-    <w:p>
-      <w:pPr>
-        <w:pStyle w:val="Paragrafoelenco"/>
-      </w:pPr>
-      <w:r>
-        <w:t>In modo che possa recuperare la password dimenticata</w:t>
-      </w:r>
-    </w:p>
-    <w:p>
-      <w:pPr>
-        <w:pStyle w:val="Paragrafoelenco"/>
-      </w:pPr>
-      <w:r>
-        <w:t>Voglio recuperare la password dimenticata</w:t>
-      </w:r>
-    </w:p>
-    <w:p>
-      <w:pPr>
-        <w:pStyle w:val="Paragrafoelenco"/>
-      </w:pPr>
-    </w:p>
-    <w:p>
-      <w:pPr>
-        <w:pStyle w:val="Paragrafoelenco"/>
-        <w:numPr>
-          <w:ilvl w:val="0"/>
-          <w:numId w:val="3"/>
-        </w:numPr>
-        <w:rPr>
-          <w:b/>
-          <w:bCs/>
-          <w:sz w:val="28"/>
-          <w:szCs w:val="28"/>
-        </w:rPr>
-      </w:pPr>
-      <w:r>
-        <w:rPr>
-          <w:b/>
-          <w:bCs/>
-          <w:sz w:val="28"/>
-          <w:szCs w:val="28"/>
-        </w:rPr>
-        <w:t>Ricorda password</w:t>
-      </w:r>
-    </w:p>
-    <w:p>
-      <w:pPr>
-        <w:pStyle w:val="Paragrafoelenco"/>
-      </w:pPr>
-      <w:r>
-        <w:t>Come utente registrato</w:t>
-      </w:r>
-    </w:p>
-    <w:p>
-      <w:pPr>
-        <w:pStyle w:val="Paragrafoelenco"/>
-      </w:pPr>
-      <w:r>
-        <w:t>In modo che possa ricordare quando accedo la mia password senza doverla inserire di nuovo</w:t>
-      </w:r>
-    </w:p>
-    <w:p>
-      <w:pPr>
-        <w:pStyle w:val="Paragrafoelenco"/>
-      </w:pPr>
-      <w:r>
-        <w:t>Voglio ricordare la mia password</w:t>
-      </w:r>
-    </w:p>
-    <w:p>
-      <w:pPr>
-        <w:pStyle w:val="Paragrafoelenco"/>
-        <w:rPr>
-          <w:b/>
-          <w:bCs/>
-        </w:rPr>
-      </w:pPr>
-    </w:p>
-    <w:p>
-      <w:pPr>
-        <w:pStyle w:val="Paragrafoelenco"/>
-        <w:numPr>
-          <w:ilvl w:val="0"/>
-          <w:numId w:val="3"/>
-        </w:numPr>
-        <w:rPr>
-          <w:b/>
-          <w:bCs/>
-          <w:sz w:val="28"/>
-          <w:szCs w:val="28"/>
-        </w:rPr>
-      </w:pPr>
-      <w:r>
-        <w:rPr>
-          <w:b/>
-          <w:bCs/>
-          <w:sz w:val="28"/>
-          <w:szCs w:val="28"/>
-        </w:rPr>
-        <w:t>Conferma Inserimento Password</w:t>
-      </w:r>
-    </w:p>
-    <w:p>
-      <w:pPr>
-        <w:pStyle w:val="Paragrafoelenco"/>
-      </w:pPr>
-      <w:r>
-        <w:t>Come visitatore nel processo di registrazione</w:t>
-      </w:r>
-    </w:p>
-    <w:p>
-      <w:pPr>
-        <w:pStyle w:val="Paragrafoelenco"/>
-      </w:pPr>
-      <w:r>
-        <w:t>In modo da confermare l’inserimento della password</w:t>
-      </w:r>
-    </w:p>
-    <w:p>
-      <w:pPr>
-        <w:pStyle w:val="Paragrafoelenco"/>
-      </w:pPr>
-      <w:r>
-        <w:t>Voglio poter reinserire la password scelta</w:t>
-      </w:r>
-    </w:p>
-    <w:p>
-      <w:pPr>
-        <w:pStyle w:val="Paragrafoelenco"/>
-        <w:rPr>
-          <w:b/>
-          <w:bCs/>
-        </w:rPr>
-      </w:pPr>
-    </w:p>
-    <w:p>
-      <w:pPr>
-        <w:pStyle w:val="Paragrafoelenco"/>
-        <w:numPr>
-          <w:ilvl w:val="0"/>
-          <w:numId w:val="3"/>
-        </w:numPr>
-        <w:rPr>
-          <w:b/>
-          <w:bCs/>
-          <w:sz w:val="28"/>
-          <w:szCs w:val="28"/>
-        </w:rPr>
-      </w:pPr>
-      <w:proofErr w:type="spellStart"/>
-      <w:r>
-        <w:rPr>
-          <w:b/>
-          <w:bCs/>
-          <w:sz w:val="28"/>
-          <w:szCs w:val="28"/>
-        </w:rPr>
-        <w:t>Logout</w:t>
-      </w:r>
-      <w:proofErr w:type="spellEnd"/>
-      <w:r>
-        <w:rPr>
-          <w:b/>
-          <w:bCs/>
-          <w:sz w:val="28"/>
-          <w:szCs w:val="28"/>
-        </w:rPr>
-        <w:t xml:space="preserve"> </w:t>
-      </w:r>
-    </w:p>
-    <w:p>
-      <w:pPr>
-        <w:pStyle w:val="Paragrafoelenco"/>
-      </w:pPr>
-      <w:r>
-        <w:t>Come utente registrato</w:t>
-      </w:r>
-    </w:p>
-    <w:p>
-      <w:pPr>
-        <w:pStyle w:val="Paragrafoelenco"/>
-      </w:pPr>
-      <w:r>
-        <w:t xml:space="preserve">In modo che possa uscire dal mio account </w:t>
-      </w:r>
-    </w:p>
-    <w:p>
-      <w:pPr>
-        <w:pStyle w:val="Paragrafoelenco"/>
-      </w:pPr>
-      <w:r>
-        <w:t>Voglio uscire dal mio account</w:t>
-      </w:r>
-    </w:p>
-    <w:p>
-      <w:pPr>
-        <w:pStyle w:val="Paragrafoelenco"/>
-        <w:rPr>
-          <w:b/>
-          <w:bCs/>
-        </w:rPr>
-      </w:pPr>
-    </w:p>
-    <w:p>
-      <w:pPr>
-        <w:pStyle w:val="Paragrafoelenco"/>
-        <w:numPr>
-          <w:ilvl w:val="0"/>
-          <w:numId w:val="3"/>
-        </w:numPr>
-        <w:rPr>
-          <w:b/>
-          <w:bCs/>
-          <w:sz w:val="28"/>
-          <w:szCs w:val="28"/>
-        </w:rPr>
-      </w:pPr>
-      <w:r>
-        <w:rPr>
-          <w:b/>
-          <w:bCs/>
-          <w:sz w:val="28"/>
-          <w:szCs w:val="28"/>
-        </w:rPr>
-        <w:t xml:space="preserve">Aggiungimi ad un viaggio </w:t>
-      </w:r>
-    </w:p>
-    <w:p>
-      <w:pPr>
-        <w:pStyle w:val="Paragrafoelenco"/>
-      </w:pPr>
-      <w:r>
-        <w:t>Come utente registrato</w:t>
-      </w:r>
-    </w:p>
-    <w:p>
-      <w:pPr>
-        <w:pStyle w:val="Paragrafoelenco"/>
-      </w:pPr>
-      <w:r>
-        <w:t>In modo che mi possa unire ad un viaggio proposto</w:t>
-      </w:r>
-    </w:p>
-    <w:p>
-      <w:pPr>
-        <w:pStyle w:val="Paragrafoelenco"/>
-      </w:pPr>
-      <w:r>
-        <w:t>Voglio unirmi ad un viaggio proposto</w:t>
-      </w:r>
-    </w:p>
-    <w:p>
-      <w:pPr>
-        <w:pStyle w:val="Paragrafoelenco"/>
-        <w:rPr>
-          <w:b/>
-          <w:bCs/>
-        </w:rPr>
-      </w:pPr>
-    </w:p>
-    <w:p>
-      <w:pPr>
-        <w:pStyle w:val="Paragrafoelenco"/>
-        <w:numPr>
-          <w:ilvl w:val="0"/>
-          <w:numId w:val="3"/>
-        </w:numPr>
-        <w:rPr>
-          <w:b/>
-          <w:bCs/>
-          <w:sz w:val="28"/>
-          <w:szCs w:val="28"/>
-        </w:rPr>
-      </w:pPr>
-      <w:r>
-        <w:rPr>
-          <w:b/>
-          <w:bCs/>
-          <w:sz w:val="28"/>
-          <w:szCs w:val="28"/>
-        </w:rPr>
-        <w:t xml:space="preserve">Rimuovimi da un viaggio </w:t>
-      </w:r>
-    </w:p>
-    <w:p>
-      <w:pPr>
-        <w:pStyle w:val="Paragrafoelenco"/>
-      </w:pPr>
-      <w:r>
-        <w:t xml:space="preserve">Come utente registrato </w:t>
-      </w:r>
-    </w:p>
-    <w:p>
-      <w:pPr>
-        <w:pStyle w:val="Paragrafoelenco"/>
-      </w:pPr>
-      <w:r>
-        <w:t>In modo che possa rimuoversi da un viaggio a cui mi era unito</w:t>
-      </w:r>
-    </w:p>
-    <w:p>
-      <w:pPr>
-        <w:pStyle w:val="Paragrafoelenco"/>
-      </w:pPr>
-      <w:r>
-        <w:t>Voglio rimuovermi dal viaggio</w:t>
-      </w:r>
-    </w:p>
-    <w:p>
-      <w:pPr>
-        <w:pStyle w:val="Paragrafoelenco"/>
-      </w:pPr>
-    </w:p>
-    <w:p>
-      <w:pPr>
-        <w:pStyle w:val="Paragrafoelenco"/>
-      </w:pPr>
-    </w:p>
-    <w:p>
-      <w:pPr>
-        <w:pStyle w:val="Paragrafoelenco"/>
-        <w:numPr>
-          <w:ilvl w:val="0"/>
-          <w:numId w:val="3"/>
-        </w:numPr>
-        <w:rPr>
-          <w:b/>
-          <w:bCs/>
-          <w:sz w:val="28"/>
-          <w:szCs w:val="28"/>
-        </w:rPr>
-      </w:pPr>
-      <w:r>
-        <w:rPr>
-          <w:b/>
-          <w:bCs/>
-          <w:sz w:val="28"/>
-          <w:szCs w:val="28"/>
-        </w:rPr>
-        <w:lastRenderedPageBreak/>
-        <w:t>Immagine del profilo</w:t>
-      </w:r>
-    </w:p>
-    <w:p>
-      <w:pPr>
-        <w:pStyle w:val="Paragrafoelenco"/>
-      </w:pPr>
-      <w:r>
-        <w:t>Come utente registrato</w:t>
-      </w:r>
-    </w:p>
-    <w:p>
-      <w:pPr>
-        <w:pStyle w:val="Paragrafoelenco"/>
-      </w:pPr>
-      <w:r>
-        <w:t>In modo che possa aggiungere un immagine al mio profilo</w:t>
-      </w:r>
-    </w:p>
-    <w:p>
-      <w:pPr>
-        <w:pStyle w:val="Paragrafoelenco"/>
-      </w:pPr>
-      <w:r>
-        <w:t>Voglio aggiungere un immagine al profilo</w:t>
-      </w:r>
-    </w:p>
-    <w:p>
-      <w:pPr>
-        <w:pStyle w:val="Paragrafoelenco"/>
-      </w:pPr>
-    </w:p>
-    <w:p>
-      <w:pPr>
-        <w:pStyle w:val="Paragrafoelenco"/>
-        <w:numPr>
-          <w:ilvl w:val="0"/>
-          <w:numId w:val="3"/>
-        </w:numPr>
-        <w:rPr>
-          <w:b/>
-          <w:bCs/>
-          <w:sz w:val="28"/>
-          <w:szCs w:val="28"/>
-        </w:rPr>
-      </w:pPr>
-      <w:r>
-        <w:rPr>
-          <w:b/>
-          <w:bCs/>
-          <w:sz w:val="28"/>
-          <w:szCs w:val="28"/>
-        </w:rPr>
-        <w:t>Ricerca viaggi in base alla data</w:t>
-      </w:r>
-    </w:p>
-    <w:p>
-      <w:pPr>
-        <w:pStyle w:val="Paragrafoelenco"/>
-      </w:pPr>
-      <w:r>
-        <w:t xml:space="preserve">Come utente registrato </w:t>
-      </w:r>
-    </w:p>
-    <w:p>
-      <w:pPr>
-        <w:pStyle w:val="Paragrafoelenco"/>
-      </w:pPr>
-      <w:r>
-        <w:t xml:space="preserve">In modo che possa ricercare i viaggi in base alla data </w:t>
-      </w:r>
-    </w:p>
-    <w:p>
-      <w:pPr>
-        <w:pStyle w:val="Paragrafoelenco"/>
-      </w:pPr>
-      <w:r>
-        <w:t>Voglio ricercare i viaggi in base alla data</w:t>
-      </w:r>
-    </w:p>
-    <w:p>
-      <w:pPr>
-        <w:pStyle w:val="Paragrafoelenco"/>
-        <w:rPr>
-          <w:b/>
-          <w:bCs/>
-        </w:rPr>
-      </w:pPr>
-    </w:p>
-    <w:p>
-      <w:pPr>
-        <w:pStyle w:val="Paragrafoelenco"/>
-        <w:numPr>
-          <w:ilvl w:val="0"/>
-          <w:numId w:val="3"/>
-        </w:numPr>
-        <w:rPr>
-          <w:b/>
-          <w:bCs/>
-          <w:sz w:val="28"/>
-          <w:szCs w:val="28"/>
-        </w:rPr>
-      </w:pPr>
-      <w:r>
-        <w:rPr>
-          <w:b/>
-          <w:bCs/>
-          <w:sz w:val="28"/>
-          <w:szCs w:val="28"/>
-        </w:rPr>
-        <w:t>Ricerca viaggi in base alla destinazione</w:t>
-      </w:r>
-    </w:p>
-    <w:p>
-      <w:pPr>
-        <w:pStyle w:val="Paragrafoelenco"/>
-      </w:pPr>
-      <w:r>
-        <w:t xml:space="preserve">Come utente registrato </w:t>
-      </w:r>
-    </w:p>
-    <w:p>
-      <w:pPr>
-        <w:pStyle w:val="Paragrafoelenco"/>
-      </w:pPr>
-      <w:r>
-        <w:t xml:space="preserve">In modo che possa ricercare i viaggi in base alla destinazione </w:t>
-      </w:r>
-    </w:p>
-    <w:p>
-      <w:pPr>
-        <w:pStyle w:val="Paragrafoelenco"/>
-      </w:pPr>
-      <w:r>
-        <w:t>Voglio ricercare i viaggi in base alla destinazione</w:t>
-      </w:r>
-    </w:p>
-    <w:p>
-      <w:pPr>
-        <w:pStyle w:val="Paragrafoelenco"/>
-      </w:pPr>
-    </w:p>
-    <w:p>
-      <w:pPr>
-        <w:pStyle w:val="Paragrafoelenco"/>
-        <w:numPr>
-          <w:ilvl w:val="0"/>
-          <w:numId w:val="3"/>
-        </w:numPr>
-        <w:rPr>
-          <w:b/>
-          <w:bCs/>
-          <w:sz w:val="28"/>
-          <w:szCs w:val="28"/>
-        </w:rPr>
-      </w:pPr>
-      <w:r>
-        <w:rPr>
-          <w:b/>
-          <w:bCs/>
-          <w:sz w:val="28"/>
-          <w:szCs w:val="28"/>
-        </w:rPr>
-        <w:t xml:space="preserve">Ricerca viaggi in base alla partenza </w:t>
-      </w:r>
-    </w:p>
-    <w:p>
-      <w:pPr>
-        <w:pStyle w:val="Paragrafoelenco"/>
-      </w:pPr>
-      <w:r>
-        <w:t xml:space="preserve">Come utente registrato </w:t>
-      </w:r>
-    </w:p>
-    <w:p>
-      <w:pPr>
-        <w:pStyle w:val="Paragrafoelenco"/>
-      </w:pPr>
-      <w:r>
-        <w:t xml:space="preserve">In modo che possa </w:t>
-      </w:r>
-      <w:bookmarkStart w:id="1" w:name="_Hlk49592536"/>
-      <w:r>
-        <w:t xml:space="preserve">ricercare i viaggi in base alla partenza </w:t>
-      </w:r>
-      <w:bookmarkEnd w:id="1"/>
-    </w:p>
-    <w:p>
-      <w:pPr>
-        <w:pStyle w:val="Paragrafoelenco"/>
-      </w:pPr>
-      <w:r>
-        <w:t>Voglio ricercare i viaggi in base alla partenza</w:t>
-      </w:r>
-    </w:p>
-    <w:p>
-      <w:pPr>
-        <w:pStyle w:val="Paragrafoelenco"/>
-        <w:rPr>
-          <w:b/>
-          <w:bCs/>
-        </w:rPr>
-      </w:pPr>
-    </w:p>
-    <w:p>
-      <w:pPr>
-        <w:pStyle w:val="Paragrafoelenco"/>
-        <w:numPr>
-          <w:ilvl w:val="0"/>
-          <w:numId w:val="3"/>
-        </w:numPr>
-        <w:rPr>
-          <w:b/>
-          <w:bCs/>
-          <w:sz w:val="28"/>
-          <w:szCs w:val="28"/>
-        </w:rPr>
-      </w:pPr>
-      <w:r>
-        <w:rPr>
-          <w:b/>
-          <w:bCs/>
-          <w:sz w:val="28"/>
-          <w:szCs w:val="28"/>
-        </w:rPr>
-        <w:t>Modifica immagine</w:t>
-      </w:r>
-    </w:p>
-    <w:p>
-      <w:pPr>
-        <w:pStyle w:val="Paragrafoelenco"/>
-      </w:pPr>
-      <w:r>
-        <w:t xml:space="preserve">Come utente registrato </w:t>
-      </w:r>
-    </w:p>
-    <w:p>
-      <w:pPr>
-        <w:pStyle w:val="Paragrafoelenco"/>
-      </w:pPr>
-      <w:r>
-        <w:t>I</w:t>
-      </w:r>
-      <w:r>
-        <w:t>n modo che posso modificare la mia immagine profilo</w:t>
-      </w:r>
-    </w:p>
-    <w:p>
-      <w:pPr>
-        <w:pStyle w:val="Paragrafoelenco"/>
-      </w:pPr>
-      <w:r>
-        <w:t>Voglio modificare la mia immagine profilo</w:t>
-      </w:r>
-    </w:p>
-    <w:p>
-      <w:pPr>
-        <w:pStyle w:val="Paragrafoelenco"/>
-        <w:rPr>
-          <w:b/>
-          <w:bCs/>
-        </w:rPr>
-      </w:pPr>
-    </w:p>
-    <w:p>
-      <w:pPr>
-        <w:pStyle w:val="Paragrafoelenco"/>
-        <w:numPr>
-          <w:ilvl w:val="0"/>
-          <w:numId w:val="3"/>
-        </w:numPr>
-        <w:rPr>
-          <w:b/>
-          <w:bCs/>
-          <w:sz w:val="28"/>
-          <w:szCs w:val="28"/>
-        </w:rPr>
-      </w:pPr>
-      <w:r>
-        <w:rPr>
-          <w:b/>
-          <w:bCs/>
-          <w:sz w:val="28"/>
-          <w:szCs w:val="28"/>
-        </w:rPr>
-        <w:t>Visualizza nella mappa la via di partenza</w:t>
-      </w:r>
-    </w:p>
-    <w:p>
-      <w:pPr>
-        <w:pStyle w:val="Paragrafoelenco"/>
-      </w:pPr>
-      <w:r>
-        <w:t xml:space="preserve">Come utente registrato </w:t>
-      </w:r>
-    </w:p>
-    <w:p>
-      <w:pPr>
-        <w:pStyle w:val="Paragrafoelenco"/>
-      </w:pPr>
-      <w:r>
-        <w:t>In modo che possa visualizzare su una mappa la via di partenza di un viaggio proposto</w:t>
-      </w:r>
-    </w:p>
-    <w:p>
-      <w:pPr>
-        <w:pStyle w:val="Paragrafoelenco"/>
-      </w:pPr>
-      <w:r>
-        <w:t>Voglio visualizzare su una mappa la via di partenza del viaggio</w:t>
-      </w:r>
-    </w:p>
-    <w:p>
-      <w:pPr>
-        <w:pStyle w:val="Paragrafoelenco"/>
-        <w:rPr>
-          <w:b/>
-          <w:bCs/>
-        </w:rPr>
-      </w:pPr>
-    </w:p>
-    <w:p>
-      <w:pPr>
-        <w:pStyle w:val="Paragrafoelenco"/>
-        <w:numPr>
-          <w:ilvl w:val="0"/>
-          <w:numId w:val="3"/>
-        </w:numPr>
-        <w:rPr>
-          <w:b/>
-          <w:bCs/>
-          <w:sz w:val="28"/>
-          <w:szCs w:val="28"/>
-        </w:rPr>
-      </w:pPr>
-      <w:r>
-        <w:rPr>
-          <w:b/>
-          <w:bCs/>
-          <w:sz w:val="28"/>
-          <w:szCs w:val="28"/>
-        </w:rPr>
-        <w:t>Visualizza nella mappa la via di arrivo</w:t>
-      </w:r>
-    </w:p>
-    <w:p>
-      <w:pPr>
-        <w:pStyle w:val="Paragrafoelenco"/>
-      </w:pPr>
-      <w:r>
-        <w:t>Come utente registrato</w:t>
-      </w:r>
-    </w:p>
-    <w:p>
-      <w:pPr>
-        <w:pStyle w:val="Paragrafoelenco"/>
-      </w:pPr>
-      <w:r>
-        <w:t xml:space="preserve">In modo che possa visualizzare su una mappa la via di arrivo di un viaggio proposto </w:t>
-      </w:r>
-    </w:p>
-    <w:p>
-      <w:pPr>
-        <w:pStyle w:val="Paragrafoelenco"/>
-      </w:pPr>
-      <w:r>
-        <w:t>Voglio visualizzare su una mappa la via di arrivo del viaggio</w:t>
-      </w:r>
-    </w:p>
-    <w:p>
-      <w:pPr>
-        <w:pStyle w:val="Paragrafoelenco"/>
-        <w:rPr>
-          <w:b/>
-          <w:bCs/>
-        </w:rPr>
-      </w:pPr>
-    </w:p>
-    <w:p>
-      <w:pPr>
-        <w:pStyle w:val="Paragrafoelenco"/>
-        <w:numPr>
-          <w:ilvl w:val="0"/>
-          <w:numId w:val="3"/>
-        </w:numPr>
-        <w:rPr>
-          <w:b/>
-          <w:bCs/>
-          <w:sz w:val="28"/>
-          <w:szCs w:val="28"/>
-        </w:rPr>
-      </w:pPr>
-      <w:r>
-        <w:rPr>
-          <w:b/>
-          <w:bCs/>
-          <w:sz w:val="28"/>
-          <w:szCs w:val="28"/>
-        </w:rPr>
-        <w:t xml:space="preserve">Contatta gli sviluppatori </w:t>
-      </w:r>
-    </w:p>
-    <w:p>
-      <w:pPr>
-        <w:pStyle w:val="Paragrafoelenco"/>
-      </w:pPr>
-      <w:r>
-        <w:t>Come utente registrato</w:t>
-      </w:r>
-    </w:p>
-    <w:p>
-      <w:pPr>
-        <w:pStyle w:val="Paragrafoelenco"/>
-      </w:pPr>
-      <w:r>
-        <w:t xml:space="preserve">In modo che possa </w:t>
-      </w:r>
-      <w:r>
-        <w:t>contattare gli</w:t>
-      </w:r>
-      <w:r>
-        <w:t xml:space="preserve"> sviluppatori </w:t>
-      </w:r>
-    </w:p>
-    <w:p>
-      <w:pPr>
-        <w:pStyle w:val="Paragrafoelenco"/>
-      </w:pPr>
-      <w:r>
-        <w:t>V</w:t>
-      </w:r>
-      <w:r>
-        <w:t>oglio contattarli via e-mail</w:t>
-      </w:r>
-    </w:p>
-    <w:p>
-      <w:pPr>
-        <w:pStyle w:val="Paragrafoelenco"/>
-        <w:rPr>
-          <w:b/>
-          <w:bCs/>
-        </w:rPr>
-      </w:pPr>
-    </w:p>
-    <w:p>
-      <w:pPr>
-        <w:pStyle w:val="Paragrafoelenco"/>
-        <w:numPr>
-          <w:ilvl w:val="0"/>
-          <w:numId w:val="3"/>
-        </w:numPr>
-        <w:rPr>
-          <w:b/>
-          <w:bCs/>
-          <w:sz w:val="28"/>
-          <w:szCs w:val="28"/>
-        </w:rPr>
-      </w:pPr>
-      <w:r>
-        <w:rPr>
-          <w:b/>
-          <w:bCs/>
-          <w:sz w:val="28"/>
-          <w:szCs w:val="28"/>
-        </w:rPr>
-        <w:t xml:space="preserve">Informazioni sugli sviluppatori </w:t>
-      </w:r>
-    </w:p>
-    <w:p>
-      <w:pPr>
-        <w:pStyle w:val="Paragrafoelenco"/>
-      </w:pPr>
-      <w:r>
-        <w:t xml:space="preserve">Come utente registrato </w:t>
-      </w:r>
-    </w:p>
-    <w:p>
-      <w:pPr>
-        <w:pStyle w:val="Paragrafoelenco"/>
-      </w:pPr>
-      <w:r>
-        <w:t>In modo che possa vedere</w:t>
-      </w:r>
-      <w:r>
-        <w:t xml:space="preserve"> la lista de</w:t>
-      </w:r>
-      <w:r>
-        <w:t>gli</w:t>
-      </w:r>
-      <w:r>
-        <w:t xml:space="preserve"> sviluppatori</w:t>
-      </w:r>
-    </w:p>
-    <w:p>
-      <w:pPr>
-        <w:pStyle w:val="Paragrafoelenco"/>
-      </w:pPr>
-      <w:r>
-        <w:t>Voglio vedere la lista degli sviluppatori</w:t>
-      </w:r>
-    </w:p>
-    <w:p>
-      <w:pPr>
-        <w:pStyle w:val="Paragrafoelenco"/>
-      </w:pPr>
-    </w:p>
-    <w:p>
-      <w:pPr>
-        <w:pStyle w:val="Paragrafoelenco"/>
-        <w:rPr>
-          <w:u w:val="single"/>
-        </w:rPr>
-      </w:pPr>
-    </w:p>
-    <w:p>
-      <w:pPr>
-        <w:pStyle w:val="Paragrafoelenco"/>
-        <w:numPr>
-          <w:ilvl w:val="0"/>
-          <w:numId w:val="3"/>
-        </w:numPr>
-        <w:rPr>
-          <w:b/>
-          <w:bCs/>
-          <w:sz w:val="28"/>
-          <w:szCs w:val="28"/>
-        </w:rPr>
-      </w:pPr>
-      <w:r>
-        <w:rPr>
-          <w:b/>
-          <w:bCs/>
-          <w:sz w:val="28"/>
-          <w:szCs w:val="28"/>
-        </w:rPr>
-        <w:lastRenderedPageBreak/>
         <w:t>F</w:t>
       </w:r>
       <w:r>

--- a/User Stories.docx
+++ b/User Stories.docx
@@ -615,16 +615,7 @@
           <w:sz w:val="28"/>
           <w:szCs w:val="28"/>
         </w:rPr>
-        <w:t>Profilo</w:t>
-      </w:r>
-      <w:r>
-        <w:rPr>
-          <w:b/>
-          <w:bCs/>
-          <w:sz w:val="28"/>
-          <w:szCs w:val="28"/>
-        </w:rPr>
-        <w:t xml:space="preserve"> passeggeri</w:t>
+        <w:t>Profilo passeggeri</w:t>
       </w:r>
     </w:p>
     <w:p>
@@ -640,13 +631,7 @@
         <w:pStyle w:val="Paragrafoelenco"/>
       </w:pPr>
       <w:r>
-        <w:t xml:space="preserve">In modo che possa visualizzare </w:t>
-      </w:r>
-      <w:r>
-        <w:t>il profilo</w:t>
-      </w:r>
-      <w:r>
-        <w:t xml:space="preserve"> dei passeggeri uniti al viaggio</w:t>
+        <w:t>In modo che possa visualizzare il profilo dei passeggeri uniti al viaggio</w:t>
       </w:r>
     </w:p>
     <w:p>
@@ -657,13 +642,7 @@
         </w:rPr>
       </w:pPr>
       <w:r>
-        <w:t>Voglio visualizzare</w:t>
-      </w:r>
-      <w:r>
-        <w:t xml:space="preserve"> il profilo</w:t>
-      </w:r>
-      <w:r>
-        <w:t xml:space="preserve"> dei passeggeri uniti al viaggio</w:t>
+        <w:t>Voglio visualizzare il profilo dei passeggeri uniti al viaggio</w:t>
       </w:r>
     </w:p>
     <w:p>
@@ -1074,8 +1053,6 @@
           <w:u w:val="single"/>
         </w:rPr>
       </w:pPr>
-      <w:bookmarkStart w:id="0" w:name="_GoBack"/>
-      <w:bookmarkEnd w:id="0"/>
     </w:p>
     <w:p>
       <w:pPr>
@@ -1511,25 +1488,14 @@
           <w:szCs w:val="28"/>
         </w:rPr>
       </w:pPr>
-      <w:proofErr w:type="spellStart"/>
-      <w:r>
-        <w:rPr>
-          <w:b/>
-          <w:bCs/>
-          <w:sz w:val="28"/>
-          <w:szCs w:val="28"/>
-        </w:rPr>
-        <w:t>Logout</w:t>
-      </w:r>
-      <w:proofErr w:type="spellEnd"/>
-      <w:r>
-        <w:rPr>
-          <w:b/>
-          <w:bCs/>
-          <w:sz w:val="28"/>
-          <w:szCs w:val="28"/>
-        </w:rPr>
-        <w:t xml:space="preserve"> </w:t>
+      <w:r>
+        <w:rPr>
+          <w:b/>
+          <w:bCs/>
+          <w:sz w:val="28"/>
+          <w:szCs w:val="28"/>
+        </w:rPr>
+        <w:t xml:space="preserve">Logout </w:t>
       </w:r>
     </w:p>
     <w:p>
@@ -1883,168 +1849,221 @@
       <w:r>
         <w:t xml:space="preserve">In modo che possa </w:t>
       </w:r>
-      <w:bookmarkStart w:id="1" w:name="_Hlk49592536"/>
+      <w:bookmarkStart w:id="0" w:name="_Hlk49592536"/>
       <w:r>
         <w:t xml:space="preserve">ricercare i viaggi in base alla partenza </w:t>
       </w:r>
+      <w:bookmarkEnd w:id="0"/>
+    </w:p>
+    <w:p>
+      <w:pPr>
+        <w:pStyle w:val="Paragrafoelenco"/>
+      </w:pPr>
+      <w:r>
+        <w:t>Voglio ricercare i viaggi in base alla partenza</w:t>
+      </w:r>
+    </w:p>
+    <w:p>
+      <w:pPr>
+        <w:pStyle w:val="Paragrafoelenco"/>
+        <w:rPr>
+          <w:b/>
+          <w:bCs/>
+        </w:rPr>
+      </w:pPr>
+    </w:p>
+    <w:p>
+      <w:pPr>
+        <w:pStyle w:val="Paragrafoelenco"/>
+        <w:numPr>
+          <w:ilvl w:val="0"/>
+          <w:numId w:val="3"/>
+        </w:numPr>
+        <w:rPr>
+          <w:b/>
+          <w:bCs/>
+          <w:sz w:val="28"/>
+          <w:szCs w:val="28"/>
+        </w:rPr>
+      </w:pPr>
+      <w:r>
+        <w:rPr>
+          <w:b/>
+          <w:bCs/>
+          <w:sz w:val="28"/>
+          <w:szCs w:val="28"/>
+        </w:rPr>
+        <w:t>Modifica immagine</w:t>
+      </w:r>
+    </w:p>
+    <w:p>
+      <w:pPr>
+        <w:pStyle w:val="Paragrafoelenco"/>
+      </w:pPr>
+      <w:r>
+        <w:t xml:space="preserve">Come utente registrato </w:t>
+      </w:r>
+    </w:p>
+    <w:p>
+      <w:pPr>
+        <w:pStyle w:val="Paragrafoelenco"/>
+      </w:pPr>
+      <w:r>
+        <w:t>I</w:t>
+      </w:r>
+      <w:r>
+        <w:t>n modo che posso modificare la mia immagine profilo</w:t>
+      </w:r>
+    </w:p>
+    <w:p>
+      <w:pPr>
+        <w:pStyle w:val="Paragrafoelenco"/>
+      </w:pPr>
+      <w:r>
+        <w:t>Voglio modificare la mia immagine profilo</w:t>
+      </w:r>
+    </w:p>
+    <w:p>
+      <w:pPr>
+        <w:pStyle w:val="Paragrafoelenco"/>
+        <w:rPr>
+          <w:b/>
+          <w:bCs/>
+        </w:rPr>
+      </w:pPr>
+    </w:p>
+    <w:p>
+      <w:pPr>
+        <w:pStyle w:val="Paragrafoelenco"/>
+        <w:numPr>
+          <w:ilvl w:val="0"/>
+          <w:numId w:val="3"/>
+        </w:numPr>
+        <w:rPr>
+          <w:b/>
+          <w:bCs/>
+          <w:sz w:val="28"/>
+          <w:szCs w:val="28"/>
+        </w:rPr>
+      </w:pPr>
+      <w:r>
+        <w:rPr>
+          <w:b/>
+          <w:bCs/>
+          <w:sz w:val="28"/>
+          <w:szCs w:val="28"/>
+        </w:rPr>
+        <w:t xml:space="preserve">Visualizza nella mappa </w:t>
+      </w:r>
+      <w:r>
+        <w:rPr>
+          <w:b/>
+          <w:bCs/>
+          <w:sz w:val="28"/>
+          <w:szCs w:val="28"/>
+        </w:rPr>
+        <w:t>il luogo</w:t>
+      </w:r>
+      <w:r>
+        <w:rPr>
+          <w:b/>
+          <w:bCs/>
+          <w:sz w:val="28"/>
+          <w:szCs w:val="28"/>
+        </w:rPr>
+        <w:t xml:space="preserve"> di partenza</w:t>
+      </w:r>
+    </w:p>
+    <w:p>
+      <w:pPr>
+        <w:pStyle w:val="Paragrafoelenco"/>
+      </w:pPr>
+      <w:r>
+        <w:t xml:space="preserve">Come utente registrato </w:t>
+      </w:r>
+    </w:p>
+    <w:p>
+      <w:pPr>
+        <w:pStyle w:val="Paragrafoelenco"/>
+      </w:pPr>
+      <w:r>
+        <w:t xml:space="preserve">In modo che possa visualizzare su una mappa </w:t>
+      </w:r>
+      <w:bookmarkStart w:id="1" w:name="_Hlk50212902"/>
+      <w:r>
+        <w:t>il luogo</w:t>
+      </w:r>
+      <w:r>
+        <w:t xml:space="preserve"> di partenza </w:t>
+      </w:r>
       <w:bookmarkEnd w:id="1"/>
-    </w:p>
-    <w:p>
-      <w:pPr>
-        <w:pStyle w:val="Paragrafoelenco"/>
-      </w:pPr>
-      <w:r>
-        <w:t>Voglio ricercare i viaggi in base alla partenza</w:t>
-      </w:r>
-    </w:p>
-    <w:p>
-      <w:pPr>
-        <w:pStyle w:val="Paragrafoelenco"/>
-        <w:rPr>
-          <w:b/>
-          <w:bCs/>
-        </w:rPr>
-      </w:pPr>
-    </w:p>
-    <w:p>
-      <w:pPr>
-        <w:pStyle w:val="Paragrafoelenco"/>
-        <w:numPr>
-          <w:ilvl w:val="0"/>
-          <w:numId w:val="3"/>
-        </w:numPr>
-        <w:rPr>
-          <w:b/>
-          <w:bCs/>
-          <w:sz w:val="28"/>
-          <w:szCs w:val="28"/>
-        </w:rPr>
-      </w:pPr>
-      <w:r>
-        <w:rPr>
-          <w:b/>
-          <w:bCs/>
-          <w:sz w:val="28"/>
-          <w:szCs w:val="28"/>
-        </w:rPr>
-        <w:t>Modifica immagine</w:t>
-      </w:r>
-    </w:p>
-    <w:p>
-      <w:pPr>
-        <w:pStyle w:val="Paragrafoelenco"/>
-      </w:pPr>
-      <w:r>
-        <w:t xml:space="preserve">Come utente registrato </w:t>
-      </w:r>
-    </w:p>
-    <w:p>
-      <w:pPr>
-        <w:pStyle w:val="Paragrafoelenco"/>
-      </w:pPr>
-      <w:r>
-        <w:t>I</w:t>
-      </w:r>
-      <w:r>
-        <w:t>n modo che posso modificare la mia immagine profilo</w:t>
-      </w:r>
-    </w:p>
-    <w:p>
-      <w:pPr>
-        <w:pStyle w:val="Paragrafoelenco"/>
-      </w:pPr>
-      <w:r>
-        <w:t>Voglio modificare la mia immagine profilo</w:t>
-      </w:r>
-    </w:p>
-    <w:p>
-      <w:pPr>
-        <w:pStyle w:val="Paragrafoelenco"/>
-        <w:rPr>
-          <w:b/>
-          <w:bCs/>
-        </w:rPr>
-      </w:pPr>
-    </w:p>
-    <w:p>
-      <w:pPr>
-        <w:pStyle w:val="Paragrafoelenco"/>
-        <w:numPr>
-          <w:ilvl w:val="0"/>
-          <w:numId w:val="3"/>
-        </w:numPr>
-        <w:rPr>
-          <w:b/>
-          <w:bCs/>
-          <w:sz w:val="28"/>
-          <w:szCs w:val="28"/>
-        </w:rPr>
-      </w:pPr>
-      <w:r>
-        <w:rPr>
-          <w:b/>
-          <w:bCs/>
-          <w:sz w:val="28"/>
-          <w:szCs w:val="28"/>
-        </w:rPr>
-        <w:t>Visualizza nella mappa la via di partenza</w:t>
-      </w:r>
-    </w:p>
-    <w:p>
-      <w:pPr>
-        <w:pStyle w:val="Paragrafoelenco"/>
-      </w:pPr>
-      <w:r>
-        <w:t xml:space="preserve">Come utente registrato </w:t>
-      </w:r>
-    </w:p>
-    <w:p>
-      <w:pPr>
-        <w:pStyle w:val="Paragrafoelenco"/>
-      </w:pPr>
-      <w:r>
-        <w:t>In modo che possa visualizzare su una mappa la via di partenza di un viaggio proposto</w:t>
-      </w:r>
-    </w:p>
-    <w:p>
-      <w:pPr>
-        <w:pStyle w:val="Paragrafoelenco"/>
-      </w:pPr>
-      <w:r>
-        <w:t>Voglio visualizzare su una mappa la via di partenza del viaggio</w:t>
-      </w:r>
-    </w:p>
-    <w:p>
-      <w:pPr>
-        <w:pStyle w:val="Paragrafoelenco"/>
-        <w:rPr>
-          <w:b/>
-          <w:bCs/>
-        </w:rPr>
-      </w:pPr>
-    </w:p>
-    <w:p>
-      <w:pPr>
-        <w:pStyle w:val="Paragrafoelenco"/>
-        <w:numPr>
-          <w:ilvl w:val="0"/>
-          <w:numId w:val="3"/>
-        </w:numPr>
-        <w:rPr>
-          <w:b/>
-          <w:bCs/>
-          <w:sz w:val="28"/>
-          <w:szCs w:val="28"/>
-        </w:rPr>
-      </w:pPr>
-      <w:r>
-        <w:rPr>
-          <w:b/>
-          <w:bCs/>
-          <w:sz w:val="28"/>
-          <w:szCs w:val="28"/>
-        </w:rPr>
-        <w:t>Visualizza nella mappa la via di arrivo</w:t>
+      <w:r>
+        <w:t>di un viaggio proposto</w:t>
+      </w:r>
+    </w:p>
+    <w:p>
+      <w:pPr>
+        <w:pStyle w:val="Paragrafoelenco"/>
+      </w:pPr>
+      <w:r>
+        <w:t xml:space="preserve">Voglio visualizzare su una mappa </w:t>
+      </w:r>
+      <w:r>
+        <w:t>il luogo di partenza</w:t>
+      </w:r>
+      <w:r>
+        <w:t xml:space="preserve"> di partenza del viaggio</w:t>
+      </w:r>
+    </w:p>
+    <w:p>
+      <w:pPr>
+        <w:pStyle w:val="Paragrafoelenco"/>
+        <w:rPr>
+          <w:b/>
+          <w:bCs/>
+        </w:rPr>
+      </w:pPr>
+    </w:p>
+    <w:p>
+      <w:pPr>
+        <w:pStyle w:val="Paragrafoelenco"/>
+        <w:numPr>
+          <w:ilvl w:val="0"/>
+          <w:numId w:val="3"/>
+        </w:numPr>
+        <w:rPr>
+          <w:b/>
+          <w:bCs/>
+          <w:sz w:val="28"/>
+          <w:szCs w:val="28"/>
+        </w:rPr>
+      </w:pPr>
+      <w:r>
+        <w:rPr>
+          <w:b/>
+          <w:bCs/>
+          <w:sz w:val="28"/>
+          <w:szCs w:val="28"/>
+        </w:rPr>
+        <w:t xml:space="preserve">Visualizza nella mappa </w:t>
+      </w:r>
+      <w:r>
+        <w:rPr>
+          <w:b/>
+          <w:bCs/>
+          <w:sz w:val="28"/>
+          <w:szCs w:val="28"/>
+        </w:rPr>
+        <w:t xml:space="preserve">il luogo di </w:t>
+      </w:r>
+      <w:r>
+        <w:rPr>
+          <w:b/>
+          <w:bCs/>
+          <w:sz w:val="28"/>
+          <w:szCs w:val="28"/>
+        </w:rPr>
+        <w:t>arrivo</w:t>
       </w:r>
     </w:p>
     <w:p>
@@ -2060,15 +2079,29 @@
         <w:pStyle w:val="Paragrafoelenco"/>
       </w:pPr>
       <w:r>
-        <w:t xml:space="preserve">In modo che possa visualizzare su una mappa la via di arrivo di un viaggio proposto </w:t>
-      </w:r>
-    </w:p>
-    <w:p>
-      <w:pPr>
-        <w:pStyle w:val="Paragrafoelenco"/>
-      </w:pPr>
-      <w:r>
-        <w:t>Voglio visualizzare su una mappa la via di arrivo del viaggio</w:t>
+        <w:t xml:space="preserve">In modo che possa visualizzare su una mappa </w:t>
+      </w:r>
+      <w:r>
+        <w:t>il luogo</w:t>
+      </w:r>
+      <w:r>
+        <w:t xml:space="preserve"> di arrivo di un viaggio proposto </w:t>
+      </w:r>
+    </w:p>
+    <w:p>
+      <w:pPr>
+        <w:pStyle w:val="Paragrafoelenco"/>
+      </w:pPr>
+      <w:r>
+        <w:t xml:space="preserve">Voglio visualizzare su una mappa </w:t>
+      </w:r>
+      <w:r>
+        <w:t>il luogo</w:t>
+      </w:r>
+      <w:bookmarkStart w:id="2" w:name="_GoBack"/>
+      <w:bookmarkEnd w:id="2"/>
+      <w:r>
+        <w:t xml:space="preserve"> di arrivo del viaggio</w:t>
       </w:r>
     </w:p>
     <w:p>
@@ -3005,7 +3038,6 @@
   <w:style w:type="character" w:default="1" w:styleId="Carpredefinitoparagrafo">
     <w:name w:val="Default Paragraph Font"/>
     <w:uiPriority w:val="1"/>
-    <w:semiHidden/>
     <w:unhideWhenUsed/>
   </w:style>
   <w:style w:type="table" w:default="1" w:styleId="Tabellanormale">

--- a/User Stories.docx
+++ b/User Stories.docx
@@ -1111,6 +1111,146 @@
     <w:p>
       <w:pPr>
         <w:pStyle w:val="Paragrafoelenco"/>
+        <w:numPr>
+          <w:ilvl w:val="0"/>
+          <w:numId w:val="3"/>
+        </w:numPr>
+        <w:rPr>
+          <w:b/>
+          <w:bCs/>
+          <w:sz w:val="28"/>
+          <w:szCs w:val="28"/>
+        </w:rPr>
+      </w:pPr>
+      <w:r>
+        <w:rPr>
+          <w:b/>
+          <w:bCs/>
+          <w:sz w:val="28"/>
+          <w:szCs w:val="28"/>
+        </w:rPr>
+        <w:t xml:space="preserve">Converti ad </w:t>
+      </w:r>
+      <w:r>
+        <w:rPr>
+          <w:b/>
+          <w:bCs/>
+          <w:sz w:val="28"/>
+          <w:szCs w:val="28"/>
+        </w:rPr>
+        <w:t>admin</w:t>
+      </w:r>
+    </w:p>
+    <w:p>
+      <w:pPr>
+        <w:pStyle w:val="Paragrafoelenco"/>
+      </w:pPr>
+      <w:r>
+        <w:t xml:space="preserve">Come </w:t>
+      </w:r>
+      <w:r>
+        <w:t>super admin</w:t>
+      </w:r>
+    </w:p>
+    <w:p>
+      <w:pPr>
+        <w:pStyle w:val="Paragrafoelenco"/>
+      </w:pPr>
+      <w:r>
+        <w:t xml:space="preserve">In modo che possa </w:t>
+      </w:r>
+      <w:r>
+        <w:t>convertire ad admin</w:t>
+      </w:r>
+      <w:r>
+        <w:t xml:space="preserve"> un altro utente</w:t>
+      </w:r>
+    </w:p>
+    <w:p>
+      <w:pPr>
+        <w:pStyle w:val="Paragrafoelenco"/>
+        <w:rPr>
+          <w:u w:val="single"/>
+        </w:rPr>
+      </w:pPr>
+      <w:r>
+        <w:t>Voglio convertire ad admin un altro utente</w:t>
+      </w:r>
+    </w:p>
+    <w:p>
+      <w:pPr>
+        <w:pStyle w:val="Paragrafoelenco"/>
+      </w:pPr>
+    </w:p>
+    <w:p>
+      <w:pPr>
+        <w:pStyle w:val="Paragrafoelenco"/>
+        <w:numPr>
+          <w:ilvl w:val="0"/>
+          <w:numId w:val="3"/>
+        </w:numPr>
+        <w:rPr>
+          <w:b/>
+          <w:bCs/>
+          <w:sz w:val="28"/>
+          <w:szCs w:val="28"/>
+        </w:rPr>
+      </w:pPr>
+      <w:r>
+        <w:rPr>
+          <w:b/>
+          <w:bCs/>
+          <w:sz w:val="28"/>
+          <w:szCs w:val="28"/>
+        </w:rPr>
+        <w:t>Converti ad utente semplice</w:t>
+      </w:r>
+    </w:p>
+    <w:p>
+      <w:pPr>
+        <w:pStyle w:val="Paragrafoelenco"/>
+      </w:pPr>
+      <w:r>
+        <w:t xml:space="preserve">Come </w:t>
+      </w:r>
+      <w:r>
+        <w:t xml:space="preserve">super </w:t>
+      </w:r>
+      <w:r>
+        <w:t>admin</w:t>
+      </w:r>
+    </w:p>
+    <w:p>
+      <w:pPr>
+        <w:pStyle w:val="Paragrafoelenco"/>
+      </w:pPr>
+      <w:r>
+        <w:t xml:space="preserve">In modo che possa </w:t>
+      </w:r>
+      <w:r>
+        <w:t xml:space="preserve">convertire a semplice </w:t>
+      </w:r>
+      <w:r>
+        <w:t>utente</w:t>
+      </w:r>
+      <w:r>
+        <w:t xml:space="preserve"> un admin</w:t>
+      </w:r>
+    </w:p>
+    <w:p>
+      <w:pPr>
+        <w:pStyle w:val="Paragrafoelenco"/>
+        <w:rPr>
+          <w:u w:val="single"/>
+        </w:rPr>
+      </w:pPr>
+      <w:r>
+        <w:t>Voglio convertire a semplice utente un admin</w:t>
+      </w:r>
+    </w:p>
+    <w:p>
+      <w:pPr>
+        <w:pStyle w:val="Paragrafoelenco"/>
       </w:pPr>
     </w:p>
     <w:p>
@@ -1241,7 +1381,10 @@
         <w:t xml:space="preserve"> </w:t>
       </w:r>
       <w:r>
-        <w:t>cambiare la password del account</w:t>
+        <w:t xml:space="preserve">cambiare la password </w:t>
+      </w:r>
+      <w:r>
+        <w:t>dell’account</w:t>
       </w:r>
     </w:p>
     <w:p>
@@ -1477,25 +1620,45 @@
     <w:p>
       <w:pPr>
         <w:pStyle w:val="Paragrafoelenco"/>
-        <w:numPr>
-          <w:ilvl w:val="0"/>
-          <w:numId w:val="3"/>
-        </w:numPr>
-        <w:rPr>
-          <w:b/>
-          <w:bCs/>
-          <w:sz w:val="28"/>
-          <w:szCs w:val="28"/>
-        </w:rPr>
-      </w:pPr>
-      <w:r>
-        <w:rPr>
-          <w:b/>
-          <w:bCs/>
-          <w:sz w:val="28"/>
-          <w:szCs w:val="28"/>
-        </w:rPr>
-        <w:t xml:space="preserve">Logout </w:t>
+        <w:rPr>
+          <w:b/>
+          <w:bCs/>
+          <w:u w:val="single"/>
+        </w:rPr>
+      </w:pPr>
+    </w:p>
+    <w:p>
+      <w:pPr>
+        <w:pStyle w:val="Paragrafoelenco"/>
+        <w:numPr>
+          <w:ilvl w:val="0"/>
+          <w:numId w:val="3"/>
+        </w:numPr>
+        <w:rPr>
+          <w:b/>
+          <w:bCs/>
+          <w:sz w:val="28"/>
+          <w:szCs w:val="28"/>
+        </w:rPr>
+      </w:pPr>
+      <w:r>
+        <w:rPr>
+          <w:b/>
+          <w:bCs/>
+          <w:sz w:val="28"/>
+          <w:szCs w:val="28"/>
+        </w:rPr>
+        <w:lastRenderedPageBreak/>
+        <w:t>Log out</w:t>
+      </w:r>
+      <w:r>
+        <w:rPr>
+          <w:b/>
+          <w:bCs/>
+          <w:sz w:val="28"/>
+          <w:szCs w:val="28"/>
+        </w:rPr>
+        <w:t xml:space="preserve"> </w:t>
       </w:r>
     </w:p>
     <w:p>
@@ -1609,350 +1772,462 @@
           <w:sz w:val="28"/>
           <w:szCs w:val="28"/>
         </w:rPr>
+        <w:t xml:space="preserve">Rimuovimi da un viaggio </w:t>
+      </w:r>
+    </w:p>
+    <w:p>
+      <w:pPr>
+        <w:pStyle w:val="Paragrafoelenco"/>
+      </w:pPr>
+      <w:r>
+        <w:t xml:space="preserve">Come utente registrato </w:t>
+      </w:r>
+    </w:p>
+    <w:p>
+      <w:pPr>
+        <w:pStyle w:val="Paragrafoelenco"/>
+      </w:pPr>
+      <w:r>
+        <w:t>In modo che possa rimuoversi da un viaggio a cui mi era unito</w:t>
+      </w:r>
+    </w:p>
+    <w:p>
+      <w:pPr>
+        <w:pStyle w:val="Paragrafoelenco"/>
+      </w:pPr>
+      <w:r>
+        <w:t>Voglio rimuovermi dal viaggio</w:t>
+      </w:r>
+    </w:p>
+    <w:p>
+      <w:pPr>
+        <w:pStyle w:val="Paragrafoelenco"/>
+        <w:rPr>
+          <w:u w:val="single"/>
+        </w:rPr>
+      </w:pPr>
+    </w:p>
+    <w:p>
+      <w:pPr>
+        <w:pStyle w:val="Paragrafoelenco"/>
+        <w:numPr>
+          <w:ilvl w:val="0"/>
+          <w:numId w:val="3"/>
+        </w:numPr>
+        <w:rPr>
+          <w:b/>
+          <w:bCs/>
+          <w:sz w:val="28"/>
+          <w:szCs w:val="28"/>
+        </w:rPr>
+      </w:pPr>
+      <w:r>
+        <w:rPr>
+          <w:b/>
+          <w:bCs/>
+          <w:sz w:val="28"/>
+          <w:szCs w:val="28"/>
+        </w:rPr>
+        <w:t>Immagine del profilo</w:t>
+      </w:r>
+    </w:p>
+    <w:p>
+      <w:pPr>
+        <w:pStyle w:val="Paragrafoelenco"/>
+      </w:pPr>
+      <w:r>
+        <w:t>Come utente registrato</w:t>
+      </w:r>
+    </w:p>
+    <w:p>
+      <w:pPr>
+        <w:pStyle w:val="Paragrafoelenco"/>
+      </w:pPr>
+      <w:r>
+        <w:t xml:space="preserve">In modo che possa aggiungere </w:t>
+      </w:r>
+      <w:r>
+        <w:t>un’immagine</w:t>
+      </w:r>
+      <w:r>
+        <w:t xml:space="preserve"> al mio profilo</w:t>
+      </w:r>
+    </w:p>
+    <w:p>
+      <w:pPr>
+        <w:pStyle w:val="Paragrafoelenco"/>
+      </w:pPr>
+      <w:r>
+        <w:t xml:space="preserve">Voglio aggiungere </w:t>
+      </w:r>
+      <w:r>
+        <w:t>un’immagine</w:t>
+      </w:r>
+      <w:r>
+        <w:t xml:space="preserve"> al profilo</w:t>
+      </w:r>
+    </w:p>
+    <w:p>
+      <w:pPr>
+        <w:pStyle w:val="Paragrafoelenco"/>
+      </w:pPr>
+    </w:p>
+    <w:p>
+      <w:pPr>
+        <w:pStyle w:val="Paragrafoelenco"/>
+        <w:numPr>
+          <w:ilvl w:val="0"/>
+          <w:numId w:val="3"/>
+        </w:numPr>
+        <w:rPr>
+          <w:b/>
+          <w:bCs/>
+          <w:sz w:val="28"/>
+          <w:szCs w:val="28"/>
+        </w:rPr>
+      </w:pPr>
+      <w:r>
+        <w:rPr>
+          <w:b/>
+          <w:bCs/>
+          <w:sz w:val="28"/>
+          <w:szCs w:val="28"/>
+        </w:rPr>
+        <w:t>Ricerca viaggi in base alla data</w:t>
+      </w:r>
+    </w:p>
+    <w:p>
+      <w:pPr>
+        <w:pStyle w:val="Paragrafoelenco"/>
+      </w:pPr>
+      <w:r>
+        <w:t xml:space="preserve">Come utente registrato </w:t>
+      </w:r>
+    </w:p>
+    <w:p>
+      <w:pPr>
+        <w:pStyle w:val="Paragrafoelenco"/>
+      </w:pPr>
+      <w:r>
+        <w:t xml:space="preserve">In modo che possa ricercare i viaggi in base alla data </w:t>
+      </w:r>
+    </w:p>
+    <w:p>
+      <w:pPr>
+        <w:pStyle w:val="Paragrafoelenco"/>
+      </w:pPr>
+      <w:r>
+        <w:t>Voglio ricercare i viaggi in base alla data</w:t>
+      </w:r>
+    </w:p>
+    <w:p>
+      <w:pPr>
+        <w:pStyle w:val="Paragrafoelenco"/>
+        <w:rPr>
+          <w:b/>
+          <w:bCs/>
+        </w:rPr>
+      </w:pPr>
+    </w:p>
+    <w:p>
+      <w:pPr>
+        <w:pStyle w:val="Paragrafoelenco"/>
+        <w:numPr>
+          <w:ilvl w:val="0"/>
+          <w:numId w:val="3"/>
+        </w:numPr>
+        <w:rPr>
+          <w:b/>
+          <w:bCs/>
+          <w:sz w:val="28"/>
+          <w:szCs w:val="28"/>
+        </w:rPr>
+      </w:pPr>
+      <w:r>
+        <w:rPr>
+          <w:b/>
+          <w:bCs/>
+          <w:sz w:val="28"/>
+          <w:szCs w:val="28"/>
+        </w:rPr>
+        <w:t>Ricerca viaggi in base alla destinazione</w:t>
+      </w:r>
+    </w:p>
+    <w:p>
+      <w:pPr>
+        <w:pStyle w:val="Paragrafoelenco"/>
+      </w:pPr>
+      <w:r>
+        <w:t xml:space="preserve">Come utente registrato </w:t>
+      </w:r>
+    </w:p>
+    <w:p>
+      <w:pPr>
+        <w:pStyle w:val="Paragrafoelenco"/>
+      </w:pPr>
+      <w:r>
+        <w:t xml:space="preserve">In modo che possa ricercare i viaggi in base alla destinazione </w:t>
+      </w:r>
+    </w:p>
+    <w:p>
+      <w:pPr>
+        <w:pStyle w:val="Paragrafoelenco"/>
+      </w:pPr>
+      <w:r>
+        <w:t>Voglio ricercare i viaggi in base alla destinazione</w:t>
+      </w:r>
+    </w:p>
+    <w:p>
+      <w:pPr>
+        <w:pStyle w:val="Paragrafoelenco"/>
+      </w:pPr>
+    </w:p>
+    <w:p>
+      <w:pPr>
+        <w:pStyle w:val="Paragrafoelenco"/>
+        <w:numPr>
+          <w:ilvl w:val="0"/>
+          <w:numId w:val="3"/>
+        </w:numPr>
+        <w:rPr>
+          <w:b/>
+          <w:bCs/>
+          <w:sz w:val="28"/>
+          <w:szCs w:val="28"/>
+        </w:rPr>
+      </w:pPr>
+      <w:r>
+        <w:rPr>
+          <w:b/>
+          <w:bCs/>
+          <w:sz w:val="28"/>
+          <w:szCs w:val="28"/>
+        </w:rPr>
+        <w:t xml:space="preserve">Ricerca viaggi in base alla partenza </w:t>
+      </w:r>
+    </w:p>
+    <w:p>
+      <w:pPr>
+        <w:pStyle w:val="Paragrafoelenco"/>
+      </w:pPr>
+      <w:r>
+        <w:t xml:space="preserve">Come utente registrato </w:t>
+      </w:r>
+    </w:p>
+    <w:p>
+      <w:pPr>
+        <w:pStyle w:val="Paragrafoelenco"/>
+      </w:pPr>
+      <w:r>
+        <w:t xml:space="preserve">In modo che possa </w:t>
+      </w:r>
+      <w:bookmarkStart w:id="0" w:name="_Hlk49592536"/>
+      <w:r>
+        <w:t xml:space="preserve">ricercare i viaggi in base alla partenza </w:t>
+      </w:r>
+      <w:bookmarkEnd w:id="0"/>
+    </w:p>
+    <w:p>
+      <w:pPr>
+        <w:pStyle w:val="Paragrafoelenco"/>
+      </w:pPr>
+      <w:r>
+        <w:t>Voglio ricercare i viaggi in base alla partenza</w:t>
+      </w:r>
+    </w:p>
+    <w:p>
+      <w:pPr>
+        <w:pStyle w:val="Paragrafoelenco"/>
+        <w:rPr>
+          <w:b/>
+          <w:bCs/>
+        </w:rPr>
+      </w:pPr>
+    </w:p>
+    <w:p>
+      <w:pPr>
+        <w:pStyle w:val="Paragrafoelenco"/>
+        <w:numPr>
+          <w:ilvl w:val="0"/>
+          <w:numId w:val="3"/>
+        </w:numPr>
+        <w:rPr>
+          <w:b/>
+          <w:bCs/>
+          <w:sz w:val="28"/>
+          <w:szCs w:val="28"/>
+        </w:rPr>
+      </w:pPr>
+      <w:r>
+        <w:rPr>
+          <w:b/>
+          <w:bCs/>
+          <w:sz w:val="28"/>
+          <w:szCs w:val="28"/>
+        </w:rPr>
+        <w:t>Modifica immagine</w:t>
+      </w:r>
+    </w:p>
+    <w:p>
+      <w:pPr>
+        <w:pStyle w:val="Paragrafoelenco"/>
+      </w:pPr>
+      <w:r>
+        <w:t xml:space="preserve">Come utente registrato </w:t>
+      </w:r>
+    </w:p>
+    <w:p>
+      <w:pPr>
+        <w:pStyle w:val="Paragrafoelenco"/>
+      </w:pPr>
+      <w:r>
+        <w:t>I</w:t>
+      </w:r>
+      <w:r>
+        <w:t>n modo che posso modificare la mia immagine profilo</w:t>
+      </w:r>
+    </w:p>
+    <w:p>
+      <w:pPr>
+        <w:pStyle w:val="Paragrafoelenco"/>
+      </w:pPr>
+      <w:r>
+        <w:t>Voglio modificare la mia immagine profilo</w:t>
+      </w:r>
+    </w:p>
+    <w:p>
+      <w:pPr>
+        <w:pStyle w:val="Paragrafoelenco"/>
+        <w:rPr>
+          <w:b/>
+          <w:bCs/>
+        </w:rPr>
+      </w:pPr>
+    </w:p>
+    <w:p>
+      <w:pPr>
+        <w:pStyle w:val="Paragrafoelenco"/>
+        <w:numPr>
+          <w:ilvl w:val="0"/>
+          <w:numId w:val="3"/>
+        </w:numPr>
+        <w:rPr>
+          <w:b/>
+          <w:bCs/>
+          <w:sz w:val="28"/>
+          <w:szCs w:val="28"/>
+        </w:rPr>
+      </w:pPr>
+      <w:r>
+        <w:rPr>
+          <w:b/>
+          <w:bCs/>
+          <w:sz w:val="28"/>
+          <w:szCs w:val="28"/>
+        </w:rPr>
+        <w:t xml:space="preserve">Visualizza nella mappa </w:t>
+      </w:r>
+      <w:r>
+        <w:rPr>
+          <w:b/>
+          <w:bCs/>
+          <w:sz w:val="28"/>
+          <w:szCs w:val="28"/>
+        </w:rPr>
+        <w:t>il luogo</w:t>
+      </w:r>
+      <w:r>
+        <w:rPr>
+          <w:b/>
+          <w:bCs/>
+          <w:sz w:val="28"/>
+          <w:szCs w:val="28"/>
+        </w:rPr>
+        <w:t xml:space="preserve"> di partenza</w:t>
+      </w:r>
+    </w:p>
+    <w:p>
+      <w:pPr>
+        <w:pStyle w:val="Paragrafoelenco"/>
+      </w:pPr>
+      <w:r>
+        <w:t xml:space="preserve">Come utente registrato </w:t>
+      </w:r>
+    </w:p>
+    <w:p>
+      <w:pPr>
+        <w:pStyle w:val="Paragrafoelenco"/>
+      </w:pPr>
+      <w:r>
+        <w:t xml:space="preserve">In modo che possa visualizzare su una mappa </w:t>
+      </w:r>
+      <w:bookmarkStart w:id="1" w:name="_Hlk50212902"/>
+      <w:r>
+        <w:t>il luogo</w:t>
+      </w:r>
+      <w:r>
+        <w:t xml:space="preserve"> di partenza </w:t>
+      </w:r>
+      <w:bookmarkEnd w:id="1"/>
+      <w:r>
+        <w:t>di un viaggio proposto</w:t>
+      </w:r>
+    </w:p>
+    <w:p>
+      <w:pPr>
+        <w:pStyle w:val="Paragrafoelenco"/>
+      </w:pPr>
+      <w:r>
+        <w:t xml:space="preserve">Voglio visualizzare su una mappa </w:t>
+      </w:r>
+      <w:r>
+        <w:t>il luogo di partenza</w:t>
+      </w:r>
+      <w:r>
+        <w:t xml:space="preserve"> di partenza del viaggio</w:t>
+      </w:r>
+    </w:p>
+    <w:p>
+      <w:pPr>
+        <w:pStyle w:val="Paragrafoelenco"/>
+        <w:rPr>
+          <w:b/>
+          <w:bCs/>
+        </w:rPr>
+      </w:pPr>
+    </w:p>
+    <w:p>
+      <w:pPr>
+        <w:pStyle w:val="Paragrafoelenco"/>
+        <w:rPr>
+          <w:b/>
+          <w:bCs/>
+          <w:u w:val="single"/>
+        </w:rPr>
+      </w:pPr>
+    </w:p>
+    <w:p>
+      <w:pPr>
+        <w:pStyle w:val="Paragrafoelenco"/>
+        <w:numPr>
+          <w:ilvl w:val="0"/>
+          <w:numId w:val="3"/>
+        </w:numPr>
+        <w:rPr>
+          <w:b/>
+          <w:bCs/>
+          <w:sz w:val="28"/>
+          <w:szCs w:val="28"/>
+        </w:rPr>
+      </w:pPr>
+      <w:r>
+        <w:rPr>
+          <w:b/>
+          <w:bCs/>
+          <w:sz w:val="28"/>
+          <w:szCs w:val="28"/>
+        </w:rPr>
         <w:lastRenderedPageBreak/>
-        <w:t xml:space="preserve">Rimuovimi da un viaggio </w:t>
-      </w:r>
-    </w:p>
-    <w:p>
-      <w:pPr>
-        <w:pStyle w:val="Paragrafoelenco"/>
-      </w:pPr>
-      <w:r>
-        <w:t xml:space="preserve">Come utente registrato </w:t>
-      </w:r>
-    </w:p>
-    <w:p>
-      <w:pPr>
-        <w:pStyle w:val="Paragrafoelenco"/>
-      </w:pPr>
-      <w:r>
-        <w:t>In modo che possa rimuoversi da un viaggio a cui mi era unito</w:t>
-      </w:r>
-    </w:p>
-    <w:p>
-      <w:pPr>
-        <w:pStyle w:val="Paragrafoelenco"/>
-      </w:pPr>
-      <w:r>
-        <w:t>Voglio rimuovermi dal viaggio</w:t>
-      </w:r>
-    </w:p>
-    <w:p>
-      <w:pPr>
-        <w:pStyle w:val="Paragrafoelenco"/>
-      </w:pPr>
-    </w:p>
-    <w:p>
-      <w:pPr>
-        <w:pStyle w:val="Paragrafoelenco"/>
-      </w:pPr>
-    </w:p>
-    <w:p>
-      <w:pPr>
-        <w:pStyle w:val="Paragrafoelenco"/>
-        <w:numPr>
-          <w:ilvl w:val="0"/>
-          <w:numId w:val="3"/>
-        </w:numPr>
-        <w:rPr>
-          <w:b/>
-          <w:bCs/>
-          <w:sz w:val="28"/>
-          <w:szCs w:val="28"/>
-        </w:rPr>
-      </w:pPr>
-      <w:r>
-        <w:rPr>
-          <w:b/>
-          <w:bCs/>
-          <w:sz w:val="28"/>
-          <w:szCs w:val="28"/>
-        </w:rPr>
-        <w:t>Immagine del profilo</w:t>
-      </w:r>
-    </w:p>
-    <w:p>
-      <w:pPr>
-        <w:pStyle w:val="Paragrafoelenco"/>
-      </w:pPr>
-      <w:r>
-        <w:t>Come utente registrato</w:t>
-      </w:r>
-    </w:p>
-    <w:p>
-      <w:pPr>
-        <w:pStyle w:val="Paragrafoelenco"/>
-      </w:pPr>
-      <w:r>
-        <w:t>In modo che possa aggiungere un immagine al mio profilo</w:t>
-      </w:r>
-    </w:p>
-    <w:p>
-      <w:pPr>
-        <w:pStyle w:val="Paragrafoelenco"/>
-      </w:pPr>
-      <w:r>
-        <w:t>Voglio aggiungere un immagine al profilo</w:t>
-      </w:r>
-    </w:p>
-    <w:p>
-      <w:pPr>
-        <w:pStyle w:val="Paragrafoelenco"/>
-      </w:pPr>
-    </w:p>
-    <w:p>
-      <w:pPr>
-        <w:pStyle w:val="Paragrafoelenco"/>
-        <w:numPr>
-          <w:ilvl w:val="0"/>
-          <w:numId w:val="3"/>
-        </w:numPr>
-        <w:rPr>
-          <w:b/>
-          <w:bCs/>
-          <w:sz w:val="28"/>
-          <w:szCs w:val="28"/>
-        </w:rPr>
-      </w:pPr>
-      <w:r>
-        <w:rPr>
-          <w:b/>
-          <w:bCs/>
-          <w:sz w:val="28"/>
-          <w:szCs w:val="28"/>
-        </w:rPr>
-        <w:t>Ricerca viaggi in base alla data</w:t>
-      </w:r>
-    </w:p>
-    <w:p>
-      <w:pPr>
-        <w:pStyle w:val="Paragrafoelenco"/>
-      </w:pPr>
-      <w:r>
-        <w:t xml:space="preserve">Come utente registrato </w:t>
-      </w:r>
-    </w:p>
-    <w:p>
-      <w:pPr>
-        <w:pStyle w:val="Paragrafoelenco"/>
-      </w:pPr>
-      <w:r>
-        <w:t xml:space="preserve">In modo che possa ricercare i viaggi in base alla data </w:t>
-      </w:r>
-    </w:p>
-    <w:p>
-      <w:pPr>
-        <w:pStyle w:val="Paragrafoelenco"/>
-      </w:pPr>
-      <w:r>
-        <w:t>Voglio ricercare i viaggi in base alla data</w:t>
-      </w:r>
-    </w:p>
-    <w:p>
-      <w:pPr>
-        <w:pStyle w:val="Paragrafoelenco"/>
-        <w:rPr>
-          <w:b/>
-          <w:bCs/>
-        </w:rPr>
-      </w:pPr>
-    </w:p>
-    <w:p>
-      <w:pPr>
-        <w:pStyle w:val="Paragrafoelenco"/>
-        <w:numPr>
-          <w:ilvl w:val="0"/>
-          <w:numId w:val="3"/>
-        </w:numPr>
-        <w:rPr>
-          <w:b/>
-          <w:bCs/>
-          <w:sz w:val="28"/>
-          <w:szCs w:val="28"/>
-        </w:rPr>
-      </w:pPr>
-      <w:r>
-        <w:rPr>
-          <w:b/>
-          <w:bCs/>
-          <w:sz w:val="28"/>
-          <w:szCs w:val="28"/>
-        </w:rPr>
-        <w:t>Ricerca viaggi in base alla destinazione</w:t>
-      </w:r>
-    </w:p>
-    <w:p>
-      <w:pPr>
-        <w:pStyle w:val="Paragrafoelenco"/>
-      </w:pPr>
-      <w:r>
-        <w:t xml:space="preserve">Come utente registrato </w:t>
-      </w:r>
-    </w:p>
-    <w:p>
-      <w:pPr>
-        <w:pStyle w:val="Paragrafoelenco"/>
-      </w:pPr>
-      <w:r>
-        <w:t xml:space="preserve">In modo che possa ricercare i viaggi in base alla destinazione </w:t>
-      </w:r>
-    </w:p>
-    <w:p>
-      <w:pPr>
-        <w:pStyle w:val="Paragrafoelenco"/>
-      </w:pPr>
-      <w:r>
-        <w:t>Voglio ricercare i viaggi in base alla destinazione</w:t>
-      </w:r>
-    </w:p>
-    <w:p>
-      <w:pPr>
-        <w:pStyle w:val="Paragrafoelenco"/>
-      </w:pPr>
-    </w:p>
-    <w:p>
-      <w:pPr>
-        <w:pStyle w:val="Paragrafoelenco"/>
-        <w:numPr>
-          <w:ilvl w:val="0"/>
-          <w:numId w:val="3"/>
-        </w:numPr>
-        <w:rPr>
-          <w:b/>
-          <w:bCs/>
-          <w:sz w:val="28"/>
-          <w:szCs w:val="28"/>
-        </w:rPr>
-      </w:pPr>
-      <w:r>
-        <w:rPr>
-          <w:b/>
-          <w:bCs/>
-          <w:sz w:val="28"/>
-          <w:szCs w:val="28"/>
-        </w:rPr>
-        <w:t xml:space="preserve">Ricerca viaggi in base alla partenza </w:t>
-      </w:r>
-    </w:p>
-    <w:p>
-      <w:pPr>
-        <w:pStyle w:val="Paragrafoelenco"/>
-      </w:pPr>
-      <w:r>
-        <w:t xml:space="preserve">Come utente registrato </w:t>
-      </w:r>
-    </w:p>
-    <w:p>
-      <w:pPr>
-        <w:pStyle w:val="Paragrafoelenco"/>
-      </w:pPr>
-      <w:r>
-        <w:t xml:space="preserve">In modo che possa </w:t>
-      </w:r>
-      <w:bookmarkStart w:id="0" w:name="_Hlk49592536"/>
-      <w:r>
-        <w:t xml:space="preserve">ricercare i viaggi in base alla partenza </w:t>
-      </w:r>
-      <w:bookmarkEnd w:id="0"/>
-    </w:p>
-    <w:p>
-      <w:pPr>
-        <w:pStyle w:val="Paragrafoelenco"/>
-      </w:pPr>
-      <w:r>
-        <w:t>Voglio ricercare i viaggi in base alla partenza</w:t>
-      </w:r>
-    </w:p>
-    <w:p>
-      <w:pPr>
-        <w:pStyle w:val="Paragrafoelenco"/>
-        <w:rPr>
-          <w:b/>
-          <w:bCs/>
-        </w:rPr>
-      </w:pPr>
-    </w:p>
-    <w:p>
-      <w:pPr>
-        <w:pStyle w:val="Paragrafoelenco"/>
-        <w:numPr>
-          <w:ilvl w:val="0"/>
-          <w:numId w:val="3"/>
-        </w:numPr>
-        <w:rPr>
-          <w:b/>
-          <w:bCs/>
-          <w:sz w:val="28"/>
-          <w:szCs w:val="28"/>
-        </w:rPr>
-      </w:pPr>
-      <w:r>
-        <w:rPr>
-          <w:b/>
-          <w:bCs/>
-          <w:sz w:val="28"/>
-          <w:szCs w:val="28"/>
-        </w:rPr>
-        <w:t>Modifica immagine</w:t>
-      </w:r>
-    </w:p>
-    <w:p>
-      <w:pPr>
-        <w:pStyle w:val="Paragrafoelenco"/>
-      </w:pPr>
-      <w:r>
-        <w:t xml:space="preserve">Come utente registrato </w:t>
-      </w:r>
-    </w:p>
-    <w:p>
-      <w:pPr>
-        <w:pStyle w:val="Paragrafoelenco"/>
-      </w:pPr>
-      <w:r>
-        <w:t>I</w:t>
-      </w:r>
-      <w:r>
-        <w:t>n modo che posso modificare la mia immagine profilo</w:t>
-      </w:r>
-    </w:p>
-    <w:p>
-      <w:pPr>
-        <w:pStyle w:val="Paragrafoelenco"/>
-      </w:pPr>
-      <w:r>
-        <w:t>Voglio modificare la mia immagine profilo</w:t>
-      </w:r>
-    </w:p>
-    <w:p>
-      <w:pPr>
-        <w:pStyle w:val="Paragrafoelenco"/>
-        <w:rPr>
-          <w:b/>
-          <w:bCs/>
-        </w:rPr>
-      </w:pPr>
-    </w:p>
-    <w:p>
-      <w:pPr>
-        <w:pStyle w:val="Paragrafoelenco"/>
-        <w:numPr>
-          <w:ilvl w:val="0"/>
-          <w:numId w:val="3"/>
-        </w:numPr>
-        <w:rPr>
-          <w:b/>
-          <w:bCs/>
-          <w:sz w:val="28"/>
-          <w:szCs w:val="28"/>
-        </w:rPr>
-      </w:pPr>
-      <w:r>
-        <w:rPr>
-          <w:b/>
-          <w:bCs/>
-          <w:sz w:val="28"/>
-          <w:szCs w:val="28"/>
-        </w:rPr>
         <w:t xml:space="preserve">Visualizza nella mappa </w:t>
       </w:r>
       <w:r>
@@ -1962,145 +2237,62 @@
           <w:sz w:val="28"/>
           <w:szCs w:val="28"/>
         </w:rPr>
-        <w:t>il luogo</w:t>
-      </w:r>
-      <w:r>
-        <w:rPr>
-          <w:b/>
-          <w:bCs/>
-          <w:sz w:val="28"/>
-          <w:szCs w:val="28"/>
-        </w:rPr>
-        <w:t xml:space="preserve"> di partenza</w:t>
-      </w:r>
-    </w:p>
-    <w:p>
-      <w:pPr>
-        <w:pStyle w:val="Paragrafoelenco"/>
-      </w:pPr>
-      <w:r>
-        <w:t xml:space="preserve">Come utente registrato </w:t>
-      </w:r>
-    </w:p>
-    <w:p>
-      <w:pPr>
-        <w:pStyle w:val="Paragrafoelenco"/>
-      </w:pPr>
-      <w:r>
-        <w:t xml:space="preserve">In modo che possa visualizzare su una mappa </w:t>
-      </w:r>
-      <w:bookmarkStart w:id="1" w:name="_Hlk50212902"/>
-      <w:r>
-        <w:t>il luogo</w:t>
-      </w:r>
-      <w:r>
-        <w:t xml:space="preserve"> di partenza </w:t>
-      </w:r>
-      <w:bookmarkEnd w:id="1"/>
-      <w:r>
-        <w:t>di un viaggio proposto</w:t>
-      </w:r>
-    </w:p>
-    <w:p>
-      <w:pPr>
-        <w:pStyle w:val="Paragrafoelenco"/>
-      </w:pPr>
-      <w:r>
-        <w:t xml:space="preserve">Voglio visualizzare su una mappa </w:t>
-      </w:r>
-      <w:r>
-        <w:t>il luogo di partenza</w:t>
-      </w:r>
-      <w:r>
-        <w:t xml:space="preserve"> di partenza del viaggio</w:t>
-      </w:r>
-    </w:p>
-    <w:p>
-      <w:pPr>
-        <w:pStyle w:val="Paragrafoelenco"/>
-        <w:rPr>
-          <w:b/>
-          <w:bCs/>
-        </w:rPr>
-      </w:pPr>
-    </w:p>
-    <w:p>
-      <w:pPr>
-        <w:pStyle w:val="Paragrafoelenco"/>
-        <w:numPr>
-          <w:ilvl w:val="0"/>
-          <w:numId w:val="3"/>
-        </w:numPr>
-        <w:rPr>
-          <w:b/>
-          <w:bCs/>
-          <w:sz w:val="28"/>
-          <w:szCs w:val="28"/>
-        </w:rPr>
-      </w:pPr>
-      <w:r>
-        <w:rPr>
-          <w:b/>
-          <w:bCs/>
-          <w:sz w:val="28"/>
-          <w:szCs w:val="28"/>
-        </w:rPr>
-        <w:t xml:space="preserve">Visualizza nella mappa </w:t>
-      </w:r>
-      <w:r>
-        <w:rPr>
-          <w:b/>
-          <w:bCs/>
-          <w:sz w:val="28"/>
-          <w:szCs w:val="28"/>
-        </w:rPr>
-        <w:t xml:space="preserve">il luogo di </w:t>
-      </w:r>
-      <w:r>
-        <w:rPr>
-          <w:b/>
-          <w:bCs/>
-          <w:sz w:val="28"/>
-          <w:szCs w:val="28"/>
-        </w:rPr>
-        <w:t>arrivo</w:t>
-      </w:r>
-    </w:p>
-    <w:p>
-      <w:pPr>
-        <w:pStyle w:val="Paragrafoelenco"/>
-      </w:pPr>
-      <w:r>
-        <w:t>Come utente registrato</w:t>
-      </w:r>
-    </w:p>
-    <w:p>
-      <w:pPr>
-        <w:pStyle w:val="Paragrafoelenco"/>
-      </w:pPr>
-      <w:r>
-        <w:t xml:space="preserve">In modo che possa visualizzare su una mappa </w:t>
-      </w:r>
-      <w:r>
-        <w:t>il luogo</w:t>
-      </w:r>
-      <w:r>
-        <w:t xml:space="preserve"> di arrivo di un viaggio proposto </w:t>
-      </w:r>
-    </w:p>
-    <w:p>
-      <w:pPr>
-        <w:pStyle w:val="Paragrafoelenco"/>
-      </w:pPr>
-      <w:r>
-        <w:t xml:space="preserve">Voglio visualizzare su una mappa </w:t>
-      </w:r>
-      <w:r>
-        <w:t>il luogo</w:t>
+        <w:t>il luo</w:t>
       </w:r>
       <w:bookmarkStart w:id="2" w:name="_GoBack"/>
       <w:bookmarkEnd w:id="2"/>
       <w:r>
+        <w:rPr>
+          <w:b/>
+          <w:bCs/>
+          <w:sz w:val="28"/>
+          <w:szCs w:val="28"/>
+        </w:rPr>
+        <w:t xml:space="preserve">go di </w:t>
+      </w:r>
+      <w:r>
+        <w:rPr>
+          <w:b/>
+          <w:bCs/>
+          <w:sz w:val="28"/>
+          <w:szCs w:val="28"/>
+        </w:rPr>
+        <w:t>arrivo</w:t>
+      </w:r>
+    </w:p>
+    <w:p>
+      <w:pPr>
+        <w:pStyle w:val="Paragrafoelenco"/>
+      </w:pPr>
+      <w:r>
+        <w:t>Come utente registrato</w:t>
+      </w:r>
+    </w:p>
+    <w:p>
+      <w:pPr>
+        <w:pStyle w:val="Paragrafoelenco"/>
+      </w:pPr>
+      <w:r>
+        <w:t xml:space="preserve">In modo che possa visualizzare su una mappa </w:t>
+      </w:r>
+      <w:r>
+        <w:t>il luogo</w:t>
+      </w:r>
+      <w:r>
+        <w:t xml:space="preserve"> di arrivo di un viaggio proposto </w:t>
+      </w:r>
+    </w:p>
+    <w:p>
+      <w:pPr>
+        <w:pStyle w:val="Paragrafoelenco"/>
+      </w:pPr>
+      <w:r>
+        <w:t xml:space="preserve">Voglio visualizzare su una mappa </w:t>
+      </w:r>
+      <w:r>
+        <w:t>il luogo</w:t>
+      </w:r>
+      <w:r>
         <w:t xml:space="preserve"> di arrivo del viaggio</w:t>
       </w:r>
     </w:p>
@@ -2201,7 +2393,6 @@
           <w:sz w:val="28"/>
           <w:szCs w:val="28"/>
         </w:rPr>
-        <w:lastRenderedPageBreak/>
         <w:t xml:space="preserve">Informazioni sugli sviluppatori </w:t>
       </w:r>
     </w:p>
@@ -2237,11 +2428,6 @@
       <w:r>
         <w:t>Voglio vedere la lista degli sviluppatori</w:t>
       </w:r>
-    </w:p>
-    <w:p>
-      <w:pPr>
-        <w:pStyle w:val="Paragrafoelenco"/>
-      </w:pPr>
     </w:p>
     <w:p>
       <w:pPr>
@@ -3038,6 +3224,7 @@
   <w:style w:type="character" w:default="1" w:styleId="Carpredefinitoparagrafo">
     <w:name w:val="Default Paragraph Font"/>
     <w:uiPriority w:val="1"/>
+    <w:semiHidden/>
     <w:unhideWhenUsed/>
   </w:style>
   <w:style w:type="table" w:default="1" w:styleId="Tabellanormale">
